--- a/RoleAndContribute/1756100066.docx
+++ b/RoleAndContribute/1756100066.docx
@@ -133,8 +133,6 @@
         </w:rPr>
         <w:t>HỒ PHƯỚC DUY QUÂN</w:t>
       </w:r>
-      <w:bookmarkStart w:id="0" w:name="_GoBack"/>
-      <w:bookmarkEnd w:id="0"/>
     </w:p>
     <w:p>
       <w:pPr>
@@ -323,6 +321,26 @@
                 <w:szCs w:val="28"/>
               </w:rPr>
             </w:pPr>
+            <w:r>
+              <w:rPr>
+                <w:rFonts w:ascii="Times New Roman" w:hAnsi="Times New Roman" w:cs="Times New Roman"/>
+                <w:noProof/>
+                <w:sz w:val="28"/>
+                <w:szCs w:val="28"/>
+              </w:rPr>
+              <w:t>9:00 AM 19/9/20</w:t>
+            </w:r>
+            <w:bookmarkStart w:id="0" w:name="_GoBack"/>
+            <w:bookmarkEnd w:id="0"/>
+            <w:r>
+              <w:rPr>
+                <w:rFonts w:ascii="Times New Roman" w:hAnsi="Times New Roman" w:cs="Times New Roman"/>
+                <w:noProof/>
+                <w:sz w:val="28"/>
+                <w:szCs w:val="28"/>
+              </w:rPr>
+              <w:t>19</w:t>
+            </w:r>
           </w:p>
         </w:tc>
         <w:tc>
@@ -343,6 +361,15 @@
                 <w:szCs w:val="28"/>
               </w:rPr>
             </w:pPr>
+            <w:r>
+              <w:rPr>
+                <w:rFonts w:ascii="Times New Roman" w:hAnsi="Times New Roman" w:cs="Times New Roman"/>
+                <w:noProof/>
+                <w:sz w:val="28"/>
+                <w:szCs w:val="28"/>
+              </w:rPr>
+              <w:t>4 cặp câu chủ đề kinh doanh.</w:t>
+            </w:r>
           </w:p>
         </w:tc>
       </w:tr>
@@ -643,124 +670,14 @@
       </w:rPr>
       <w:tab/>
     </w:r>
-    <w:proofErr w:type="spellStart"/>
     <w:r>
       <w:rPr>
         <w:rFonts w:ascii="Times New Roman" w:hAnsi="Times New Roman" w:cs="Times New Roman"/>
         <w:sz w:val="24"/>
         <w:szCs w:val="24"/>
       </w:rPr>
-      <w:t>Thông</w:t>
+      <w:t>Thông tin sinh viên tham gia bài tập</w:t>
     </w:r>
-    <w:proofErr w:type="spellEnd"/>
-    <w:r>
-      <w:rPr>
-        <w:rFonts w:ascii="Times New Roman" w:hAnsi="Times New Roman" w:cs="Times New Roman"/>
-        <w:sz w:val="24"/>
-        <w:szCs w:val="24"/>
-      </w:rPr>
-      <w:t xml:space="preserve"> tin </w:t>
-    </w:r>
-    <w:proofErr w:type="spellStart"/>
-    <w:r>
-      <w:rPr>
-        <w:rFonts w:ascii="Times New Roman" w:hAnsi="Times New Roman" w:cs="Times New Roman"/>
-        <w:sz w:val="24"/>
-        <w:szCs w:val="24"/>
-      </w:rPr>
-      <w:t>sinh</w:t>
-    </w:r>
-    <w:proofErr w:type="spellEnd"/>
-    <w:r>
-      <w:rPr>
-        <w:rFonts w:ascii="Times New Roman" w:hAnsi="Times New Roman" w:cs="Times New Roman"/>
-        <w:sz w:val="24"/>
-        <w:szCs w:val="24"/>
-      </w:rPr>
-      <w:t xml:space="preserve"> </w:t>
-    </w:r>
-    <w:proofErr w:type="spellStart"/>
-    <w:r>
-      <w:rPr>
-        <w:rFonts w:ascii="Times New Roman" w:hAnsi="Times New Roman" w:cs="Times New Roman"/>
-        <w:sz w:val="24"/>
-        <w:szCs w:val="24"/>
-      </w:rPr>
-      <w:t>viên</w:t>
-    </w:r>
-    <w:proofErr w:type="spellEnd"/>
-    <w:r>
-      <w:rPr>
-        <w:rFonts w:ascii="Times New Roman" w:hAnsi="Times New Roman" w:cs="Times New Roman"/>
-        <w:sz w:val="24"/>
-        <w:szCs w:val="24"/>
-      </w:rPr>
-      <w:t xml:space="preserve"> </w:t>
-    </w:r>
-    <w:proofErr w:type="spellStart"/>
-    <w:r>
-      <w:rPr>
-        <w:rFonts w:ascii="Times New Roman" w:hAnsi="Times New Roman" w:cs="Times New Roman"/>
-        <w:sz w:val="24"/>
-        <w:szCs w:val="24"/>
-      </w:rPr>
-      <w:t>tham</w:t>
-    </w:r>
-    <w:proofErr w:type="spellEnd"/>
-    <w:r>
-      <w:rPr>
-        <w:rFonts w:ascii="Times New Roman" w:hAnsi="Times New Roman" w:cs="Times New Roman"/>
-        <w:sz w:val="24"/>
-        <w:szCs w:val="24"/>
-      </w:rPr>
-      <w:t xml:space="preserve"> </w:t>
-    </w:r>
-    <w:proofErr w:type="spellStart"/>
-    <w:r>
-      <w:rPr>
-        <w:rFonts w:ascii="Times New Roman" w:hAnsi="Times New Roman" w:cs="Times New Roman"/>
-        <w:sz w:val="24"/>
-        <w:szCs w:val="24"/>
-      </w:rPr>
-      <w:t>gia</w:t>
-    </w:r>
-    <w:proofErr w:type="spellEnd"/>
-    <w:r>
-      <w:rPr>
-        <w:rFonts w:ascii="Times New Roman" w:hAnsi="Times New Roman" w:cs="Times New Roman"/>
-        <w:sz w:val="24"/>
-        <w:szCs w:val="24"/>
-      </w:rPr>
-      <w:t xml:space="preserve"> </w:t>
-    </w:r>
-    <w:proofErr w:type="spellStart"/>
-    <w:r>
-      <w:rPr>
-        <w:rFonts w:ascii="Times New Roman" w:hAnsi="Times New Roman" w:cs="Times New Roman"/>
-        <w:sz w:val="24"/>
-        <w:szCs w:val="24"/>
-      </w:rPr>
-      <w:t>bài</w:t>
-    </w:r>
-    <w:proofErr w:type="spellEnd"/>
-    <w:r>
-      <w:rPr>
-        <w:rFonts w:ascii="Times New Roman" w:hAnsi="Times New Roman" w:cs="Times New Roman"/>
-        <w:sz w:val="24"/>
-        <w:szCs w:val="24"/>
-      </w:rPr>
-      <w:t xml:space="preserve"> </w:t>
-    </w:r>
-    <w:proofErr w:type="spellStart"/>
-    <w:r>
-      <w:rPr>
-        <w:rFonts w:ascii="Times New Roman" w:hAnsi="Times New Roman" w:cs="Times New Roman"/>
-        <w:sz w:val="24"/>
-        <w:szCs w:val="24"/>
-      </w:rPr>
-      <w:t>tập</w:t>
-    </w:r>
-    <w:proofErr w:type="spellEnd"/>
   </w:p>
 </w:hdr>
 </file>

--- a/RoleAndContribute/1756100066.docx
+++ b/RoleAndContribute/1756100066.docx
@@ -1,6 +1,6 @@
 
 <file path=word/document.xml><?xml version="1.0" encoding="utf-8"?>
-<w:document xmlns:wpc="http://schemas.microsoft.com/office/word/2010/wordprocessingCanvas" xmlns:mc="http://schemas.openxmlformats.org/markup-compatibility/2006" xmlns:o="urn:schemas-microsoft-com:office:office" xmlns:r="http://schemas.openxmlformats.org/officeDocument/2006/relationships" xmlns:m="http://schemas.openxmlformats.org/officeDocument/2006/math" xmlns:v="urn:schemas-microsoft-com:vml" xmlns:wp14="http://schemas.microsoft.com/office/word/2010/wordprocessingDrawing" xmlns:wp="http://schemas.openxmlformats.org/drawingml/2006/wordprocessingDrawing" xmlns:w10="urn:schemas-microsoft-com:office:word" xmlns:w="http://schemas.openxmlformats.org/wordprocessingml/2006/main" xmlns:w14="http://schemas.microsoft.com/office/word/2010/wordml" xmlns:wpg="http://schemas.microsoft.com/office/word/2010/wordprocessingGroup" xmlns:wpi="http://schemas.microsoft.com/office/word/2010/wordprocessingInk" xmlns:wne="http://schemas.microsoft.com/office/word/2006/wordml" xmlns:wps="http://schemas.microsoft.com/office/word/2010/wordprocessingShape" mc:Ignorable="w14 wp14">
+<w:document xmlns:wpc="http://schemas.microsoft.com/office/word/2010/wordprocessingCanvas" xmlns:mc="http://schemas.openxmlformats.org/markup-compatibility/2006" xmlns:o="urn:schemas-microsoft-com:office:office" xmlns:r="http://schemas.openxmlformats.org/officeDocument/2006/relationships" xmlns:m="http://schemas.openxmlformats.org/officeDocument/2006/math" xmlns:v="urn:schemas-microsoft-com:vml" xmlns:wp14="http://schemas.microsoft.com/office/word/2010/wordprocessingDrawing" xmlns:wp="http://schemas.openxmlformats.org/drawingml/2006/wordprocessingDrawing" xmlns:w10="urn:schemas-microsoft-com:office:word" xmlns:w="http://schemas.openxmlformats.org/wordprocessingml/2006/main" xmlns:w14="http://schemas.microsoft.com/office/word/2010/wordml" xmlns:w15="http://schemas.microsoft.com/office/word/2012/wordml" xmlns:wpg="http://schemas.microsoft.com/office/word/2010/wordprocessingGroup" xmlns:wpi="http://schemas.microsoft.com/office/word/2010/wordprocessingInk" xmlns:wne="http://schemas.microsoft.com/office/word/2006/wordml" xmlns:wps="http://schemas.microsoft.com/office/word/2010/wordprocessingShape" mc:Ignorable="w14 w15 wp14">
   <w:body>
     <w:p>
       <w:pPr>
@@ -328,18 +328,7 @@
                 <w:sz w:val="28"/>
                 <w:szCs w:val="28"/>
               </w:rPr>
-              <w:t>9:00 AM 19/9/20</w:t>
-            </w:r>
-            <w:bookmarkStart w:id="0" w:name="_GoBack"/>
-            <w:bookmarkEnd w:id="0"/>
-            <w:r>
-              <w:rPr>
-                <w:rFonts w:ascii="Times New Roman" w:hAnsi="Times New Roman" w:cs="Times New Roman"/>
-                <w:noProof/>
-                <w:sz w:val="28"/>
-                <w:szCs w:val="28"/>
-              </w:rPr>
-              <w:t>19</w:t>
+              <w:t>9:00 AM 19/9/2019</w:t>
             </w:r>
           </w:p>
         </w:tc>
@@ -368,7 +357,18 @@
                 <w:sz w:val="28"/>
                 <w:szCs w:val="28"/>
               </w:rPr>
-              <w:t>4 cặp câu chủ đề kinh doanh.</w:t>
+              <w:t>12</w:t>
+            </w:r>
+            <w:bookmarkStart w:id="0" w:name="_GoBack"/>
+            <w:bookmarkEnd w:id="0"/>
+            <w:r>
+              <w:rPr>
+                <w:rFonts w:ascii="Times New Roman" w:hAnsi="Times New Roman" w:cs="Times New Roman"/>
+                <w:noProof/>
+                <w:sz w:val="28"/>
+                <w:szCs w:val="28"/>
+              </w:rPr>
+              <w:t xml:space="preserve"> cặp câu chủ đề kinh doanh.</w:t>
             </w:r>
           </w:p>
         </w:tc>
@@ -445,8 +445,8 @@
       </w:pPr>
     </w:p>
     <w:sectPr>
-      <w:headerReference w:type="default" r:id="rId8"/>
-      <w:footerReference w:type="default" r:id="rId9"/>
+      <w:headerReference w:type="default" r:id="rId7"/>
+      <w:footerReference w:type="default" r:id="rId8"/>
       <w:pgSz w:w="12240" w:h="15840"/>
       <w:pgMar w:top="1440" w:right="1440" w:bottom="1440" w:left="1440" w:header="720" w:footer="720" w:gutter="0"/>
       <w:cols w:space="720"/>
@@ -457,7 +457,7 @@
 </file>
 
 <file path=word/endnotes.xml><?xml version="1.0" encoding="utf-8"?>
-<w:endnotes xmlns:wpc="http://schemas.microsoft.com/office/word/2010/wordprocessingCanvas" xmlns:mc="http://schemas.openxmlformats.org/markup-compatibility/2006" xmlns:o="urn:schemas-microsoft-com:office:office" xmlns:r="http://schemas.openxmlformats.org/officeDocument/2006/relationships" xmlns:m="http://schemas.openxmlformats.org/officeDocument/2006/math" xmlns:v="urn:schemas-microsoft-com:vml" xmlns:wp14="http://schemas.microsoft.com/office/word/2010/wordprocessingDrawing" xmlns:wp="http://schemas.openxmlformats.org/drawingml/2006/wordprocessingDrawing" xmlns:w10="urn:schemas-microsoft-com:office:word" xmlns:w="http://schemas.openxmlformats.org/wordprocessingml/2006/main" xmlns:w14="http://schemas.microsoft.com/office/word/2010/wordml" xmlns:wpg="http://schemas.microsoft.com/office/word/2010/wordprocessingGroup" xmlns:wpi="http://schemas.microsoft.com/office/word/2010/wordprocessingInk" xmlns:wne="http://schemas.microsoft.com/office/word/2006/wordml" xmlns:wps="http://schemas.microsoft.com/office/word/2010/wordprocessingShape" mc:Ignorable="w14 wp14">
+<w:endnotes xmlns:wpc="http://schemas.microsoft.com/office/word/2010/wordprocessingCanvas" xmlns:mc="http://schemas.openxmlformats.org/markup-compatibility/2006" xmlns:o="urn:schemas-microsoft-com:office:office" xmlns:r="http://schemas.openxmlformats.org/officeDocument/2006/relationships" xmlns:m="http://schemas.openxmlformats.org/officeDocument/2006/math" xmlns:v="urn:schemas-microsoft-com:vml" xmlns:wp14="http://schemas.microsoft.com/office/word/2010/wordprocessingDrawing" xmlns:wp="http://schemas.openxmlformats.org/drawingml/2006/wordprocessingDrawing" xmlns:w10="urn:schemas-microsoft-com:office:word" xmlns:w="http://schemas.openxmlformats.org/wordprocessingml/2006/main" xmlns:w14="http://schemas.microsoft.com/office/word/2010/wordml" xmlns:w15="http://schemas.microsoft.com/office/word/2012/wordml" xmlns:wpg="http://schemas.microsoft.com/office/word/2010/wordprocessingGroup" xmlns:wpi="http://schemas.microsoft.com/office/word/2010/wordprocessingInk" xmlns:wne="http://schemas.microsoft.com/office/word/2006/wordml" xmlns:wps="http://schemas.microsoft.com/office/word/2010/wordprocessingShape" mc:Ignorable="w14 w15 wp14">
   <w:endnote w:type="separator" w:id="-1">
     <w:p>
       <w:pPr>
@@ -482,7 +482,7 @@
 </file>
 
 <file path=word/footer1.xml><?xml version="1.0" encoding="utf-8"?>
-<w:ftr xmlns:wpc="http://schemas.microsoft.com/office/word/2010/wordprocessingCanvas" xmlns:mc="http://schemas.openxmlformats.org/markup-compatibility/2006" xmlns:o="urn:schemas-microsoft-com:office:office" xmlns:r="http://schemas.openxmlformats.org/officeDocument/2006/relationships" xmlns:m="http://schemas.openxmlformats.org/officeDocument/2006/math" xmlns:v="urn:schemas-microsoft-com:vml" xmlns:wp14="http://schemas.microsoft.com/office/word/2010/wordprocessingDrawing" xmlns:wp="http://schemas.openxmlformats.org/drawingml/2006/wordprocessingDrawing" xmlns:w10="urn:schemas-microsoft-com:office:word" xmlns:w="http://schemas.openxmlformats.org/wordprocessingml/2006/main" xmlns:w14="http://schemas.microsoft.com/office/word/2010/wordml" xmlns:wpg="http://schemas.microsoft.com/office/word/2010/wordprocessingGroup" xmlns:wpi="http://schemas.microsoft.com/office/word/2010/wordprocessingInk" xmlns:wne="http://schemas.microsoft.com/office/word/2006/wordml" xmlns:wps="http://schemas.microsoft.com/office/word/2010/wordprocessingShape" mc:Ignorable="w14 wp14">
+<w:ftr xmlns:wpc="http://schemas.microsoft.com/office/word/2010/wordprocessingCanvas" xmlns:mc="http://schemas.openxmlformats.org/markup-compatibility/2006" xmlns:o="urn:schemas-microsoft-com:office:office" xmlns:r="http://schemas.openxmlformats.org/officeDocument/2006/relationships" xmlns:m="http://schemas.openxmlformats.org/officeDocument/2006/math" xmlns:v="urn:schemas-microsoft-com:vml" xmlns:wp14="http://schemas.microsoft.com/office/word/2010/wordprocessingDrawing" xmlns:wp="http://schemas.openxmlformats.org/drawingml/2006/wordprocessingDrawing" xmlns:w10="urn:schemas-microsoft-com:office:word" xmlns:w="http://schemas.openxmlformats.org/wordprocessingml/2006/main" xmlns:w14="http://schemas.microsoft.com/office/word/2010/wordml" xmlns:w15="http://schemas.microsoft.com/office/word/2012/wordml" xmlns:wpg="http://schemas.microsoft.com/office/word/2010/wordprocessingGroup" xmlns:wpi="http://schemas.microsoft.com/office/word/2010/wordprocessingInk" xmlns:wne="http://schemas.microsoft.com/office/word/2006/wordml" xmlns:wps="http://schemas.microsoft.com/office/word/2010/wordprocessingShape" mc:Ignorable="w14 w15 wp14">
   <w:sdt>
     <w:sdtPr>
       <w:id w:val="2172892"/>
@@ -584,7 +584,7 @@
 </file>
 
 <file path=word/footnotes.xml><?xml version="1.0" encoding="utf-8"?>
-<w:footnotes xmlns:wpc="http://schemas.microsoft.com/office/word/2010/wordprocessingCanvas" xmlns:mc="http://schemas.openxmlformats.org/markup-compatibility/2006" xmlns:o="urn:schemas-microsoft-com:office:office" xmlns:r="http://schemas.openxmlformats.org/officeDocument/2006/relationships" xmlns:m="http://schemas.openxmlformats.org/officeDocument/2006/math" xmlns:v="urn:schemas-microsoft-com:vml" xmlns:wp14="http://schemas.microsoft.com/office/word/2010/wordprocessingDrawing" xmlns:wp="http://schemas.openxmlformats.org/drawingml/2006/wordprocessingDrawing" xmlns:w10="urn:schemas-microsoft-com:office:word" xmlns:w="http://schemas.openxmlformats.org/wordprocessingml/2006/main" xmlns:w14="http://schemas.microsoft.com/office/word/2010/wordml" xmlns:wpg="http://schemas.microsoft.com/office/word/2010/wordprocessingGroup" xmlns:wpi="http://schemas.microsoft.com/office/word/2010/wordprocessingInk" xmlns:wne="http://schemas.microsoft.com/office/word/2006/wordml" xmlns:wps="http://schemas.microsoft.com/office/word/2010/wordprocessingShape" mc:Ignorable="w14 wp14">
+<w:footnotes xmlns:wpc="http://schemas.microsoft.com/office/word/2010/wordprocessingCanvas" xmlns:mc="http://schemas.openxmlformats.org/markup-compatibility/2006" xmlns:o="urn:schemas-microsoft-com:office:office" xmlns:r="http://schemas.openxmlformats.org/officeDocument/2006/relationships" xmlns:m="http://schemas.openxmlformats.org/officeDocument/2006/math" xmlns:v="urn:schemas-microsoft-com:vml" xmlns:wp14="http://schemas.microsoft.com/office/word/2010/wordprocessingDrawing" xmlns:wp="http://schemas.openxmlformats.org/drawingml/2006/wordprocessingDrawing" xmlns:w10="urn:schemas-microsoft-com:office:word" xmlns:w="http://schemas.openxmlformats.org/wordprocessingml/2006/main" xmlns:w14="http://schemas.microsoft.com/office/word/2010/wordml" xmlns:w15="http://schemas.microsoft.com/office/word/2012/wordml" xmlns:wpg="http://schemas.microsoft.com/office/word/2010/wordprocessingGroup" xmlns:wpi="http://schemas.microsoft.com/office/word/2010/wordprocessingInk" xmlns:wne="http://schemas.microsoft.com/office/word/2006/wordml" xmlns:wps="http://schemas.microsoft.com/office/word/2010/wordprocessingShape" mc:Ignorable="w14 w15 wp14">
   <w:footnote w:type="separator" w:id="-1">
     <w:p>
       <w:pPr>
@@ -609,7 +609,7 @@
 </file>
 
 <file path=word/header1.xml><?xml version="1.0" encoding="utf-8"?>
-<w:hdr xmlns:wpc="http://schemas.microsoft.com/office/word/2010/wordprocessingCanvas" xmlns:mc="http://schemas.openxmlformats.org/markup-compatibility/2006" xmlns:o="urn:schemas-microsoft-com:office:office" xmlns:r="http://schemas.openxmlformats.org/officeDocument/2006/relationships" xmlns:m="http://schemas.openxmlformats.org/officeDocument/2006/math" xmlns:v="urn:schemas-microsoft-com:vml" xmlns:wp14="http://schemas.microsoft.com/office/word/2010/wordprocessingDrawing" xmlns:wp="http://schemas.openxmlformats.org/drawingml/2006/wordprocessingDrawing" xmlns:w10="urn:schemas-microsoft-com:office:word" xmlns:w="http://schemas.openxmlformats.org/wordprocessingml/2006/main" xmlns:w14="http://schemas.microsoft.com/office/word/2010/wordml" xmlns:wpg="http://schemas.microsoft.com/office/word/2010/wordprocessingGroup" xmlns:wpi="http://schemas.microsoft.com/office/word/2010/wordprocessingInk" xmlns:wne="http://schemas.microsoft.com/office/word/2006/wordml" xmlns:wps="http://schemas.microsoft.com/office/word/2010/wordprocessingShape" mc:Ignorable="w14 wp14">
+<w:hdr xmlns:wpc="http://schemas.microsoft.com/office/word/2010/wordprocessingCanvas" xmlns:mc="http://schemas.openxmlformats.org/markup-compatibility/2006" xmlns:o="urn:schemas-microsoft-com:office:office" xmlns:r="http://schemas.openxmlformats.org/officeDocument/2006/relationships" xmlns:m="http://schemas.openxmlformats.org/officeDocument/2006/math" xmlns:v="urn:schemas-microsoft-com:vml" xmlns:wp14="http://schemas.microsoft.com/office/word/2010/wordprocessingDrawing" xmlns:wp="http://schemas.openxmlformats.org/drawingml/2006/wordprocessingDrawing" xmlns:w10="urn:schemas-microsoft-com:office:word" xmlns:w="http://schemas.openxmlformats.org/wordprocessingml/2006/main" xmlns:w14="http://schemas.microsoft.com/office/word/2010/wordml" xmlns:w15="http://schemas.microsoft.com/office/word/2012/wordml" xmlns:wpg="http://schemas.microsoft.com/office/word/2010/wordprocessingGroup" xmlns:wpi="http://schemas.microsoft.com/office/word/2010/wordprocessingInk" xmlns:wne="http://schemas.microsoft.com/office/word/2006/wordml" xmlns:wps="http://schemas.microsoft.com/office/word/2010/wordprocessingShape" mc:Ignorable="w14 w15 wp14">
   <w:p>
     <w:pPr>
       <w:pStyle w:val="Header"/>
@@ -683,7 +683,7 @@
 </file>
 
 <file path=word/numbering.xml><?xml version="1.0" encoding="utf-8"?>
-<w:numbering xmlns:wpc="http://schemas.microsoft.com/office/word/2010/wordprocessingCanvas" xmlns:mc="http://schemas.openxmlformats.org/markup-compatibility/2006" xmlns:o="urn:schemas-microsoft-com:office:office" xmlns:r="http://schemas.openxmlformats.org/officeDocument/2006/relationships" xmlns:m="http://schemas.openxmlformats.org/officeDocument/2006/math" xmlns:v="urn:schemas-microsoft-com:vml" xmlns:wp14="http://schemas.microsoft.com/office/word/2010/wordprocessingDrawing" xmlns:wp="http://schemas.openxmlformats.org/drawingml/2006/wordprocessingDrawing" xmlns:w10="urn:schemas-microsoft-com:office:word" xmlns:w="http://schemas.openxmlformats.org/wordprocessingml/2006/main" xmlns:w14="http://schemas.microsoft.com/office/word/2010/wordml" xmlns:wpg="http://schemas.microsoft.com/office/word/2010/wordprocessingGroup" xmlns:wpi="http://schemas.microsoft.com/office/word/2010/wordprocessingInk" xmlns:wne="http://schemas.microsoft.com/office/word/2006/wordml" xmlns:wps="http://schemas.microsoft.com/office/word/2010/wordprocessingShape" mc:Ignorable="w14 wp14">
+<w:numbering xmlns:wpc="http://schemas.microsoft.com/office/word/2010/wordprocessingCanvas" xmlns:mc="http://schemas.openxmlformats.org/markup-compatibility/2006" xmlns:o="urn:schemas-microsoft-com:office:office" xmlns:r="http://schemas.openxmlformats.org/officeDocument/2006/relationships" xmlns:m="http://schemas.openxmlformats.org/officeDocument/2006/math" xmlns:v="urn:schemas-microsoft-com:vml" xmlns:wp14="http://schemas.microsoft.com/office/word/2010/wordprocessingDrawing" xmlns:wp="http://schemas.openxmlformats.org/drawingml/2006/wordprocessingDrawing" xmlns:w10="urn:schemas-microsoft-com:office:word" xmlns:w="http://schemas.openxmlformats.org/wordprocessingml/2006/main" xmlns:w14="http://schemas.microsoft.com/office/word/2010/wordml" xmlns:w15="http://schemas.microsoft.com/office/word/2012/wordml" xmlns:wpg="http://schemas.microsoft.com/office/word/2010/wordprocessingGroup" xmlns:wpi="http://schemas.microsoft.com/office/word/2010/wordprocessingInk" xmlns:wne="http://schemas.microsoft.com/office/word/2006/wordml" xmlns:wps="http://schemas.microsoft.com/office/word/2010/wordprocessingShape" mc:Ignorable="w14 w15 wp14">
   <w:abstractNum w:abstractNumId="0">
     <w:nsid w:val="038945CB"/>
     <w:multiLevelType w:val="multilevel"/>
@@ -4565,7 +4565,7 @@
 </file>
 
 <file path=word/styles.xml><?xml version="1.0" encoding="utf-8"?>
-<w:styles xmlns:mc="http://schemas.openxmlformats.org/markup-compatibility/2006" xmlns:r="http://schemas.openxmlformats.org/officeDocument/2006/relationships" xmlns:w="http://schemas.openxmlformats.org/wordprocessingml/2006/main" xmlns:w14="http://schemas.microsoft.com/office/word/2010/wordml" mc:Ignorable="w14">
+<w:styles xmlns:mc="http://schemas.openxmlformats.org/markup-compatibility/2006" xmlns:r="http://schemas.openxmlformats.org/officeDocument/2006/relationships" xmlns:w="http://schemas.openxmlformats.org/wordprocessingml/2006/main" xmlns:w14="http://schemas.microsoft.com/office/word/2010/wordml" xmlns:w15="http://schemas.microsoft.com/office/word/2012/wordml" mc:Ignorable="w14 w15">
   <w:docDefaults>
     <w:rPrDefault>
       <w:rPr>
@@ -4581,144 +4581,378 @@
       </w:pPr>
     </w:pPrDefault>
   </w:docDefaults>
-  <w:latentStyles w:defLockedState="0" w:defUIPriority="99" w:defSemiHidden="1" w:defUnhideWhenUsed="1" w:defQFormat="0" w:count="267">
-    <w:lsdException w:name="Normal" w:semiHidden="0" w:uiPriority="0" w:unhideWhenUsed="0" w:qFormat="1"/>
-    <w:lsdException w:name="heading 1" w:semiHidden="0" w:uiPriority="9" w:unhideWhenUsed="0" w:qFormat="1"/>
-    <w:lsdException w:name="heading 2" w:uiPriority="9" w:qFormat="1"/>
-    <w:lsdException w:name="heading 3" w:uiPriority="9" w:qFormat="1"/>
-    <w:lsdException w:name="heading 4" w:uiPriority="9" w:qFormat="1"/>
-    <w:lsdException w:name="heading 5" w:uiPriority="9" w:qFormat="1"/>
-    <w:lsdException w:name="heading 6" w:uiPriority="9" w:qFormat="1"/>
-    <w:lsdException w:name="heading 7" w:uiPriority="9" w:qFormat="1"/>
-    <w:lsdException w:name="heading 8" w:uiPriority="9" w:qFormat="1"/>
-    <w:lsdException w:name="heading 9" w:uiPriority="9" w:qFormat="1"/>
-    <w:lsdException w:name="toc 1" w:uiPriority="39"/>
-    <w:lsdException w:name="toc 2" w:uiPriority="39"/>
-    <w:lsdException w:name="toc 3" w:uiPriority="39"/>
-    <w:lsdException w:name="toc 4" w:uiPriority="39"/>
-    <w:lsdException w:name="toc 5" w:uiPriority="39"/>
-    <w:lsdException w:name="toc 6" w:uiPriority="39"/>
-    <w:lsdException w:name="toc 7" w:uiPriority="39"/>
-    <w:lsdException w:name="toc 8" w:uiPriority="39"/>
-    <w:lsdException w:name="toc 9" w:uiPriority="39"/>
-    <w:lsdException w:name="caption" w:uiPriority="35" w:qFormat="1"/>
-    <w:lsdException w:name="Title" w:semiHidden="0" w:uiPriority="10" w:unhideWhenUsed="0" w:qFormat="1"/>
-    <w:lsdException w:name="Default Paragraph Font" w:uiPriority="1"/>
-    <w:lsdException w:name="Subtitle" w:semiHidden="0" w:uiPriority="11" w:unhideWhenUsed="0" w:qFormat="1"/>
-    <w:lsdException w:name="Strong" w:semiHidden="0" w:uiPriority="22" w:unhideWhenUsed="0" w:qFormat="1"/>
-    <w:lsdException w:name="Emphasis" w:semiHidden="0" w:uiPriority="20" w:unhideWhenUsed="0" w:qFormat="1"/>
-    <w:lsdException w:name="Table Grid" w:semiHidden="0" w:uiPriority="59" w:unhideWhenUsed="0"/>
-    <w:lsdException w:name="Placeholder Text" w:unhideWhenUsed="0"/>
-    <w:lsdException w:name="No Spacing" w:semiHidden="0" w:uiPriority="1" w:unhideWhenUsed="0" w:qFormat="1"/>
-    <w:lsdException w:name="Light Shading" w:semiHidden="0" w:uiPriority="60" w:unhideWhenUsed="0"/>
-    <w:lsdException w:name="Light List" w:semiHidden="0" w:uiPriority="61" w:unhideWhenUsed="0"/>
-    <w:lsdException w:name="Light Grid" w:semiHidden="0" w:uiPriority="62" w:unhideWhenUsed="0"/>
-    <w:lsdException w:name="Medium Shading 1" w:semiHidden="0" w:uiPriority="63" w:unhideWhenUsed="0"/>
-    <w:lsdException w:name="Medium Shading 2" w:semiHidden="0" w:uiPriority="64" w:unhideWhenUsed="0"/>
-    <w:lsdException w:name="Medium List 1" w:semiHidden="0" w:uiPriority="65" w:unhideWhenUsed="0"/>
-    <w:lsdException w:name="Medium List 2" w:semiHidden="0" w:uiPriority="66" w:unhideWhenUsed="0"/>
-    <w:lsdException w:name="Medium Grid 1" w:semiHidden="0" w:uiPriority="67" w:unhideWhenUsed="0"/>
-    <w:lsdException w:name="Medium Grid 2" w:semiHidden="0" w:uiPriority="68" w:unhideWhenUsed="0"/>
-    <w:lsdException w:name="Medium Grid 3" w:semiHidden="0" w:uiPriority="69" w:unhideWhenUsed="0"/>
-    <w:lsdException w:name="Dark List" w:semiHidden="0" w:uiPriority="70" w:unhideWhenUsed="0"/>
-    <w:lsdException w:name="Colorful Shading" w:semiHidden="0" w:uiPriority="71" w:unhideWhenUsed="0"/>
-    <w:lsdException w:name="Colorful List" w:semiHidden="0" w:uiPriority="72" w:unhideWhenUsed="0"/>
-    <w:lsdException w:name="Colorful Grid" w:semiHidden="0" w:uiPriority="73" w:unhideWhenUsed="0"/>
-    <w:lsdException w:name="Light Shading Accent 1" w:semiHidden="0" w:uiPriority="60" w:unhideWhenUsed="0"/>
-    <w:lsdException w:name="Light List Accent 1" w:semiHidden="0" w:uiPriority="61" w:unhideWhenUsed="0"/>
-    <w:lsdException w:name="Light Grid Accent 1" w:semiHidden="0" w:uiPriority="62" w:unhideWhenUsed="0"/>
-    <w:lsdException w:name="Medium Shading 1 Accent 1" w:semiHidden="0" w:uiPriority="63" w:unhideWhenUsed="0"/>
-    <w:lsdException w:name="Medium Shading 2 Accent 1" w:semiHidden="0" w:uiPriority="64" w:unhideWhenUsed="0"/>
-    <w:lsdException w:name="Medium List 1 Accent 1" w:semiHidden="0" w:uiPriority="65" w:unhideWhenUsed="0"/>
-    <w:lsdException w:name="Revision" w:unhideWhenUsed="0"/>
-    <w:lsdException w:name="List Paragraph" w:semiHidden="0" w:uiPriority="34" w:unhideWhenUsed="0" w:qFormat="1"/>
-    <w:lsdException w:name="Quote" w:semiHidden="0" w:uiPriority="29" w:unhideWhenUsed="0" w:qFormat="1"/>
-    <w:lsdException w:name="Intense Quote" w:semiHidden="0" w:uiPriority="30" w:unhideWhenUsed="0" w:qFormat="1"/>
-    <w:lsdException w:name="Medium List 2 Accent 1" w:semiHidden="0" w:uiPriority="66" w:unhideWhenUsed="0"/>
-    <w:lsdException w:name="Medium Grid 1 Accent 1" w:semiHidden="0" w:uiPriority="67" w:unhideWhenUsed="0"/>
-    <w:lsdException w:name="Medium Grid 2 Accent 1" w:semiHidden="0" w:uiPriority="68" w:unhideWhenUsed="0"/>
-    <w:lsdException w:name="Medium Grid 3 Accent 1" w:semiHidden="0" w:uiPriority="69" w:unhideWhenUsed="0"/>
-    <w:lsdException w:name="Dark List Accent 1" w:semiHidden="0" w:uiPriority="70" w:unhideWhenUsed="0"/>
-    <w:lsdException w:name="Colorful Shading Accent 1" w:semiHidden="0" w:uiPriority="71" w:unhideWhenUsed="0"/>
-    <w:lsdException w:name="Colorful List Accent 1" w:semiHidden="0" w:uiPriority="72" w:unhideWhenUsed="0"/>
-    <w:lsdException w:name="Colorful Grid Accent 1" w:semiHidden="0" w:uiPriority="73" w:unhideWhenUsed="0"/>
-    <w:lsdException w:name="Light Shading Accent 2" w:semiHidden="0" w:uiPriority="60" w:unhideWhenUsed="0"/>
-    <w:lsdException w:name="Light List Accent 2" w:semiHidden="0" w:uiPriority="61" w:unhideWhenUsed="0"/>
-    <w:lsdException w:name="Light Grid Accent 2" w:semiHidden="0" w:uiPriority="62" w:unhideWhenUsed="0"/>
-    <w:lsdException w:name="Medium Shading 1 Accent 2" w:semiHidden="0" w:uiPriority="63" w:unhideWhenUsed="0"/>
-    <w:lsdException w:name="Medium Shading 2 Accent 2" w:semiHidden="0" w:uiPriority="64" w:unhideWhenUsed="0"/>
-    <w:lsdException w:name="Medium List 1 Accent 2" w:semiHidden="0" w:uiPriority="65" w:unhideWhenUsed="0"/>
-    <w:lsdException w:name="Medium List 2 Accent 2" w:semiHidden="0" w:uiPriority="66" w:unhideWhenUsed="0"/>
-    <w:lsdException w:name="Medium Grid 1 Accent 2" w:semiHidden="0" w:uiPriority="67" w:unhideWhenUsed="0"/>
-    <w:lsdException w:name="Medium Grid 2 Accent 2" w:semiHidden="0" w:uiPriority="68" w:unhideWhenUsed="0"/>
-    <w:lsdException w:name="Medium Grid 3 Accent 2" w:semiHidden="0" w:uiPriority="69" w:unhideWhenUsed="0"/>
-    <w:lsdException w:name="Dark List Accent 2" w:semiHidden="0" w:uiPriority="70" w:unhideWhenUsed="0"/>
-    <w:lsdException w:name="Colorful Shading Accent 2" w:semiHidden="0" w:uiPriority="71" w:unhideWhenUsed="0"/>
-    <w:lsdException w:name="Colorful List Accent 2" w:semiHidden="0" w:uiPriority="72" w:unhideWhenUsed="0"/>
-    <w:lsdException w:name="Colorful Grid Accent 2" w:semiHidden="0" w:uiPriority="73" w:unhideWhenUsed="0"/>
-    <w:lsdException w:name="Light Shading Accent 3" w:semiHidden="0" w:uiPriority="60" w:unhideWhenUsed="0"/>
-    <w:lsdException w:name="Light List Accent 3" w:semiHidden="0" w:uiPriority="61" w:unhideWhenUsed="0"/>
-    <w:lsdException w:name="Light Grid Accent 3" w:semiHidden="0" w:uiPriority="62" w:unhideWhenUsed="0"/>
-    <w:lsdException w:name="Medium Shading 1 Accent 3" w:semiHidden="0" w:uiPriority="63" w:unhideWhenUsed="0"/>
-    <w:lsdException w:name="Medium Shading 2 Accent 3" w:semiHidden="0" w:uiPriority="64" w:unhideWhenUsed="0"/>
-    <w:lsdException w:name="Medium List 1 Accent 3" w:semiHidden="0" w:uiPriority="65" w:unhideWhenUsed="0"/>
-    <w:lsdException w:name="Medium List 2 Accent 3" w:semiHidden="0" w:uiPriority="66" w:unhideWhenUsed="0"/>
-    <w:lsdException w:name="Medium Grid 1 Accent 3" w:semiHidden="0" w:uiPriority="67" w:unhideWhenUsed="0"/>
-    <w:lsdException w:name="Medium Grid 2 Accent 3" w:semiHidden="0" w:uiPriority="68" w:unhideWhenUsed="0"/>
-    <w:lsdException w:name="Medium Grid 3 Accent 3" w:semiHidden="0" w:uiPriority="69" w:unhideWhenUsed="0"/>
-    <w:lsdException w:name="Dark List Accent 3" w:semiHidden="0" w:uiPriority="70" w:unhideWhenUsed="0"/>
-    <w:lsdException w:name="Colorful Shading Accent 3" w:semiHidden="0" w:uiPriority="71" w:unhideWhenUsed="0"/>
-    <w:lsdException w:name="Colorful List Accent 3" w:semiHidden="0" w:uiPriority="72" w:unhideWhenUsed="0"/>
-    <w:lsdException w:name="Colorful Grid Accent 3" w:semiHidden="0" w:uiPriority="73" w:unhideWhenUsed="0"/>
-    <w:lsdException w:name="Light Shading Accent 4" w:semiHidden="0" w:uiPriority="60" w:unhideWhenUsed="0"/>
-    <w:lsdException w:name="Light List Accent 4" w:semiHidden="0" w:uiPriority="61" w:unhideWhenUsed="0"/>
-    <w:lsdException w:name="Light Grid Accent 4" w:semiHidden="0" w:uiPriority="62" w:unhideWhenUsed="0"/>
-    <w:lsdException w:name="Medium Shading 1 Accent 4" w:semiHidden="0" w:uiPriority="63" w:unhideWhenUsed="0"/>
-    <w:lsdException w:name="Medium Shading 2 Accent 4" w:semiHidden="0" w:uiPriority="64" w:unhideWhenUsed="0"/>
-    <w:lsdException w:name="Medium List 1 Accent 4" w:semiHidden="0" w:uiPriority="65" w:unhideWhenUsed="0"/>
-    <w:lsdException w:name="Medium List 2 Accent 4" w:semiHidden="0" w:uiPriority="66" w:unhideWhenUsed="0"/>
-    <w:lsdException w:name="Medium Grid 1 Accent 4" w:semiHidden="0" w:uiPriority="67" w:unhideWhenUsed="0"/>
-    <w:lsdException w:name="Medium Grid 2 Accent 4" w:semiHidden="0" w:uiPriority="68" w:unhideWhenUsed="0"/>
-    <w:lsdException w:name="Medium Grid 3 Accent 4" w:semiHidden="0" w:uiPriority="69" w:unhideWhenUsed="0"/>
-    <w:lsdException w:name="Dark List Accent 4" w:semiHidden="0" w:uiPriority="70" w:unhideWhenUsed="0"/>
-    <w:lsdException w:name="Colorful Shading Accent 4" w:semiHidden="0" w:uiPriority="71" w:unhideWhenUsed="0"/>
-    <w:lsdException w:name="Colorful List Accent 4" w:semiHidden="0" w:uiPriority="72" w:unhideWhenUsed="0"/>
-    <w:lsdException w:name="Colorful Grid Accent 4" w:semiHidden="0" w:uiPriority="73" w:unhideWhenUsed="0"/>
-    <w:lsdException w:name="Light Shading Accent 5" w:semiHidden="0" w:uiPriority="60" w:unhideWhenUsed="0"/>
-    <w:lsdException w:name="Light List Accent 5" w:semiHidden="0" w:uiPriority="61" w:unhideWhenUsed="0"/>
-    <w:lsdException w:name="Light Grid Accent 5" w:semiHidden="0" w:uiPriority="62" w:unhideWhenUsed="0"/>
-    <w:lsdException w:name="Medium Shading 1 Accent 5" w:semiHidden="0" w:uiPriority="63" w:unhideWhenUsed="0"/>
-    <w:lsdException w:name="Medium Shading 2 Accent 5" w:semiHidden="0" w:uiPriority="64" w:unhideWhenUsed="0"/>
-    <w:lsdException w:name="Medium List 1 Accent 5" w:semiHidden="0" w:uiPriority="65" w:unhideWhenUsed="0"/>
-    <w:lsdException w:name="Medium List 2 Accent 5" w:semiHidden="0" w:uiPriority="66" w:unhideWhenUsed="0"/>
-    <w:lsdException w:name="Medium Grid 1 Accent 5" w:semiHidden="0" w:uiPriority="67" w:unhideWhenUsed="0"/>
-    <w:lsdException w:name="Medium Grid 2 Accent 5" w:semiHidden="0" w:uiPriority="68" w:unhideWhenUsed="0"/>
-    <w:lsdException w:name="Medium Grid 3 Accent 5" w:semiHidden="0" w:uiPriority="69" w:unhideWhenUsed="0"/>
-    <w:lsdException w:name="Dark List Accent 5" w:semiHidden="0" w:uiPriority="70" w:unhideWhenUsed="0"/>
-    <w:lsdException w:name="Colorful Shading Accent 5" w:semiHidden="0" w:uiPriority="71" w:unhideWhenUsed="0"/>
-    <w:lsdException w:name="Colorful List Accent 5" w:semiHidden="0" w:uiPriority="72" w:unhideWhenUsed="0"/>
-    <w:lsdException w:name="Colorful Grid Accent 5" w:semiHidden="0" w:uiPriority="73" w:unhideWhenUsed="0"/>
-    <w:lsdException w:name="Light Shading Accent 6" w:semiHidden="0" w:uiPriority="60" w:unhideWhenUsed="0"/>
-    <w:lsdException w:name="Light List Accent 6" w:semiHidden="0" w:uiPriority="61" w:unhideWhenUsed="0"/>
-    <w:lsdException w:name="Light Grid Accent 6" w:semiHidden="0" w:uiPriority="62" w:unhideWhenUsed="0"/>
-    <w:lsdException w:name="Medium Shading 1 Accent 6" w:semiHidden="0" w:uiPriority="63" w:unhideWhenUsed="0"/>
-    <w:lsdException w:name="Medium Shading 2 Accent 6" w:semiHidden="0" w:uiPriority="64" w:unhideWhenUsed="0"/>
-    <w:lsdException w:name="Medium List 1 Accent 6" w:semiHidden="0" w:uiPriority="65" w:unhideWhenUsed="0"/>
-    <w:lsdException w:name="Medium List 2 Accent 6" w:semiHidden="0" w:uiPriority="66" w:unhideWhenUsed="0"/>
-    <w:lsdException w:name="Medium Grid 1 Accent 6" w:semiHidden="0" w:uiPriority="67" w:unhideWhenUsed="0"/>
-    <w:lsdException w:name="Medium Grid 2 Accent 6" w:semiHidden="0" w:uiPriority="68" w:unhideWhenUsed="0"/>
-    <w:lsdException w:name="Medium Grid 3 Accent 6" w:semiHidden="0" w:uiPriority="69" w:unhideWhenUsed="0"/>
-    <w:lsdException w:name="Dark List Accent 6" w:semiHidden="0" w:uiPriority="70" w:unhideWhenUsed="0"/>
-    <w:lsdException w:name="Colorful Shading Accent 6" w:semiHidden="0" w:uiPriority="71" w:unhideWhenUsed="0"/>
-    <w:lsdException w:name="Colorful List Accent 6" w:semiHidden="0" w:uiPriority="72" w:unhideWhenUsed="0"/>
-    <w:lsdException w:name="Colorful Grid Accent 6" w:semiHidden="0" w:uiPriority="73" w:unhideWhenUsed="0"/>
-    <w:lsdException w:name="Subtle Emphasis" w:semiHidden="0" w:uiPriority="19" w:unhideWhenUsed="0" w:qFormat="1"/>
-    <w:lsdException w:name="Intense Emphasis" w:semiHidden="0" w:uiPriority="21" w:unhideWhenUsed="0" w:qFormat="1"/>
-    <w:lsdException w:name="Subtle Reference" w:semiHidden="0" w:uiPriority="31" w:unhideWhenUsed="0" w:qFormat="1"/>
-    <w:lsdException w:name="Intense Reference" w:semiHidden="0" w:uiPriority="32" w:unhideWhenUsed="0" w:qFormat="1"/>
-    <w:lsdException w:name="Book Title" w:semiHidden="0" w:uiPriority="33" w:unhideWhenUsed="0" w:qFormat="1"/>
-    <w:lsdException w:name="Bibliography" w:uiPriority="37"/>
-    <w:lsdException w:name="TOC Heading" w:uiPriority="39" w:qFormat="1"/>
+  <w:latentStyles w:defLockedState="0" w:defUIPriority="99" w:defSemiHidden="0" w:defUnhideWhenUsed="0" w:defQFormat="0" w:count="371">
+    <w:lsdException w:name="Normal" w:uiPriority="0" w:qFormat="1"/>
+    <w:lsdException w:name="heading 1" w:uiPriority="9" w:qFormat="1"/>
+    <w:lsdException w:name="heading 2" w:semiHidden="1" w:uiPriority="9" w:unhideWhenUsed="1" w:qFormat="1"/>
+    <w:lsdException w:name="heading 3" w:semiHidden="1" w:uiPriority="9" w:unhideWhenUsed="1" w:qFormat="1"/>
+    <w:lsdException w:name="heading 4" w:semiHidden="1" w:uiPriority="9" w:unhideWhenUsed="1" w:qFormat="1"/>
+    <w:lsdException w:name="heading 5" w:semiHidden="1" w:uiPriority="9" w:unhideWhenUsed="1" w:qFormat="1"/>
+    <w:lsdException w:name="heading 6" w:semiHidden="1" w:uiPriority="9" w:unhideWhenUsed="1" w:qFormat="1"/>
+    <w:lsdException w:name="heading 7" w:semiHidden="1" w:uiPriority="9" w:unhideWhenUsed="1" w:qFormat="1"/>
+    <w:lsdException w:name="heading 8" w:semiHidden="1" w:uiPriority="9" w:unhideWhenUsed="1" w:qFormat="1"/>
+    <w:lsdException w:name="heading 9" w:semiHidden="1" w:uiPriority="9" w:unhideWhenUsed="1" w:qFormat="1"/>
+    <w:lsdException w:name="index 1" w:semiHidden="1" w:unhideWhenUsed="1"/>
+    <w:lsdException w:name="index 2" w:semiHidden="1" w:unhideWhenUsed="1"/>
+    <w:lsdException w:name="index 3" w:semiHidden="1" w:unhideWhenUsed="1"/>
+    <w:lsdException w:name="index 4" w:semiHidden="1" w:unhideWhenUsed="1"/>
+    <w:lsdException w:name="index 5" w:semiHidden="1" w:unhideWhenUsed="1"/>
+    <w:lsdException w:name="index 6" w:semiHidden="1" w:unhideWhenUsed="1"/>
+    <w:lsdException w:name="index 7" w:semiHidden="1" w:unhideWhenUsed="1"/>
+    <w:lsdException w:name="index 8" w:semiHidden="1" w:unhideWhenUsed="1"/>
+    <w:lsdException w:name="index 9" w:semiHidden="1" w:unhideWhenUsed="1"/>
+    <w:lsdException w:name="toc 1" w:semiHidden="1" w:uiPriority="39" w:unhideWhenUsed="1"/>
+    <w:lsdException w:name="toc 2" w:semiHidden="1" w:uiPriority="39" w:unhideWhenUsed="1"/>
+    <w:lsdException w:name="toc 3" w:semiHidden="1" w:uiPriority="39" w:unhideWhenUsed="1"/>
+    <w:lsdException w:name="toc 4" w:semiHidden="1" w:uiPriority="39" w:unhideWhenUsed="1"/>
+    <w:lsdException w:name="toc 5" w:semiHidden="1" w:uiPriority="39" w:unhideWhenUsed="1"/>
+    <w:lsdException w:name="toc 6" w:semiHidden="1" w:uiPriority="39" w:unhideWhenUsed="1"/>
+    <w:lsdException w:name="toc 7" w:semiHidden="1" w:uiPriority="39" w:unhideWhenUsed="1"/>
+    <w:lsdException w:name="toc 8" w:semiHidden="1" w:uiPriority="39" w:unhideWhenUsed="1"/>
+    <w:lsdException w:name="toc 9" w:semiHidden="1" w:uiPriority="39" w:unhideWhenUsed="1"/>
+    <w:lsdException w:name="Normal Indent" w:semiHidden="1" w:unhideWhenUsed="1"/>
+    <w:lsdException w:name="footnote text" w:semiHidden="1" w:unhideWhenUsed="1"/>
+    <w:lsdException w:name="annotation text" w:semiHidden="1" w:unhideWhenUsed="1"/>
+    <w:lsdException w:name="header" w:semiHidden="1" w:unhideWhenUsed="1"/>
+    <w:lsdException w:name="footer" w:semiHidden="1" w:unhideWhenUsed="1"/>
+    <w:lsdException w:name="index heading" w:semiHidden="1" w:unhideWhenUsed="1"/>
+    <w:lsdException w:name="caption" w:semiHidden="1" w:uiPriority="35" w:unhideWhenUsed="1" w:qFormat="1"/>
+    <w:lsdException w:name="table of figures" w:semiHidden="1" w:unhideWhenUsed="1"/>
+    <w:lsdException w:name="envelope address" w:semiHidden="1" w:unhideWhenUsed="1"/>
+    <w:lsdException w:name="envelope return" w:semiHidden="1" w:unhideWhenUsed="1"/>
+    <w:lsdException w:name="footnote reference" w:semiHidden="1" w:unhideWhenUsed="1"/>
+    <w:lsdException w:name="annotation reference" w:semiHidden="1" w:unhideWhenUsed="1"/>
+    <w:lsdException w:name="line number" w:semiHidden="1" w:unhideWhenUsed="1"/>
+    <w:lsdException w:name="page number" w:semiHidden="1" w:unhideWhenUsed="1"/>
+    <w:lsdException w:name="endnote reference" w:semiHidden="1" w:unhideWhenUsed="1"/>
+    <w:lsdException w:name="endnote text" w:semiHidden="1" w:unhideWhenUsed="1"/>
+    <w:lsdException w:name="table of authorities" w:semiHidden="1" w:unhideWhenUsed="1"/>
+    <w:lsdException w:name="macro" w:semiHidden="1" w:unhideWhenUsed="1"/>
+    <w:lsdException w:name="toa heading" w:semiHidden="1" w:unhideWhenUsed="1"/>
+    <w:lsdException w:name="List" w:semiHidden="1" w:unhideWhenUsed="1"/>
+    <w:lsdException w:name="List Bullet" w:semiHidden="1" w:unhideWhenUsed="1"/>
+    <w:lsdException w:name="List Number" w:semiHidden="1" w:unhideWhenUsed="1"/>
+    <w:lsdException w:name="List 2" w:semiHidden="1" w:unhideWhenUsed="1"/>
+    <w:lsdException w:name="List 3" w:semiHidden="1" w:unhideWhenUsed="1"/>
+    <w:lsdException w:name="List 4" w:semiHidden="1" w:unhideWhenUsed="1"/>
+    <w:lsdException w:name="List 5" w:semiHidden="1" w:unhideWhenUsed="1"/>
+    <w:lsdException w:name="List Bullet 2" w:semiHidden="1" w:unhideWhenUsed="1"/>
+    <w:lsdException w:name="List Bullet 3" w:semiHidden="1" w:unhideWhenUsed="1"/>
+    <w:lsdException w:name="List Bullet 4" w:semiHidden="1" w:unhideWhenUsed="1"/>
+    <w:lsdException w:name="List Bullet 5" w:semiHidden="1" w:unhideWhenUsed="1"/>
+    <w:lsdException w:name="List Number 2" w:semiHidden="1" w:unhideWhenUsed="1"/>
+    <w:lsdException w:name="List Number 3" w:semiHidden="1" w:unhideWhenUsed="1"/>
+    <w:lsdException w:name="List Number 4" w:semiHidden="1" w:unhideWhenUsed="1"/>
+    <w:lsdException w:name="List Number 5" w:semiHidden="1" w:unhideWhenUsed="1"/>
+    <w:lsdException w:name="Title" w:uiPriority="10" w:qFormat="1"/>
+    <w:lsdException w:name="Closing" w:semiHidden="1" w:unhideWhenUsed="1"/>
+    <w:lsdException w:name="Signature" w:semiHidden="1" w:unhideWhenUsed="1"/>
+    <w:lsdException w:name="Default Paragraph Font" w:semiHidden="1" w:uiPriority="1" w:unhideWhenUsed="1"/>
+    <w:lsdException w:name="Body Text" w:semiHidden="1" w:unhideWhenUsed="1"/>
+    <w:lsdException w:name="Body Text Indent" w:semiHidden="1" w:unhideWhenUsed="1"/>
+    <w:lsdException w:name="List Continue" w:semiHidden="1" w:unhideWhenUsed="1"/>
+    <w:lsdException w:name="List Continue 2" w:semiHidden="1" w:unhideWhenUsed="1"/>
+    <w:lsdException w:name="List Continue 3" w:semiHidden="1" w:unhideWhenUsed="1"/>
+    <w:lsdException w:name="List Continue 4" w:semiHidden="1" w:unhideWhenUsed="1"/>
+    <w:lsdException w:name="List Continue 5" w:semiHidden="1" w:unhideWhenUsed="1"/>
+    <w:lsdException w:name="Message Header" w:semiHidden="1" w:unhideWhenUsed="1"/>
+    <w:lsdException w:name="Subtitle" w:uiPriority="11" w:qFormat="1"/>
+    <w:lsdException w:name="Salutation" w:semiHidden="1" w:unhideWhenUsed="1"/>
+    <w:lsdException w:name="Date" w:semiHidden="1" w:unhideWhenUsed="1"/>
+    <w:lsdException w:name="Body Text First Indent" w:semiHidden="1" w:unhideWhenUsed="1"/>
+    <w:lsdException w:name="Body Text First Indent 2" w:semiHidden="1" w:unhideWhenUsed="1"/>
+    <w:lsdException w:name="Note Heading" w:semiHidden="1" w:unhideWhenUsed="1"/>
+    <w:lsdException w:name="Body Text 2" w:semiHidden="1" w:unhideWhenUsed="1"/>
+    <w:lsdException w:name="Body Text 3" w:semiHidden="1" w:unhideWhenUsed="1"/>
+    <w:lsdException w:name="Body Text Indent 2" w:semiHidden="1" w:unhideWhenUsed="1"/>
+    <w:lsdException w:name="Body Text Indent 3" w:semiHidden="1" w:unhideWhenUsed="1"/>
+    <w:lsdException w:name="Block Text" w:semiHidden="1" w:unhideWhenUsed="1"/>
+    <w:lsdException w:name="Hyperlink" w:semiHidden="1" w:unhideWhenUsed="1"/>
+    <w:lsdException w:name="FollowedHyperlink" w:semiHidden="1" w:unhideWhenUsed="1"/>
+    <w:lsdException w:name="Strong" w:uiPriority="22" w:qFormat="1"/>
+    <w:lsdException w:name="Emphasis" w:uiPriority="20" w:qFormat="1"/>
+    <w:lsdException w:name="Document Map" w:semiHidden="1" w:unhideWhenUsed="1"/>
+    <w:lsdException w:name="Plain Text" w:semiHidden="1" w:unhideWhenUsed="1"/>
+    <w:lsdException w:name="E-mail Signature" w:semiHidden="1" w:unhideWhenUsed="1"/>
+    <w:lsdException w:name="HTML Top of Form" w:semiHidden="1" w:unhideWhenUsed="1"/>
+    <w:lsdException w:name="HTML Bottom of Form" w:semiHidden="1" w:unhideWhenUsed="1"/>
+    <w:lsdException w:name="Normal (Web)" w:semiHidden="1" w:unhideWhenUsed="1"/>
+    <w:lsdException w:name="HTML Acronym" w:semiHidden="1" w:unhideWhenUsed="1"/>
+    <w:lsdException w:name="HTML Address" w:semiHidden="1" w:unhideWhenUsed="1"/>
+    <w:lsdException w:name="HTML Cite" w:semiHidden="1" w:unhideWhenUsed="1"/>
+    <w:lsdException w:name="HTML Code" w:semiHidden="1" w:unhideWhenUsed="1"/>
+    <w:lsdException w:name="HTML Definition" w:semiHidden="1" w:unhideWhenUsed="1"/>
+    <w:lsdException w:name="HTML Keyboard" w:semiHidden="1" w:unhideWhenUsed="1"/>
+    <w:lsdException w:name="HTML Preformatted" w:semiHidden="1" w:unhideWhenUsed="1"/>
+    <w:lsdException w:name="HTML Sample" w:semiHidden="1" w:unhideWhenUsed="1"/>
+    <w:lsdException w:name="HTML Typewriter" w:semiHidden="1" w:unhideWhenUsed="1"/>
+    <w:lsdException w:name="HTML Variable" w:semiHidden="1" w:unhideWhenUsed="1"/>
+    <w:lsdException w:name="Normal Table" w:semiHidden="1" w:unhideWhenUsed="1"/>
+    <w:lsdException w:name="annotation subject" w:semiHidden="1" w:unhideWhenUsed="1"/>
+    <w:lsdException w:name="No List" w:semiHidden="1" w:unhideWhenUsed="1"/>
+    <w:lsdException w:name="Outline List 1" w:semiHidden="1" w:unhideWhenUsed="1"/>
+    <w:lsdException w:name="Outline List 2" w:semiHidden="1" w:unhideWhenUsed="1"/>
+    <w:lsdException w:name="Outline List 3" w:semiHidden="1" w:unhideWhenUsed="1"/>
+    <w:lsdException w:name="Table Simple 1" w:semiHidden="1" w:unhideWhenUsed="1"/>
+    <w:lsdException w:name="Table Simple 2" w:semiHidden="1" w:unhideWhenUsed="1"/>
+    <w:lsdException w:name="Table Simple 3" w:semiHidden="1" w:unhideWhenUsed="1"/>
+    <w:lsdException w:name="Table Classic 1" w:semiHidden="1" w:unhideWhenUsed="1"/>
+    <w:lsdException w:name="Table Classic 2" w:semiHidden="1" w:unhideWhenUsed="1"/>
+    <w:lsdException w:name="Table Classic 3" w:semiHidden="1" w:unhideWhenUsed="1"/>
+    <w:lsdException w:name="Table Classic 4" w:semiHidden="1" w:unhideWhenUsed="1"/>
+    <w:lsdException w:name="Table Colorful 1" w:semiHidden="1" w:unhideWhenUsed="1"/>
+    <w:lsdException w:name="Table Colorful 2" w:semiHidden="1" w:unhideWhenUsed="1"/>
+    <w:lsdException w:name="Table Colorful 3" w:semiHidden="1" w:unhideWhenUsed="1"/>
+    <w:lsdException w:name="Table Columns 1" w:semiHidden="1" w:unhideWhenUsed="1"/>
+    <w:lsdException w:name="Table Columns 2" w:semiHidden="1" w:unhideWhenUsed="1"/>
+    <w:lsdException w:name="Table Columns 3" w:semiHidden="1" w:unhideWhenUsed="1"/>
+    <w:lsdException w:name="Table Columns 4" w:semiHidden="1" w:unhideWhenUsed="1"/>
+    <w:lsdException w:name="Table Columns 5" w:semiHidden="1" w:unhideWhenUsed="1"/>
+    <w:lsdException w:name="Table Grid 1" w:semiHidden="1" w:unhideWhenUsed="1"/>
+    <w:lsdException w:name="Table Grid 2" w:semiHidden="1" w:unhideWhenUsed="1"/>
+    <w:lsdException w:name="Table Grid 3" w:semiHidden="1" w:unhideWhenUsed="1"/>
+    <w:lsdException w:name="Table Grid 4" w:semiHidden="1" w:unhideWhenUsed="1"/>
+    <w:lsdException w:name="Table Grid 5" w:semiHidden="1" w:unhideWhenUsed="1"/>
+    <w:lsdException w:name="Table Grid 6" w:semiHidden="1" w:unhideWhenUsed="1"/>
+    <w:lsdException w:name="Table Grid 7" w:semiHidden="1" w:unhideWhenUsed="1"/>
+    <w:lsdException w:name="Table Grid 8" w:semiHidden="1" w:unhideWhenUsed="1"/>
+    <w:lsdException w:name="Table List 1" w:semiHidden="1" w:unhideWhenUsed="1"/>
+    <w:lsdException w:name="Table List 2" w:semiHidden="1" w:unhideWhenUsed="1"/>
+    <w:lsdException w:name="Table List 3" w:semiHidden="1" w:unhideWhenUsed="1"/>
+    <w:lsdException w:name="Table List 4" w:semiHidden="1" w:unhideWhenUsed="1"/>
+    <w:lsdException w:name="Table List 5" w:semiHidden="1" w:unhideWhenUsed="1"/>
+    <w:lsdException w:name="Table List 6" w:semiHidden="1" w:unhideWhenUsed="1"/>
+    <w:lsdException w:name="Table List 7" w:semiHidden="1" w:unhideWhenUsed="1"/>
+    <w:lsdException w:name="Table List 8" w:semiHidden="1" w:unhideWhenUsed="1"/>
+    <w:lsdException w:name="Table 3D effects 1" w:semiHidden="1" w:unhideWhenUsed="1"/>
+    <w:lsdException w:name="Table 3D effects 2" w:semiHidden="1" w:unhideWhenUsed="1"/>
+    <w:lsdException w:name="Table 3D effects 3" w:semiHidden="1" w:unhideWhenUsed="1"/>
+    <w:lsdException w:name="Table Contemporary" w:semiHidden="1" w:unhideWhenUsed="1"/>
+    <w:lsdException w:name="Table Elegant" w:semiHidden="1" w:unhideWhenUsed="1"/>
+    <w:lsdException w:name="Table Professional" w:semiHidden="1" w:unhideWhenUsed="1"/>
+    <w:lsdException w:name="Table Subtle 1" w:semiHidden="1" w:unhideWhenUsed="1"/>
+    <w:lsdException w:name="Table Subtle 2" w:semiHidden="1" w:unhideWhenUsed="1"/>
+    <w:lsdException w:name="Table Web 1" w:semiHidden="1" w:unhideWhenUsed="1"/>
+    <w:lsdException w:name="Table Web 2" w:semiHidden="1" w:unhideWhenUsed="1"/>
+    <w:lsdException w:name="Table Web 3" w:semiHidden="1" w:unhideWhenUsed="1"/>
+    <w:lsdException w:name="Balloon Text" w:semiHidden="1" w:unhideWhenUsed="1"/>
+    <w:lsdException w:name="Table Grid" w:uiPriority="59"/>
+    <w:lsdException w:name="Table Theme" w:semiHidden="1" w:unhideWhenUsed="1"/>
+    <w:lsdException w:name="Placeholder Text" w:semiHidden="1"/>
+    <w:lsdException w:name="No Spacing" w:uiPriority="1" w:qFormat="1"/>
+    <w:lsdException w:name="Light Shading" w:uiPriority="60"/>
+    <w:lsdException w:name="Light List" w:uiPriority="61"/>
+    <w:lsdException w:name="Light Grid" w:uiPriority="62"/>
+    <w:lsdException w:name="Medium Shading 1" w:uiPriority="63"/>
+    <w:lsdException w:name="Medium Shading 2" w:uiPriority="64"/>
+    <w:lsdException w:name="Medium List 1" w:uiPriority="65"/>
+    <w:lsdException w:name="Medium List 2" w:uiPriority="66"/>
+    <w:lsdException w:name="Medium Grid 1" w:uiPriority="67"/>
+    <w:lsdException w:name="Medium Grid 2" w:uiPriority="68"/>
+    <w:lsdException w:name="Medium Grid 3" w:uiPriority="69"/>
+    <w:lsdException w:name="Dark List" w:uiPriority="70"/>
+    <w:lsdException w:name="Colorful Shading" w:uiPriority="71"/>
+    <w:lsdException w:name="Colorful List" w:uiPriority="72"/>
+    <w:lsdException w:name="Colorful Grid" w:uiPriority="73"/>
+    <w:lsdException w:name="Light Shading Accent 1" w:uiPriority="60"/>
+    <w:lsdException w:name="Light List Accent 1" w:uiPriority="61"/>
+    <w:lsdException w:name="Light Grid Accent 1" w:uiPriority="62"/>
+    <w:lsdException w:name="Medium Shading 1 Accent 1" w:uiPriority="63"/>
+    <w:lsdException w:name="Medium Shading 2 Accent 1" w:uiPriority="64"/>
+    <w:lsdException w:name="Medium List 1 Accent 1" w:uiPriority="65"/>
+    <w:lsdException w:name="Revision" w:semiHidden="1"/>
+    <w:lsdException w:name="List Paragraph" w:uiPriority="34" w:qFormat="1"/>
+    <w:lsdException w:name="Quote" w:uiPriority="29" w:qFormat="1"/>
+    <w:lsdException w:name="Intense Quote" w:uiPriority="30" w:qFormat="1"/>
+    <w:lsdException w:name="Medium List 2 Accent 1" w:uiPriority="66"/>
+    <w:lsdException w:name="Medium Grid 1 Accent 1" w:uiPriority="67"/>
+    <w:lsdException w:name="Medium Grid 2 Accent 1" w:uiPriority="68"/>
+    <w:lsdException w:name="Medium Grid 3 Accent 1" w:uiPriority="69"/>
+    <w:lsdException w:name="Dark List Accent 1" w:uiPriority="70"/>
+    <w:lsdException w:name="Colorful Shading Accent 1" w:uiPriority="71"/>
+    <w:lsdException w:name="Colorful List Accent 1" w:uiPriority="72"/>
+    <w:lsdException w:name="Colorful Grid Accent 1" w:uiPriority="73"/>
+    <w:lsdException w:name="Light Shading Accent 2" w:uiPriority="60"/>
+    <w:lsdException w:name="Light List Accent 2" w:uiPriority="61"/>
+    <w:lsdException w:name="Light Grid Accent 2" w:uiPriority="62"/>
+    <w:lsdException w:name="Medium Shading 1 Accent 2" w:uiPriority="63"/>
+    <w:lsdException w:name="Medium Shading 2 Accent 2" w:uiPriority="64"/>
+    <w:lsdException w:name="Medium List 1 Accent 2" w:uiPriority="65"/>
+    <w:lsdException w:name="Medium List 2 Accent 2" w:uiPriority="66"/>
+    <w:lsdException w:name="Medium Grid 1 Accent 2" w:uiPriority="67"/>
+    <w:lsdException w:name="Medium Grid 2 Accent 2" w:uiPriority="68"/>
+    <w:lsdException w:name="Medium Grid 3 Accent 2" w:uiPriority="69"/>
+    <w:lsdException w:name="Dark List Accent 2" w:uiPriority="70"/>
+    <w:lsdException w:name="Colorful Shading Accent 2" w:uiPriority="71"/>
+    <w:lsdException w:name="Colorful List Accent 2" w:uiPriority="72"/>
+    <w:lsdException w:name="Colorful Grid Accent 2" w:uiPriority="73"/>
+    <w:lsdException w:name="Light Shading Accent 3" w:uiPriority="60"/>
+    <w:lsdException w:name="Light List Accent 3" w:uiPriority="61"/>
+    <w:lsdException w:name="Light Grid Accent 3" w:uiPriority="62"/>
+    <w:lsdException w:name="Medium Shading 1 Accent 3" w:uiPriority="63"/>
+    <w:lsdException w:name="Medium Shading 2 Accent 3" w:uiPriority="64"/>
+    <w:lsdException w:name="Medium List 1 Accent 3" w:uiPriority="65"/>
+    <w:lsdException w:name="Medium List 2 Accent 3" w:uiPriority="66"/>
+    <w:lsdException w:name="Medium Grid 1 Accent 3" w:uiPriority="67"/>
+    <w:lsdException w:name="Medium Grid 2 Accent 3" w:uiPriority="68"/>
+    <w:lsdException w:name="Medium Grid 3 Accent 3" w:uiPriority="69"/>
+    <w:lsdException w:name="Dark List Accent 3" w:uiPriority="70"/>
+    <w:lsdException w:name="Colorful Shading Accent 3" w:uiPriority="71"/>
+    <w:lsdException w:name="Colorful List Accent 3" w:uiPriority="72"/>
+    <w:lsdException w:name="Colorful Grid Accent 3" w:uiPriority="73"/>
+    <w:lsdException w:name="Light Shading Accent 4" w:uiPriority="60"/>
+    <w:lsdException w:name="Light List Accent 4" w:uiPriority="61"/>
+    <w:lsdException w:name="Light Grid Accent 4" w:uiPriority="62"/>
+    <w:lsdException w:name="Medium Shading 1 Accent 4" w:uiPriority="63"/>
+    <w:lsdException w:name="Medium Shading 2 Accent 4" w:uiPriority="64"/>
+    <w:lsdException w:name="Medium List 1 Accent 4" w:uiPriority="65"/>
+    <w:lsdException w:name="Medium List 2 Accent 4" w:uiPriority="66"/>
+    <w:lsdException w:name="Medium Grid 1 Accent 4" w:uiPriority="67"/>
+    <w:lsdException w:name="Medium Grid 2 Accent 4" w:uiPriority="68"/>
+    <w:lsdException w:name="Medium Grid 3 Accent 4" w:uiPriority="69"/>
+    <w:lsdException w:name="Dark List Accent 4" w:uiPriority="70"/>
+    <w:lsdException w:name="Colorful Shading Accent 4" w:uiPriority="71"/>
+    <w:lsdException w:name="Colorful List Accent 4" w:uiPriority="72"/>
+    <w:lsdException w:name="Colorful Grid Accent 4" w:uiPriority="73"/>
+    <w:lsdException w:name="Light Shading Accent 5" w:uiPriority="60"/>
+    <w:lsdException w:name="Light List Accent 5" w:uiPriority="61"/>
+    <w:lsdException w:name="Light Grid Accent 5" w:uiPriority="62"/>
+    <w:lsdException w:name="Medium Shading 1 Accent 5" w:uiPriority="63"/>
+    <w:lsdException w:name="Medium Shading 2 Accent 5" w:uiPriority="64"/>
+    <w:lsdException w:name="Medium List 1 Accent 5" w:uiPriority="65"/>
+    <w:lsdException w:name="Medium List 2 Accent 5" w:uiPriority="66"/>
+    <w:lsdException w:name="Medium Grid 1 Accent 5" w:uiPriority="67"/>
+    <w:lsdException w:name="Medium Grid 2 Accent 5" w:uiPriority="68"/>
+    <w:lsdException w:name="Medium Grid 3 Accent 5" w:uiPriority="69"/>
+    <w:lsdException w:name="Dark List Accent 5" w:uiPriority="70"/>
+    <w:lsdException w:name="Colorful Shading Accent 5" w:uiPriority="71"/>
+    <w:lsdException w:name="Colorful List Accent 5" w:uiPriority="72"/>
+    <w:lsdException w:name="Colorful Grid Accent 5" w:uiPriority="73"/>
+    <w:lsdException w:name="Light Shading Accent 6" w:uiPriority="60"/>
+    <w:lsdException w:name="Light List Accent 6" w:uiPriority="61"/>
+    <w:lsdException w:name="Light Grid Accent 6" w:uiPriority="62"/>
+    <w:lsdException w:name="Medium Shading 1 Accent 6" w:uiPriority="63"/>
+    <w:lsdException w:name="Medium Shading 2 Accent 6" w:uiPriority="64"/>
+    <w:lsdException w:name="Medium List 1 Accent 6" w:uiPriority="65"/>
+    <w:lsdException w:name="Medium List 2 Accent 6" w:uiPriority="66"/>
+    <w:lsdException w:name="Medium Grid 1 Accent 6" w:uiPriority="67"/>
+    <w:lsdException w:name="Medium Grid 2 Accent 6" w:uiPriority="68"/>
+    <w:lsdException w:name="Medium Grid 3 Accent 6" w:uiPriority="69"/>
+    <w:lsdException w:name="Dark List Accent 6" w:uiPriority="70"/>
+    <w:lsdException w:name="Colorful Shading Accent 6" w:uiPriority="71"/>
+    <w:lsdException w:name="Colorful List Accent 6" w:uiPriority="72"/>
+    <w:lsdException w:name="Colorful Grid Accent 6" w:uiPriority="73"/>
+    <w:lsdException w:name="Subtle Emphasis" w:uiPriority="19" w:qFormat="1"/>
+    <w:lsdException w:name="Intense Emphasis" w:uiPriority="21" w:qFormat="1"/>
+    <w:lsdException w:name="Subtle Reference" w:uiPriority="31" w:qFormat="1"/>
+    <w:lsdException w:name="Intense Reference" w:uiPriority="32" w:qFormat="1"/>
+    <w:lsdException w:name="Book Title" w:uiPriority="33" w:qFormat="1"/>
+    <w:lsdException w:name="Bibliography" w:semiHidden="1" w:uiPriority="37" w:unhideWhenUsed="1"/>
+    <w:lsdException w:name="TOC Heading" w:semiHidden="1" w:uiPriority="39" w:unhideWhenUsed="1" w:qFormat="1"/>
+    <w:lsdException w:name="Plain Table 1" w:uiPriority="41"/>
+    <w:lsdException w:name="Plain Table 2" w:uiPriority="42"/>
+    <w:lsdException w:name="Plain Table 3" w:uiPriority="43"/>
+    <w:lsdException w:name="Plain Table 4" w:uiPriority="44"/>
+    <w:lsdException w:name="Plain Table 5" w:uiPriority="45"/>
+    <w:lsdException w:name="Grid Table Light" w:uiPriority="40"/>
+    <w:lsdException w:name="Grid Table 1 Light" w:uiPriority="46"/>
+    <w:lsdException w:name="Grid Table 2" w:uiPriority="47"/>
+    <w:lsdException w:name="Grid Table 3" w:uiPriority="48"/>
+    <w:lsdException w:name="Grid Table 4" w:uiPriority="49"/>
+    <w:lsdException w:name="Grid Table 5 Dark" w:uiPriority="50"/>
+    <w:lsdException w:name="Grid Table 6 Colorful" w:uiPriority="51"/>
+    <w:lsdException w:name="Grid Table 7 Colorful" w:uiPriority="52"/>
+    <w:lsdException w:name="Grid Table 1 Light Accent 1" w:uiPriority="46"/>
+    <w:lsdException w:name="Grid Table 2 Accent 1" w:uiPriority="47"/>
+    <w:lsdException w:name="Grid Table 3 Accent 1" w:uiPriority="48"/>
+    <w:lsdException w:name="Grid Table 4 Accent 1" w:uiPriority="49"/>
+    <w:lsdException w:name="Grid Table 5 Dark Accent 1" w:uiPriority="50"/>
+    <w:lsdException w:name="Grid Table 6 Colorful Accent 1" w:uiPriority="51"/>
+    <w:lsdException w:name="Grid Table 7 Colorful Accent 1" w:uiPriority="52"/>
+    <w:lsdException w:name="Grid Table 1 Light Accent 2" w:uiPriority="46"/>
+    <w:lsdException w:name="Grid Table 2 Accent 2" w:uiPriority="47"/>
+    <w:lsdException w:name="Grid Table 3 Accent 2" w:uiPriority="48"/>
+    <w:lsdException w:name="Grid Table 4 Accent 2" w:uiPriority="49"/>
+    <w:lsdException w:name="Grid Table 5 Dark Accent 2" w:uiPriority="50"/>
+    <w:lsdException w:name="Grid Table 6 Colorful Accent 2" w:uiPriority="51"/>
+    <w:lsdException w:name="Grid Table 7 Colorful Accent 2" w:uiPriority="52"/>
+    <w:lsdException w:name="Grid Table 1 Light Accent 3" w:uiPriority="46"/>
+    <w:lsdException w:name="Grid Table 2 Accent 3" w:uiPriority="47"/>
+    <w:lsdException w:name="Grid Table 3 Accent 3" w:uiPriority="48"/>
+    <w:lsdException w:name="Grid Table 4 Accent 3" w:uiPriority="49"/>
+    <w:lsdException w:name="Grid Table 5 Dark Accent 3" w:uiPriority="50"/>
+    <w:lsdException w:name="Grid Table 6 Colorful Accent 3" w:uiPriority="51"/>
+    <w:lsdException w:name="Grid Table 7 Colorful Accent 3" w:uiPriority="52"/>
+    <w:lsdException w:name="Grid Table 1 Light Accent 4" w:uiPriority="46"/>
+    <w:lsdException w:name="Grid Table 2 Accent 4" w:uiPriority="47"/>
+    <w:lsdException w:name="Grid Table 3 Accent 4" w:uiPriority="48"/>
+    <w:lsdException w:name="Grid Table 4 Accent 4" w:uiPriority="49"/>
+    <w:lsdException w:name="Grid Table 5 Dark Accent 4" w:uiPriority="50"/>
+    <w:lsdException w:name="Grid Table 6 Colorful Accent 4" w:uiPriority="51"/>
+    <w:lsdException w:name="Grid Table 7 Colorful Accent 4" w:uiPriority="52"/>
+    <w:lsdException w:name="Grid Table 1 Light Accent 5" w:uiPriority="46"/>
+    <w:lsdException w:name="Grid Table 2 Accent 5" w:uiPriority="47"/>
+    <w:lsdException w:name="Grid Table 3 Accent 5" w:uiPriority="48"/>
+    <w:lsdException w:name="Grid Table 4 Accent 5" w:uiPriority="49"/>
+    <w:lsdException w:name="Grid Table 5 Dark Accent 5" w:uiPriority="50"/>
+    <w:lsdException w:name="Grid Table 6 Colorful Accent 5" w:uiPriority="51"/>
+    <w:lsdException w:name="Grid Table 7 Colorful Accent 5" w:uiPriority="52"/>
+    <w:lsdException w:name="Grid Table 1 Light Accent 6" w:uiPriority="46"/>
+    <w:lsdException w:name="Grid Table 2 Accent 6" w:uiPriority="47"/>
+    <w:lsdException w:name="Grid Table 3 Accent 6" w:uiPriority="48"/>
+    <w:lsdException w:name="Grid Table 4 Accent 6" w:uiPriority="49"/>
+    <w:lsdException w:name="Grid Table 5 Dark Accent 6" w:uiPriority="50"/>
+    <w:lsdException w:name="Grid Table 6 Colorful Accent 6" w:uiPriority="51"/>
+    <w:lsdException w:name="Grid Table 7 Colorful Accent 6" w:uiPriority="52"/>
+    <w:lsdException w:name="List Table 1 Light" w:uiPriority="46"/>
+    <w:lsdException w:name="List Table 2" w:uiPriority="47"/>
+    <w:lsdException w:name="List Table 3" w:uiPriority="48"/>
+    <w:lsdException w:name="List Table 4" w:uiPriority="49"/>
+    <w:lsdException w:name="List Table 5 Dark" w:uiPriority="50"/>
+    <w:lsdException w:name="List Table 6 Colorful" w:uiPriority="51"/>
+    <w:lsdException w:name="List Table 7 Colorful" w:uiPriority="52"/>
+    <w:lsdException w:name="List Table 1 Light Accent 1" w:uiPriority="46"/>
+    <w:lsdException w:name="List Table 2 Accent 1" w:uiPriority="47"/>
+    <w:lsdException w:name="List Table 3 Accent 1" w:uiPriority="48"/>
+    <w:lsdException w:name="List Table 4 Accent 1" w:uiPriority="49"/>
+    <w:lsdException w:name="List Table 5 Dark Accent 1" w:uiPriority="50"/>
+    <w:lsdException w:name="List Table 6 Colorful Accent 1" w:uiPriority="51"/>
+    <w:lsdException w:name="List Table 7 Colorful Accent 1" w:uiPriority="52"/>
+    <w:lsdException w:name="List Table 1 Light Accent 2" w:uiPriority="46"/>
+    <w:lsdException w:name="List Table 2 Accent 2" w:uiPriority="47"/>
+    <w:lsdException w:name="List Table 3 Accent 2" w:uiPriority="48"/>
+    <w:lsdException w:name="List Table 4 Accent 2" w:uiPriority="49"/>
+    <w:lsdException w:name="List Table 5 Dark Accent 2" w:uiPriority="50"/>
+    <w:lsdException w:name="List Table 6 Colorful Accent 2" w:uiPriority="51"/>
+    <w:lsdException w:name="List Table 7 Colorful Accent 2" w:uiPriority="52"/>
+    <w:lsdException w:name="List Table 1 Light Accent 3" w:uiPriority="46"/>
+    <w:lsdException w:name="List Table 2 Accent 3" w:uiPriority="47"/>
+    <w:lsdException w:name="List Table 3 Accent 3" w:uiPriority="48"/>
+    <w:lsdException w:name="List Table 4 Accent 3" w:uiPriority="49"/>
+    <w:lsdException w:name="List Table 5 Dark Accent 3" w:uiPriority="50"/>
+    <w:lsdException w:name="List Table 6 Colorful Accent 3" w:uiPriority="51"/>
+    <w:lsdException w:name="List Table 7 Colorful Accent 3" w:uiPriority="52"/>
+    <w:lsdException w:name="List Table 1 Light Accent 4" w:uiPriority="46"/>
+    <w:lsdException w:name="List Table 2 Accent 4" w:uiPriority="47"/>
+    <w:lsdException w:name="List Table 3 Accent 4" w:uiPriority="48"/>
+    <w:lsdException w:name="List Table 4 Accent 4" w:uiPriority="49"/>
+    <w:lsdException w:name="List Table 5 Dark Accent 4" w:uiPriority="50"/>
+    <w:lsdException w:name="List Table 6 Colorful Accent 4" w:uiPriority="51"/>
+    <w:lsdException w:name="List Table 7 Colorful Accent 4" w:uiPriority="52"/>
+    <w:lsdException w:name="List Table 1 Light Accent 5" w:uiPriority="46"/>
+    <w:lsdException w:name="List Table 2 Accent 5" w:uiPriority="47"/>
+    <w:lsdException w:name="List Table 3 Accent 5" w:uiPriority="48"/>
+    <w:lsdException w:name="List Table 4 Accent 5" w:uiPriority="49"/>
+    <w:lsdException w:name="List Table 5 Dark Accent 5" w:uiPriority="50"/>
+    <w:lsdException w:name="List Table 6 Colorful Accent 5" w:uiPriority="51"/>
+    <w:lsdException w:name="List Table 7 Colorful Accent 5" w:uiPriority="52"/>
+    <w:lsdException w:name="List Table 1 Light Accent 6" w:uiPriority="46"/>
+    <w:lsdException w:name="List Table 2 Accent 6" w:uiPriority="47"/>
+    <w:lsdException w:name="List Table 3 Accent 6" w:uiPriority="48"/>
+    <w:lsdException w:name="List Table 4 Accent 6" w:uiPriority="49"/>
+    <w:lsdException w:name="List Table 5 Dark Accent 6" w:uiPriority="50"/>
+    <w:lsdException w:name="List Table 6 Colorful Accent 6" w:uiPriority="51"/>
+    <w:lsdException w:name="List Table 7 Colorful Accent 6" w:uiPriority="52"/>
   </w:latentStyles>
   <w:style w:type="paragraph" w:default="1" w:styleId="Normal">
     <w:name w:val="Normal"/>
@@ -4889,196 +5123,6 @@
         <w:right w:w="108" w:type="dxa"/>
       </w:tblCellMar>
     </w:tblPr>
-  </w:style>
-</w:styles>
-</file>
-
-<file path=word/stylesWithEffects.xml><?xml version="1.0" encoding="utf-8"?>
-<w:styles xmlns:wpc="http://schemas.microsoft.com/office/word/2010/wordprocessingCanvas" xmlns:mc="http://schemas.openxmlformats.org/markup-compatibility/2006" xmlns:o="urn:schemas-microsoft-com:office:office" xmlns:r="http://schemas.openxmlformats.org/officeDocument/2006/relationships" xmlns:m="http://schemas.openxmlformats.org/officeDocument/2006/math" xmlns:v="urn:schemas-microsoft-com:vml" xmlns:wp14="http://schemas.microsoft.com/office/word/2010/wordprocessingDrawing" xmlns:wp="http://schemas.openxmlformats.org/drawingml/2006/wordprocessingDrawing" xmlns:w10="urn:schemas-microsoft-com:office:word" xmlns:w="http://schemas.openxmlformats.org/wordprocessingml/2006/main" xmlns:w14="http://schemas.microsoft.com/office/word/2010/wordml" xmlns:wpg="http://schemas.microsoft.com/office/word/2010/wordprocessingGroup" xmlns:wpi="http://schemas.microsoft.com/office/word/2010/wordprocessingInk" xmlns:wne="http://schemas.microsoft.com/office/word/2006/wordml" xmlns:wps="http://schemas.microsoft.com/office/word/2010/wordprocessingShape" mc:Ignorable="w14 wp14">
-  <w:docDefaults>
-    <w:rPrDefault>
-      <w:rPr>
-        <w:rFonts w:asciiTheme="minorHAnsi" w:eastAsiaTheme="minorEastAsia" w:hAnsiTheme="minorHAnsi" w:cstheme="minorBidi"/>
-        <w:sz w:val="22"/>
-        <w:szCs w:val="22"/>
-        <w:lang w:val="en-US" w:eastAsia="zh-CN" w:bidi="ar-SA"/>
-      </w:rPr>
-    </w:rPrDefault>
-    <w:pPrDefault>
-      <w:pPr>
-        <w:spacing w:after="200" w:line="276" w:lineRule="auto"/>
-      </w:pPr>
-    </w:pPrDefault>
-  </w:docDefaults>
-  <w:latentStyles w:defLockedState="0" w:defUIPriority="99" w:defSemiHidden="1" w:defUnhideWhenUsed="1" w:defQFormat="0" w:count="267">
-    <w:lsdException w:name="Normal" w:semiHidden="0" w:uiPriority="0" w:unhideWhenUsed="0" w:qFormat="1"/>
-    <w:lsdException w:name="heading 1" w:semiHidden="0" w:uiPriority="9" w:unhideWhenUsed="0" w:qFormat="1"/>
-    <w:lsdException w:name="heading 2" w:uiPriority="9" w:qFormat="1"/>
-    <w:lsdException w:name="heading 3" w:uiPriority="9" w:qFormat="1"/>
-    <w:lsdException w:name="heading 4" w:uiPriority="9" w:qFormat="1"/>
-    <w:lsdException w:name="heading 5" w:uiPriority="9" w:qFormat="1"/>
-    <w:lsdException w:name="heading 6" w:uiPriority="9" w:qFormat="1"/>
-    <w:lsdException w:name="heading 7" w:uiPriority="9" w:qFormat="1"/>
-    <w:lsdException w:name="heading 8" w:uiPriority="9" w:qFormat="1"/>
-    <w:lsdException w:name="heading 9" w:uiPriority="9" w:qFormat="1"/>
-    <w:lsdException w:name="toc 1" w:uiPriority="39"/>
-    <w:lsdException w:name="toc 2" w:uiPriority="39"/>
-    <w:lsdException w:name="toc 3" w:uiPriority="39"/>
-    <w:lsdException w:name="toc 4" w:uiPriority="39"/>
-    <w:lsdException w:name="toc 5" w:uiPriority="39"/>
-    <w:lsdException w:name="toc 6" w:uiPriority="39"/>
-    <w:lsdException w:name="toc 7" w:uiPriority="39"/>
-    <w:lsdException w:name="toc 8" w:uiPriority="39"/>
-    <w:lsdException w:name="toc 9" w:uiPriority="39"/>
-    <w:lsdException w:name="caption" w:uiPriority="35" w:qFormat="1"/>
-    <w:lsdException w:name="Title" w:semiHidden="0" w:uiPriority="10" w:unhideWhenUsed="0" w:qFormat="1"/>
-    <w:lsdException w:name="Default Paragraph Font" w:uiPriority="1"/>
-    <w:lsdException w:name="Subtitle" w:semiHidden="0" w:uiPriority="11" w:unhideWhenUsed="0" w:qFormat="1"/>
-    <w:lsdException w:name="Strong" w:semiHidden="0" w:uiPriority="22" w:unhideWhenUsed="0" w:qFormat="1"/>
-    <w:lsdException w:name="Emphasis" w:semiHidden="0" w:uiPriority="20" w:unhideWhenUsed="0" w:qFormat="1"/>
-    <w:lsdException w:name="Table Grid" w:semiHidden="0" w:uiPriority="59" w:unhideWhenUsed="0"/>
-    <w:lsdException w:name="Placeholder Text" w:unhideWhenUsed="0"/>
-    <w:lsdException w:name="No Spacing" w:semiHidden="0" w:uiPriority="1" w:unhideWhenUsed="0" w:qFormat="1"/>
-    <w:lsdException w:name="Light Shading" w:semiHidden="0" w:uiPriority="60" w:unhideWhenUsed="0"/>
-    <w:lsdException w:name="Light List" w:semiHidden="0" w:uiPriority="61" w:unhideWhenUsed="0"/>
-    <w:lsdException w:name="Light Grid" w:semiHidden="0" w:uiPriority="62" w:unhideWhenUsed="0"/>
-    <w:lsdException w:name="Medium Shading 1" w:semiHidden="0" w:uiPriority="63" w:unhideWhenUsed="0"/>
-    <w:lsdException w:name="Medium Shading 2" w:semiHidden="0" w:uiPriority="64" w:unhideWhenUsed="0"/>
-    <w:lsdException w:name="Medium List 1" w:semiHidden="0" w:uiPriority="65" w:unhideWhenUsed="0"/>
-    <w:lsdException w:name="Medium List 2" w:semiHidden="0" w:uiPriority="66" w:unhideWhenUsed="0"/>
-    <w:lsdException w:name="Medium Grid 1" w:semiHidden="0" w:uiPriority="67" w:unhideWhenUsed="0"/>
-    <w:lsdException w:name="Medium Grid 2" w:semiHidden="0" w:uiPriority="68" w:unhideWhenUsed="0"/>
-    <w:lsdException w:name="Medium Grid 3" w:semiHidden="0" w:uiPriority="69" w:unhideWhenUsed="0"/>
-    <w:lsdException w:name="Dark List" w:semiHidden="0" w:uiPriority="70" w:unhideWhenUsed="0"/>
-    <w:lsdException w:name="Colorful Shading" w:semiHidden="0" w:uiPriority="71" w:unhideWhenUsed="0"/>
-    <w:lsdException w:name="Colorful List" w:semiHidden="0" w:uiPriority="72" w:unhideWhenUsed="0"/>
-    <w:lsdException w:name="Colorful Grid" w:semiHidden="0" w:uiPriority="73" w:unhideWhenUsed="0"/>
-    <w:lsdException w:name="Light Shading Accent 1" w:semiHidden="0" w:uiPriority="60" w:unhideWhenUsed="0"/>
-    <w:lsdException w:name="Light List Accent 1" w:semiHidden="0" w:uiPriority="61" w:unhideWhenUsed="0"/>
-    <w:lsdException w:name="Light Grid Accent 1" w:semiHidden="0" w:uiPriority="62" w:unhideWhenUsed="0"/>
-    <w:lsdException w:name="Medium Shading 1 Accent 1" w:semiHidden="0" w:uiPriority="63" w:unhideWhenUsed="0"/>
-    <w:lsdException w:name="Medium Shading 2 Accent 1" w:semiHidden="0" w:uiPriority="64" w:unhideWhenUsed="0"/>
-    <w:lsdException w:name="Medium List 1 Accent 1" w:semiHidden="0" w:uiPriority="65" w:unhideWhenUsed="0"/>
-    <w:lsdException w:name="Revision" w:unhideWhenUsed="0"/>
-    <w:lsdException w:name="List Paragraph" w:semiHidden="0" w:uiPriority="34" w:unhideWhenUsed="0" w:qFormat="1"/>
-    <w:lsdException w:name="Quote" w:semiHidden="0" w:uiPriority="29" w:unhideWhenUsed="0" w:qFormat="1"/>
-    <w:lsdException w:name="Intense Quote" w:semiHidden="0" w:uiPriority="30" w:unhideWhenUsed="0" w:qFormat="1"/>
-    <w:lsdException w:name="Medium List 2 Accent 1" w:semiHidden="0" w:uiPriority="66" w:unhideWhenUsed="0"/>
-    <w:lsdException w:name="Medium Grid 1 Accent 1" w:semiHidden="0" w:uiPriority="67" w:unhideWhenUsed="0"/>
-    <w:lsdException w:name="Medium Grid 2 Accent 1" w:semiHidden="0" w:uiPriority="68" w:unhideWhenUsed="0"/>
-    <w:lsdException w:name="Medium Grid 3 Accent 1" w:semiHidden="0" w:uiPriority="69" w:unhideWhenUsed="0"/>
-    <w:lsdException w:name="Dark List Accent 1" w:semiHidden="0" w:uiPriority="70" w:unhideWhenUsed="0"/>
-    <w:lsdException w:name="Colorful Shading Accent 1" w:semiHidden="0" w:uiPriority="71" w:unhideWhenUsed="0"/>
-    <w:lsdException w:name="Colorful List Accent 1" w:semiHidden="0" w:uiPriority="72" w:unhideWhenUsed="0"/>
-    <w:lsdException w:name="Colorful Grid Accent 1" w:semiHidden="0" w:uiPriority="73" w:unhideWhenUsed="0"/>
-    <w:lsdException w:name="Light Shading Accent 2" w:semiHidden="0" w:uiPriority="60" w:unhideWhenUsed="0"/>
-    <w:lsdException w:name="Light List Accent 2" w:semiHidden="0" w:uiPriority="61" w:unhideWhenUsed="0"/>
-    <w:lsdException w:name="Light Grid Accent 2" w:semiHidden="0" w:uiPriority="62" w:unhideWhenUsed="0"/>
-    <w:lsdException w:name="Medium Shading 1 Accent 2" w:semiHidden="0" w:uiPriority="63" w:unhideWhenUsed="0"/>
-    <w:lsdException w:name="Medium Shading 2 Accent 2" w:semiHidden="0" w:uiPriority="64" w:unhideWhenUsed="0"/>
-    <w:lsdException w:name="Medium List 1 Accent 2" w:semiHidden="0" w:uiPriority="65" w:unhideWhenUsed="0"/>
-    <w:lsdException w:name="Medium List 2 Accent 2" w:semiHidden="0" w:uiPriority="66" w:unhideWhenUsed="0"/>
-    <w:lsdException w:name="Medium Grid 1 Accent 2" w:semiHidden="0" w:uiPriority="67" w:unhideWhenUsed="0"/>
-    <w:lsdException w:name="Medium Grid 2 Accent 2" w:semiHidden="0" w:uiPriority="68" w:unhideWhenUsed="0"/>
-    <w:lsdException w:name="Medium Grid 3 Accent 2" w:semiHidden="0" w:uiPriority="69" w:unhideWhenUsed="0"/>
-    <w:lsdException w:name="Dark List Accent 2" w:semiHidden="0" w:uiPriority="70" w:unhideWhenUsed="0"/>
-    <w:lsdException w:name="Colorful Shading Accent 2" w:semiHidden="0" w:uiPriority="71" w:unhideWhenUsed="0"/>
-    <w:lsdException w:name="Colorful List Accent 2" w:semiHidden="0" w:uiPriority="72" w:unhideWhenUsed="0"/>
-    <w:lsdException w:name="Colorful Grid Accent 2" w:semiHidden="0" w:uiPriority="73" w:unhideWhenUsed="0"/>
-    <w:lsdException w:name="Light Shading Accent 3" w:semiHidden="0" w:uiPriority="60" w:unhideWhenUsed="0"/>
-    <w:lsdException w:name="Light List Accent 3" w:semiHidden="0" w:uiPriority="61" w:unhideWhenUsed="0"/>
-    <w:lsdException w:name="Light Grid Accent 3" w:semiHidden="0" w:uiPriority="62" w:unhideWhenUsed="0"/>
-    <w:lsdException w:name="Medium Shading 1 Accent 3" w:semiHidden="0" w:uiPriority="63" w:unhideWhenUsed="0"/>
-    <w:lsdException w:name="Medium Shading 2 Accent 3" w:semiHidden="0" w:uiPriority="64" w:unhideWhenUsed="0"/>
-    <w:lsdException w:name="Medium List 1 Accent 3" w:semiHidden="0" w:uiPriority="65" w:unhideWhenUsed="0"/>
-    <w:lsdException w:name="Medium List 2 Accent 3" w:semiHidden="0" w:uiPriority="66" w:unhideWhenUsed="0"/>
-    <w:lsdException w:name="Medium Grid 1 Accent 3" w:semiHidden="0" w:uiPriority="67" w:unhideWhenUsed="0"/>
-    <w:lsdException w:name="Medium Grid 2 Accent 3" w:semiHidden="0" w:uiPriority="68" w:unhideWhenUsed="0"/>
-    <w:lsdException w:name="Medium Grid 3 Accent 3" w:semiHidden="0" w:uiPriority="69" w:unhideWhenUsed="0"/>
-    <w:lsdException w:name="Dark List Accent 3" w:semiHidden="0" w:uiPriority="70" w:unhideWhenUsed="0"/>
-    <w:lsdException w:name="Colorful Shading Accent 3" w:semiHidden="0" w:uiPriority="71" w:unhideWhenUsed="0"/>
-    <w:lsdException w:name="Colorful List Accent 3" w:semiHidden="0" w:uiPriority="72" w:unhideWhenUsed="0"/>
-    <w:lsdException w:name="Colorful Grid Accent 3" w:semiHidden="0" w:uiPriority="73" w:unhideWhenUsed="0"/>
-    <w:lsdException w:name="Light Shading Accent 4" w:semiHidden="0" w:uiPriority="60" w:unhideWhenUsed="0"/>
-    <w:lsdException w:name="Light List Accent 4" w:semiHidden="0" w:uiPriority="61" w:unhideWhenUsed="0"/>
-    <w:lsdException w:name="Light Grid Accent 4" w:semiHidden="0" w:uiPriority="62" w:unhideWhenUsed="0"/>
-    <w:lsdException w:name="Medium Shading 1 Accent 4" w:semiHidden="0" w:uiPriority="63" w:unhideWhenUsed="0"/>
-    <w:lsdException w:name="Medium Shading 2 Accent 4" w:semiHidden="0" w:uiPriority="64" w:unhideWhenUsed="0"/>
-    <w:lsdException w:name="Medium List 1 Accent 4" w:semiHidden="0" w:uiPriority="65" w:unhideWhenUsed="0"/>
-    <w:lsdException w:name="Medium List 2 Accent 4" w:semiHidden="0" w:uiPriority="66" w:unhideWhenUsed="0"/>
-    <w:lsdException w:name="Medium Grid 1 Accent 4" w:semiHidden="0" w:uiPriority="67" w:unhideWhenUsed="0"/>
-    <w:lsdException w:name="Medium Grid 2 Accent 4" w:semiHidden="0" w:uiPriority="68" w:unhideWhenUsed="0"/>
-    <w:lsdException w:name="Medium Grid 3 Accent 4" w:semiHidden="0" w:uiPriority="69" w:unhideWhenUsed="0"/>
-    <w:lsdException w:name="Dark List Accent 4" w:semiHidden="0" w:uiPriority="70" w:unhideWhenUsed="0"/>
-    <w:lsdException w:name="Colorful Shading Accent 4" w:semiHidden="0" w:uiPriority="71" w:unhideWhenUsed="0"/>
-    <w:lsdException w:name="Colorful List Accent 4" w:semiHidden="0" w:uiPriority="72" w:unhideWhenUsed="0"/>
-    <w:lsdException w:name="Colorful Grid Accent 4" w:semiHidden="0" w:uiPriority="73" w:unhideWhenUsed="0"/>
-    <w:lsdException w:name="Light Shading Accent 5" w:semiHidden="0" w:uiPriority="60" w:unhideWhenUsed="0"/>
-    <w:lsdException w:name="Light List Accent 5" w:semiHidden="0" w:uiPriority="61" w:unhideWhenUsed="0"/>
-    <w:lsdException w:name="Light Grid Accent 5" w:semiHidden="0" w:uiPriority="62" w:unhideWhenUsed="0"/>
-    <w:lsdException w:name="Medium Shading 1 Accent 5" w:semiHidden="0" w:uiPriority="63" w:unhideWhenUsed="0"/>
-    <w:lsdException w:name="Medium Shading 2 Accent 5" w:semiHidden="0" w:uiPriority="64" w:unhideWhenUsed="0"/>
-    <w:lsdException w:name="Medium List 1 Accent 5" w:semiHidden="0" w:uiPriority="65" w:unhideWhenUsed="0"/>
-    <w:lsdException w:name="Medium List 2 Accent 5" w:semiHidden="0" w:uiPriority="66" w:unhideWhenUsed="0"/>
-    <w:lsdException w:name="Medium Grid 1 Accent 5" w:semiHidden="0" w:uiPriority="67" w:unhideWhenUsed="0"/>
-    <w:lsdException w:name="Medium Grid 2 Accent 5" w:semiHidden="0" w:uiPriority="68" w:unhideWhenUsed="0"/>
-    <w:lsdException w:name="Medium Grid 3 Accent 5" w:semiHidden="0" w:uiPriority="69" w:unhideWhenUsed="0"/>
-    <w:lsdException w:name="Dark List Accent 5" w:semiHidden="0" w:uiPriority="70" w:unhideWhenUsed="0"/>
-    <w:lsdException w:name="Colorful Shading Accent 5" w:semiHidden="0" w:uiPriority="71" w:unhideWhenUsed="0"/>
-    <w:lsdException w:name="Colorful List Accent 5" w:semiHidden="0" w:uiPriority="72" w:unhideWhenUsed="0"/>
-    <w:lsdException w:name="Colorful Grid Accent 5" w:semiHidden="0" w:uiPriority="73" w:unhideWhenUsed="0"/>
-    <w:lsdException w:name="Light Shading Accent 6" w:semiHidden="0" w:uiPriority="60" w:unhideWhenUsed="0"/>
-    <w:lsdException w:name="Light List Accent 6" w:semiHidden="0" w:uiPriority="61" w:unhideWhenUsed="0"/>
-    <w:lsdException w:name="Light Grid Accent 6" w:semiHidden="0" w:uiPriority="62" w:unhideWhenUsed="0"/>
-    <w:lsdException w:name="Medium Shading 1 Accent 6" w:semiHidden="0" w:uiPriority="63" w:unhideWhenUsed="0"/>
-    <w:lsdException w:name="Medium Shading 2 Accent 6" w:semiHidden="0" w:uiPriority="64" w:unhideWhenUsed="0"/>
-    <w:lsdException w:name="Medium List 1 Accent 6" w:semiHidden="0" w:uiPriority="65" w:unhideWhenUsed="0"/>
-    <w:lsdException w:name="Medium List 2 Accent 6" w:semiHidden="0" w:uiPriority="66" w:unhideWhenUsed="0"/>
-    <w:lsdException w:name="Medium Grid 1 Accent 6" w:semiHidden="0" w:uiPriority="67" w:unhideWhenUsed="0"/>
-    <w:lsdException w:name="Medium Grid 2 Accent 6" w:semiHidden="0" w:uiPriority="68" w:unhideWhenUsed="0"/>
-    <w:lsdException w:name="Medium Grid 3 Accent 6" w:semiHidden="0" w:uiPriority="69" w:unhideWhenUsed="0"/>
-    <w:lsdException w:name="Dark List Accent 6" w:semiHidden="0" w:uiPriority="70" w:unhideWhenUsed="0"/>
-    <w:lsdException w:name="Colorful Shading Accent 6" w:semiHidden="0" w:uiPriority="71" w:unhideWhenUsed="0"/>
-    <w:lsdException w:name="Colorful List Accent 6" w:semiHidden="0" w:uiPriority="72" w:unhideWhenUsed="0"/>
-    <w:lsdException w:name="Colorful Grid Accent 6" w:semiHidden="0" w:uiPriority="73" w:unhideWhenUsed="0"/>
-    <w:lsdException w:name="Subtle Emphasis" w:semiHidden="0" w:uiPriority="19" w:unhideWhenUsed="0" w:qFormat="1"/>
-    <w:lsdException w:name="Intense Emphasis" w:semiHidden="0" w:uiPriority="21" w:unhideWhenUsed="0" w:qFormat="1"/>
-    <w:lsdException w:name="Subtle Reference" w:semiHidden="0" w:uiPriority="31" w:unhideWhenUsed="0" w:qFormat="1"/>
-    <w:lsdException w:name="Intense Reference" w:semiHidden="0" w:uiPriority="32" w:unhideWhenUsed="0" w:qFormat="1"/>
-    <w:lsdException w:name="Book Title" w:semiHidden="0" w:uiPriority="33" w:unhideWhenUsed="0" w:qFormat="1"/>
-    <w:lsdException w:name="Bibliography" w:uiPriority="37"/>
-    <w:lsdException w:name="TOC Heading" w:uiPriority="39" w:qFormat="1"/>
-  </w:latentStyles>
-  <w:style w:type="paragraph" w:default="1" w:styleId="Normal">
-    <w:name w:val="Normal"/>
-    <w:qFormat/>
-  </w:style>
-  <w:style w:type="character" w:default="1" w:styleId="DefaultParagraphFont">
-    <w:name w:val="Default Paragraph Font"/>
-    <w:uiPriority w:val="1"/>
-    <w:semiHidden/>
-    <w:unhideWhenUsed/>
-  </w:style>
-  <w:style w:type="table" w:default="1" w:styleId="TableNormal">
-    <w:name w:val="Normal Table"/>
-    <w:uiPriority w:val="99"/>
-    <w:semiHidden/>
-    <w:unhideWhenUsed/>
-    <w:tblPr>
-      <w:tblInd w:w="0" w:type="dxa"/>
-      <w:tblCellMar>
-        <w:top w:w="0" w:type="dxa"/>
-        <w:left w:w="108" w:type="dxa"/>
-        <w:bottom w:w="0" w:type="dxa"/>
-        <w:right w:w="108" w:type="dxa"/>
-      </w:tblCellMar>
-    </w:tblPr>
-  </w:style>
-  <w:style w:type="numbering" w:default="1" w:styleId="NoList">
-    <w:name w:val="No List"/>
-    <w:uiPriority w:val="99"/>
-    <w:semiHidden/>
-    <w:unhideWhenUsed/>
   </w:style>
 </w:styles>
 </file>

--- a/RoleAndContribute/1756100066.docx
+++ b/RoleAndContribute/1756100066.docx
@@ -359,8 +359,6 @@
               </w:rPr>
               <w:t>12</w:t>
             </w:r>
-            <w:bookmarkStart w:id="0" w:name="_GoBack"/>
-            <w:bookmarkEnd w:id="0"/>
             <w:r>
               <w:rPr>
                 <w:rFonts w:ascii="Times New Roman" w:hAnsi="Times New Roman" w:cs="Times New Roman"/>
@@ -392,6 +390,15 @@
                 <w:szCs w:val="28"/>
               </w:rPr>
             </w:pPr>
+            <w:r>
+              <w:rPr>
+                <w:rFonts w:ascii="Times New Roman" w:hAnsi="Times New Roman" w:cs="Times New Roman"/>
+                <w:noProof/>
+                <w:sz w:val="28"/>
+                <w:szCs w:val="28"/>
+              </w:rPr>
+              <w:t>10/12/2019</w:t>
+            </w:r>
           </w:p>
         </w:tc>
         <w:tc>
@@ -412,6 +419,17 @@
                 <w:szCs w:val="28"/>
               </w:rPr>
             </w:pPr>
+            <w:r>
+              <w:rPr>
+                <w:rFonts w:ascii="Times New Roman" w:hAnsi="Times New Roman" w:cs="Times New Roman"/>
+                <w:noProof/>
+                <w:sz w:val="28"/>
+                <w:szCs w:val="28"/>
+              </w:rPr>
+              <w:t>5 cặp câu thơ Hồ Chí Minh – bài Cận Long Châu</w:t>
+            </w:r>
+            <w:bookmarkStart w:id="0" w:name="_GoBack"/>
+            <w:bookmarkEnd w:id="0"/>
           </w:p>
         </w:tc>
       </w:tr>

--- a/RoleAndContribute/1756100066.docx
+++ b/RoleAndContribute/1756100066.docx
@@ -427,6 +427,159 @@
                 <w:szCs w:val="28"/>
               </w:rPr>
               <w:t>5 cặp câu thơ Hồ Chí Minh – bài Cận Long Châu</w:t>
+            </w:r>
+            <w:r>
+              <w:rPr>
+                <w:rFonts w:ascii="Times New Roman" w:hAnsi="Times New Roman" w:cs="Times New Roman"/>
+                <w:noProof/>
+                <w:sz w:val="28"/>
+                <w:szCs w:val="28"/>
+              </w:rPr>
+              <w:t>.</w:t>
+            </w:r>
+          </w:p>
+          <w:p>
+            <w:pPr>
+              <w:pStyle w:val="ListParagraph"/>
+              <w:spacing w:before="120" w:after="120"/>
+              <w:ind w:left="0"/>
+              <w:contextualSpacing w:val="0"/>
+              <w:jc w:val="both"/>
+              <w:rPr>
+                <w:rFonts w:ascii="Times New Roman" w:hAnsi="Times New Roman" w:cs="Times New Roman"/>
+                <w:noProof/>
+                <w:sz w:val="28"/>
+                <w:szCs w:val="28"/>
+              </w:rPr>
+            </w:pPr>
+            <w:r>
+              <w:rPr>
+                <w:rFonts w:ascii="Times New Roman" w:hAnsi="Times New Roman" w:cs="Times New Roman"/>
+                <w:noProof/>
+                <w:sz w:val="28"/>
+                <w:szCs w:val="28"/>
+              </w:rPr>
+              <w:t xml:space="preserve">5 cặp câu thơ Hồ Chí Minh – bài </w:t>
+            </w:r>
+            <w:r>
+              <w:rPr>
+                <w:rFonts w:ascii="Times New Roman" w:hAnsi="Times New Roman" w:cs="Times New Roman"/>
+                <w:noProof/>
+                <w:sz w:val="28"/>
+                <w:szCs w:val="28"/>
+              </w:rPr>
+              <w:t>Báo Tệp</w:t>
+            </w:r>
+            <w:r>
+              <w:rPr>
+                <w:rFonts w:ascii="Times New Roman" w:hAnsi="Times New Roman" w:cs="Times New Roman"/>
+                <w:noProof/>
+                <w:sz w:val="28"/>
+                <w:szCs w:val="28"/>
+              </w:rPr>
+              <w:t>.</w:t>
+            </w:r>
+          </w:p>
+          <w:p>
+            <w:pPr>
+              <w:pStyle w:val="ListParagraph"/>
+              <w:spacing w:before="120" w:after="120"/>
+              <w:ind w:left="0"/>
+              <w:contextualSpacing w:val="0"/>
+              <w:jc w:val="both"/>
+              <w:rPr>
+                <w:rFonts w:ascii="Times New Roman" w:hAnsi="Times New Roman" w:cs="Times New Roman"/>
+                <w:noProof/>
+                <w:sz w:val="28"/>
+                <w:szCs w:val="28"/>
+              </w:rPr>
+            </w:pPr>
+            <w:r>
+              <w:rPr>
+                <w:rFonts w:ascii="Times New Roman" w:hAnsi="Times New Roman" w:cs="Times New Roman"/>
+                <w:noProof/>
+                <w:sz w:val="28"/>
+                <w:szCs w:val="28"/>
+              </w:rPr>
+              <w:t>8</w:t>
+            </w:r>
+            <w:r>
+              <w:rPr>
+                <w:rFonts w:ascii="Times New Roman" w:hAnsi="Times New Roman" w:cs="Times New Roman"/>
+                <w:noProof/>
+                <w:sz w:val="28"/>
+                <w:szCs w:val="28"/>
+              </w:rPr>
+              <w:t xml:space="preserve"> cặp câu thơ Hồ Chí Minh – bài </w:t>
+            </w:r>
+            <w:r>
+              <w:rPr>
+                <w:rFonts w:ascii="Times New Roman" w:hAnsi="Times New Roman" w:cs="Times New Roman"/>
+                <w:noProof/>
+                <w:sz w:val="28"/>
+                <w:szCs w:val="28"/>
+              </w:rPr>
+              <w:t xml:space="preserve">Cách mệnh tiên cách tâm </w:t>
+            </w:r>
+            <w:r>
+              <w:rPr>
+                <w:rFonts w:ascii="Times New Roman" w:hAnsi="Times New Roman" w:cs="Times New Roman"/>
+                <w:noProof/>
+                <w:sz w:val="28"/>
+                <w:szCs w:val="28"/>
+              </w:rPr>
+              <w:t>.</w:t>
+            </w:r>
+          </w:p>
+          <w:p>
+            <w:pPr>
+              <w:pStyle w:val="ListParagraph"/>
+              <w:spacing w:before="120" w:after="120"/>
+              <w:ind w:left="0"/>
+              <w:contextualSpacing w:val="0"/>
+              <w:jc w:val="both"/>
+              <w:rPr>
+                <w:rFonts w:ascii="Times New Roman" w:hAnsi="Times New Roman" w:cs="Times New Roman"/>
+                <w:noProof/>
+                <w:sz w:val="28"/>
+                <w:szCs w:val="28"/>
+              </w:rPr>
+            </w:pPr>
+            <w:r>
+              <w:rPr>
+                <w:rFonts w:ascii="Times New Roman" w:hAnsi="Times New Roman" w:cs="Times New Roman"/>
+                <w:noProof/>
+                <w:sz w:val="28"/>
+                <w:szCs w:val="28"/>
+              </w:rPr>
+              <w:t xml:space="preserve">21 cặp câu thơ Hồ Chí Minh </w:t>
+            </w:r>
+            <w:r>
+              <w:rPr>
+                <w:rFonts w:ascii="Times New Roman" w:hAnsi="Times New Roman" w:cs="Times New Roman"/>
+                <w:noProof/>
+                <w:sz w:val="28"/>
+                <w:szCs w:val="28"/>
+              </w:rPr>
+              <w:t xml:space="preserve">– bài </w:t>
+            </w:r>
+            <w:r>
+              <w:rPr>
+                <w:rFonts w:ascii="Times New Roman" w:hAnsi="Times New Roman" w:cs="Times New Roman"/>
+                <w:noProof/>
+                <w:sz w:val="28"/>
+                <w:szCs w:val="28"/>
+              </w:rPr>
+              <w:t xml:space="preserve">Cứu Trung Quốc </w:t>
+            </w:r>
+            <w:r>
+              <w:rPr>
+                <w:rFonts w:ascii="Times New Roman" w:hAnsi="Times New Roman" w:cs="Times New Roman"/>
+                <w:noProof/>
+                <w:sz w:val="28"/>
+                <w:szCs w:val="28"/>
+              </w:rPr>
+              <w:t>thị cứu tự kỷ.</w:t>
             </w:r>
             <w:bookmarkStart w:id="0" w:name="_GoBack"/>
             <w:bookmarkEnd w:id="0"/>

--- a/RoleAndContribute/1756100066.docx
+++ b/RoleAndContribute/1756100066.docx
@@ -581,6 +581,54 @@
               </w:rPr>
               <w:t>thị cứu tự kỷ.</w:t>
             </w:r>
+          </w:p>
+          <w:p>
+            <w:pPr>
+              <w:pStyle w:val="ListParagraph"/>
+              <w:spacing w:before="120" w:after="120"/>
+              <w:ind w:left="0"/>
+              <w:contextualSpacing w:val="0"/>
+              <w:jc w:val="both"/>
+              <w:rPr>
+                <w:rFonts w:ascii="Times New Roman" w:hAnsi="Times New Roman" w:cs="Times New Roman"/>
+                <w:noProof/>
+                <w:sz w:val="28"/>
+                <w:szCs w:val="28"/>
+              </w:rPr>
+            </w:pPr>
+            <w:r>
+              <w:rPr>
+                <w:rFonts w:ascii="Times New Roman" w:hAnsi="Times New Roman" w:cs="Times New Roman"/>
+                <w:noProof/>
+                <w:sz w:val="28"/>
+                <w:szCs w:val="28"/>
+              </w:rPr>
+              <w:t>5 cặp câu thơ Hồ Chí Minh – bài Đăng sơn</w:t>
+            </w:r>
+            <w:r>
+              <w:rPr>
+                <w:rFonts w:ascii="Times New Roman" w:hAnsi="Times New Roman" w:cs="Times New Roman"/>
+                <w:noProof/>
+                <w:sz w:val="28"/>
+                <w:szCs w:val="28"/>
+              </w:rPr>
+              <w:t>.</w:t>
+            </w:r>
+          </w:p>
+          <w:p>
+            <w:pPr>
+              <w:pStyle w:val="ListParagraph"/>
+              <w:spacing w:before="120" w:after="120"/>
+              <w:ind w:left="0"/>
+              <w:contextualSpacing w:val="0"/>
+              <w:jc w:val="both"/>
+              <w:rPr>
+                <w:rFonts w:ascii="Times New Roman" w:hAnsi="Times New Roman" w:cs="Times New Roman"/>
+                <w:noProof/>
+                <w:sz w:val="28"/>
+                <w:szCs w:val="28"/>
+              </w:rPr>
+            </w:pPr>
             <w:bookmarkStart w:id="0" w:name="_GoBack"/>
             <w:bookmarkEnd w:id="0"/>
           </w:p>

--- a/RoleAndContribute/1756100066.docx
+++ b/RoleAndContribute/1756100066.docx
@@ -603,7 +603,148 @@
                 <w:sz w:val="28"/>
                 <w:szCs w:val="28"/>
               </w:rPr>
-              <w:t>5 cặp câu thơ Hồ Chí Minh – bài Đăng sơn</w:t>
+              <w:t xml:space="preserve">5 cặp câu thơ Hồ Chí Minh – bài </w:t>
+            </w:r>
+            <w:r>
+              <w:rPr>
+                <w:rFonts w:ascii="Times New Roman" w:hAnsi="Times New Roman" w:cs="Times New Roman"/>
+                <w:noProof/>
+                <w:sz w:val="28"/>
+                <w:szCs w:val="28"/>
+              </w:rPr>
+              <w:t>Đ</w:t>
+            </w:r>
+            <w:r>
+              <w:rPr>
+                <w:rFonts w:ascii="Times New Roman" w:hAnsi="Times New Roman" w:cs="Times New Roman"/>
+                <w:noProof/>
+                <w:sz w:val="28"/>
+                <w:szCs w:val="28"/>
+              </w:rPr>
+              <w:t>ề Ba Mông động</w:t>
+            </w:r>
+            <w:r>
+              <w:rPr>
+                <w:rFonts w:ascii="Times New Roman" w:hAnsi="Times New Roman" w:cs="Times New Roman"/>
+                <w:noProof/>
+                <w:sz w:val="28"/>
+                <w:szCs w:val="28"/>
+              </w:rPr>
+              <w:t>.</w:t>
+            </w:r>
+          </w:p>
+          <w:p>
+            <w:pPr>
+              <w:pStyle w:val="ListParagraph"/>
+              <w:spacing w:before="120" w:after="120"/>
+              <w:ind w:left="0"/>
+              <w:contextualSpacing w:val="0"/>
+              <w:jc w:val="both"/>
+              <w:rPr>
+                <w:rFonts w:ascii="Times New Roman" w:hAnsi="Times New Roman" w:cs="Times New Roman"/>
+                <w:noProof/>
+                <w:sz w:val="28"/>
+                <w:szCs w:val="28"/>
+              </w:rPr>
+            </w:pPr>
+            <w:r>
+              <w:rPr>
+                <w:rFonts w:ascii="Times New Roman" w:hAnsi="Times New Roman" w:cs="Times New Roman"/>
+                <w:noProof/>
+                <w:sz w:val="28"/>
+                <w:szCs w:val="28"/>
+              </w:rPr>
+              <w:t>5 cặp câu thơ Hồ Chí Minh – bài Đăng sơn.</w:t>
+            </w:r>
+          </w:p>
+          <w:p>
+            <w:pPr>
+              <w:pStyle w:val="ListParagraph"/>
+              <w:spacing w:before="120" w:after="120"/>
+              <w:ind w:left="0"/>
+              <w:contextualSpacing w:val="0"/>
+              <w:jc w:val="both"/>
+              <w:rPr>
+                <w:rFonts w:ascii="Times New Roman" w:hAnsi="Times New Roman" w:cs="Times New Roman"/>
+                <w:noProof/>
+                <w:sz w:val="28"/>
+                <w:szCs w:val="28"/>
+              </w:rPr>
+            </w:pPr>
+            <w:r>
+              <w:rPr>
+                <w:rFonts w:ascii="Times New Roman" w:hAnsi="Times New Roman" w:cs="Times New Roman"/>
+                <w:noProof/>
+                <w:sz w:val="28"/>
+                <w:szCs w:val="28"/>
+              </w:rPr>
+              <w:t>5 cặp câu thơ Hồ Chí Minh – bài Đề Đức Môn động kỳ 1.</w:t>
+            </w:r>
+          </w:p>
+          <w:p>
+            <w:pPr>
+              <w:pStyle w:val="ListParagraph"/>
+              <w:spacing w:before="120" w:after="120"/>
+              <w:ind w:left="0"/>
+              <w:contextualSpacing w:val="0"/>
+              <w:jc w:val="both"/>
+              <w:rPr>
+                <w:rFonts w:ascii="Times New Roman" w:hAnsi="Times New Roman" w:cs="Times New Roman"/>
+                <w:noProof/>
+                <w:sz w:val="28"/>
+                <w:szCs w:val="28"/>
+              </w:rPr>
+            </w:pPr>
+            <w:r>
+              <w:rPr>
+                <w:rFonts w:ascii="Times New Roman" w:hAnsi="Times New Roman" w:cs="Times New Roman"/>
+                <w:noProof/>
+                <w:sz w:val="28"/>
+                <w:szCs w:val="28"/>
+              </w:rPr>
+              <w:t>5 cặp câu thơ Hồ Chí Minh – bài Đề Đức Môn động kỳ</w:t>
+            </w:r>
+            <w:r>
+              <w:rPr>
+                <w:rFonts w:ascii="Times New Roman" w:hAnsi="Times New Roman" w:cs="Times New Roman"/>
+                <w:noProof/>
+                <w:sz w:val="28"/>
+                <w:szCs w:val="28"/>
+              </w:rPr>
+              <w:t xml:space="preserve"> 2.</w:t>
+            </w:r>
+          </w:p>
+          <w:p>
+            <w:pPr>
+              <w:pStyle w:val="ListParagraph"/>
+              <w:spacing w:before="120" w:after="120"/>
+              <w:ind w:left="0"/>
+              <w:contextualSpacing w:val="0"/>
+              <w:jc w:val="both"/>
+              <w:rPr>
+                <w:rFonts w:ascii="Times New Roman" w:hAnsi="Times New Roman" w:cs="Times New Roman"/>
+                <w:noProof/>
+                <w:sz w:val="28"/>
+                <w:szCs w:val="28"/>
+              </w:rPr>
+            </w:pPr>
+            <w:r>
+              <w:rPr>
+                <w:rFonts w:ascii="Times New Roman" w:hAnsi="Times New Roman" w:cs="Times New Roman"/>
+                <w:noProof/>
+                <w:sz w:val="28"/>
+                <w:szCs w:val="28"/>
+              </w:rPr>
+              <w:t>3</w:t>
+            </w:r>
+            <w:r>
+              <w:rPr>
+                <w:rFonts w:ascii="Times New Roman" w:hAnsi="Times New Roman" w:cs="Times New Roman"/>
+                <w:noProof/>
+                <w:sz w:val="28"/>
+                <w:szCs w:val="28"/>
+              </w:rPr>
+              <w:t xml:space="preserve"> cặp câu thơ Hồ Chí Minh – bài Đề Tống gia tướng quân miếu thi</w:t>
             </w:r>
             <w:r>
               <w:rPr>

--- a/RoleAndContribute/1756100066.docx
+++ b/RoleAndContribute/1756100066.docx
@@ -770,6 +770,319 @@
                 <w:szCs w:val="28"/>
               </w:rPr>
             </w:pPr>
+            <w:r>
+              <w:rPr>
+                <w:rFonts w:ascii="Times New Roman" w:hAnsi="Times New Roman" w:cs="Times New Roman"/>
+                <w:noProof/>
+                <w:sz w:val="28"/>
+                <w:szCs w:val="28"/>
+              </w:rPr>
+              <w:t xml:space="preserve">5 cặp câu thơ Hồ Chí Minh – bài </w:t>
+            </w:r>
+            <w:r>
+              <w:rPr>
+                <w:rFonts w:ascii="Times New Roman" w:hAnsi="Times New Roman" w:cs="Times New Roman"/>
+                <w:noProof/>
+                <w:sz w:val="28"/>
+                <w:szCs w:val="28"/>
+              </w:rPr>
+              <w:t>Đối Nguyệt</w:t>
+            </w:r>
+            <w:r>
+              <w:rPr>
+                <w:rFonts w:ascii="Times New Roman" w:hAnsi="Times New Roman" w:cs="Times New Roman"/>
+                <w:noProof/>
+                <w:sz w:val="28"/>
+                <w:szCs w:val="28"/>
+              </w:rPr>
+              <w:t>.</w:t>
+            </w:r>
+          </w:p>
+          <w:p>
+            <w:pPr>
+              <w:pStyle w:val="ListParagraph"/>
+              <w:spacing w:before="120" w:after="120"/>
+              <w:ind w:left="0"/>
+              <w:contextualSpacing w:val="0"/>
+              <w:jc w:val="both"/>
+              <w:rPr>
+                <w:rFonts w:ascii="Times New Roman" w:hAnsi="Times New Roman" w:cs="Times New Roman"/>
+                <w:noProof/>
+                <w:sz w:val="28"/>
+                <w:szCs w:val="28"/>
+              </w:rPr>
+            </w:pPr>
+            <w:r>
+              <w:rPr>
+                <w:rFonts w:ascii="Times New Roman" w:hAnsi="Times New Roman" w:cs="Times New Roman"/>
+                <w:noProof/>
+                <w:sz w:val="28"/>
+                <w:szCs w:val="28"/>
+              </w:rPr>
+              <w:t xml:space="preserve">5 cặp câu thơ Hồ Chí Minh – bài </w:t>
+            </w:r>
+            <w:r>
+              <w:rPr>
+                <w:rFonts w:ascii="Times New Roman" w:hAnsi="Times New Roman" w:cs="Times New Roman"/>
+                <w:noProof/>
+                <w:sz w:val="28"/>
+                <w:szCs w:val="28"/>
+              </w:rPr>
+              <w:t>Ho</w:t>
+            </w:r>
+            <w:r>
+              <w:rPr>
+                <w:rFonts w:ascii="Times New Roman" w:hAnsi="Times New Roman" w:cs="Times New Roman"/>
+                <w:noProof/>
+                <w:sz w:val="28"/>
+                <w:szCs w:val="28"/>
+              </w:rPr>
+              <w:t>àng Sơn nhật ký kỳ 1.</w:t>
+            </w:r>
+          </w:p>
+          <w:p>
+            <w:pPr>
+              <w:pStyle w:val="ListParagraph"/>
+              <w:spacing w:before="120" w:after="120"/>
+              <w:ind w:left="0"/>
+              <w:contextualSpacing w:val="0"/>
+              <w:jc w:val="both"/>
+              <w:rPr>
+                <w:rFonts w:ascii="Times New Roman" w:hAnsi="Times New Roman" w:cs="Times New Roman"/>
+                <w:noProof/>
+                <w:sz w:val="28"/>
+                <w:szCs w:val="28"/>
+              </w:rPr>
+            </w:pPr>
+            <w:r>
+              <w:rPr>
+                <w:rFonts w:ascii="Times New Roman" w:hAnsi="Times New Roman" w:cs="Times New Roman"/>
+                <w:noProof/>
+                <w:sz w:val="28"/>
+                <w:szCs w:val="28"/>
+              </w:rPr>
+              <w:t>5 cặp câu thơ Hồ Chí Minh – bài Hoàng Sơn nhật ký kỳ</w:t>
+            </w:r>
+            <w:r>
+              <w:rPr>
+                <w:rFonts w:ascii="Times New Roman" w:hAnsi="Times New Roman" w:cs="Times New Roman"/>
+                <w:noProof/>
+                <w:sz w:val="28"/>
+                <w:szCs w:val="28"/>
+              </w:rPr>
+              <w:t xml:space="preserve"> 2</w:t>
+            </w:r>
+            <w:r>
+              <w:rPr>
+                <w:rFonts w:ascii="Times New Roman" w:hAnsi="Times New Roman" w:cs="Times New Roman"/>
+                <w:noProof/>
+                <w:sz w:val="28"/>
+                <w:szCs w:val="28"/>
+              </w:rPr>
+              <w:t>.</w:t>
+            </w:r>
+          </w:p>
+          <w:p>
+            <w:pPr>
+              <w:pStyle w:val="ListParagraph"/>
+              <w:spacing w:before="120" w:after="120"/>
+              <w:ind w:left="0"/>
+              <w:contextualSpacing w:val="0"/>
+              <w:jc w:val="both"/>
+              <w:rPr>
+                <w:rFonts w:ascii="Times New Roman" w:hAnsi="Times New Roman" w:cs="Times New Roman"/>
+                <w:noProof/>
+                <w:sz w:val="28"/>
+                <w:szCs w:val="28"/>
+              </w:rPr>
+            </w:pPr>
+            <w:r>
+              <w:rPr>
+                <w:rFonts w:ascii="Times New Roman" w:hAnsi="Times New Roman" w:cs="Times New Roman"/>
+                <w:noProof/>
+                <w:sz w:val="28"/>
+                <w:szCs w:val="28"/>
+              </w:rPr>
+              <w:t>5 cặp câu thơ Hồ Chí Minh – bài Hoàng Sơn nhật ký kỳ</w:t>
+            </w:r>
+            <w:r>
+              <w:rPr>
+                <w:rFonts w:ascii="Times New Roman" w:hAnsi="Times New Roman" w:cs="Times New Roman"/>
+                <w:noProof/>
+                <w:sz w:val="28"/>
+                <w:szCs w:val="28"/>
+              </w:rPr>
+              <w:t xml:space="preserve"> 3</w:t>
+            </w:r>
+            <w:r>
+              <w:rPr>
+                <w:rFonts w:ascii="Times New Roman" w:hAnsi="Times New Roman" w:cs="Times New Roman"/>
+                <w:noProof/>
+                <w:sz w:val="28"/>
+                <w:szCs w:val="28"/>
+              </w:rPr>
+              <w:t>.</w:t>
+            </w:r>
+          </w:p>
+          <w:p>
+            <w:pPr>
+              <w:pStyle w:val="ListParagraph"/>
+              <w:spacing w:before="120" w:after="120"/>
+              <w:ind w:left="0"/>
+              <w:contextualSpacing w:val="0"/>
+              <w:jc w:val="both"/>
+              <w:rPr>
+                <w:rFonts w:ascii="Times New Roman" w:hAnsi="Times New Roman" w:cs="Times New Roman"/>
+                <w:noProof/>
+                <w:sz w:val="28"/>
+                <w:szCs w:val="28"/>
+              </w:rPr>
+            </w:pPr>
+            <w:r>
+              <w:rPr>
+                <w:rFonts w:ascii="Times New Roman" w:hAnsi="Times New Roman" w:cs="Times New Roman"/>
+                <w:noProof/>
+                <w:sz w:val="28"/>
+                <w:szCs w:val="28"/>
+              </w:rPr>
+              <w:lastRenderedPageBreak/>
+              <w:t>5 cặp câu thơ Hồ Chí Minh – bài Hoàng Sơn nhật ký kỳ</w:t>
+            </w:r>
+            <w:r>
+              <w:rPr>
+                <w:rFonts w:ascii="Times New Roman" w:hAnsi="Times New Roman" w:cs="Times New Roman"/>
+                <w:noProof/>
+                <w:sz w:val="28"/>
+                <w:szCs w:val="28"/>
+              </w:rPr>
+              <w:t xml:space="preserve"> 4</w:t>
+            </w:r>
+            <w:r>
+              <w:rPr>
+                <w:rFonts w:ascii="Times New Roman" w:hAnsi="Times New Roman" w:cs="Times New Roman"/>
+                <w:noProof/>
+                <w:sz w:val="28"/>
+                <w:szCs w:val="28"/>
+              </w:rPr>
+              <w:t>.</w:t>
+            </w:r>
+          </w:p>
+          <w:p>
+            <w:pPr>
+              <w:pStyle w:val="ListParagraph"/>
+              <w:spacing w:before="120" w:after="120"/>
+              <w:ind w:left="0"/>
+              <w:contextualSpacing w:val="0"/>
+              <w:jc w:val="both"/>
+              <w:rPr>
+                <w:rFonts w:ascii="Times New Roman" w:hAnsi="Times New Roman" w:cs="Times New Roman"/>
+                <w:noProof/>
+                <w:sz w:val="28"/>
+                <w:szCs w:val="28"/>
+              </w:rPr>
+            </w:pPr>
+            <w:r>
+              <w:rPr>
+                <w:rFonts w:ascii="Times New Roman" w:hAnsi="Times New Roman" w:cs="Times New Roman"/>
+                <w:noProof/>
+                <w:sz w:val="28"/>
+                <w:szCs w:val="28"/>
+              </w:rPr>
+              <w:t>5 cặp câu thơ Hồ Chí Minh – bài Hoàng Sơn nhật ký kỳ</w:t>
+            </w:r>
+            <w:r>
+              <w:rPr>
+                <w:rFonts w:ascii="Times New Roman" w:hAnsi="Times New Roman" w:cs="Times New Roman"/>
+                <w:noProof/>
+                <w:sz w:val="28"/>
+                <w:szCs w:val="28"/>
+              </w:rPr>
+              <w:t xml:space="preserve"> 5</w:t>
+            </w:r>
+            <w:r>
+              <w:rPr>
+                <w:rFonts w:ascii="Times New Roman" w:hAnsi="Times New Roman" w:cs="Times New Roman"/>
+                <w:noProof/>
+                <w:sz w:val="28"/>
+                <w:szCs w:val="28"/>
+              </w:rPr>
+              <w:t>.</w:t>
+            </w:r>
+          </w:p>
+          <w:p>
+            <w:pPr>
+              <w:pStyle w:val="ListParagraph"/>
+              <w:spacing w:before="120" w:after="120"/>
+              <w:ind w:left="0"/>
+              <w:contextualSpacing w:val="0"/>
+              <w:jc w:val="both"/>
+              <w:rPr>
+                <w:rFonts w:ascii="Times New Roman" w:hAnsi="Times New Roman" w:cs="Times New Roman"/>
+                <w:noProof/>
+                <w:sz w:val="28"/>
+                <w:szCs w:val="28"/>
+              </w:rPr>
+            </w:pPr>
+            <w:r>
+              <w:rPr>
+                <w:rFonts w:ascii="Times New Roman" w:hAnsi="Times New Roman" w:cs="Times New Roman"/>
+                <w:noProof/>
+                <w:sz w:val="28"/>
+                <w:szCs w:val="28"/>
+              </w:rPr>
+              <w:t>5 cặp câu thơ Hồ Chí Minh – bài Hoàng Sơn nhật ký kỳ</w:t>
+            </w:r>
+            <w:r>
+              <w:rPr>
+                <w:rFonts w:ascii="Times New Roman" w:hAnsi="Times New Roman" w:cs="Times New Roman"/>
+                <w:noProof/>
+                <w:sz w:val="28"/>
+                <w:szCs w:val="28"/>
+              </w:rPr>
+              <w:t xml:space="preserve"> 6</w:t>
+            </w:r>
+            <w:r>
+              <w:rPr>
+                <w:rFonts w:ascii="Times New Roman" w:hAnsi="Times New Roman" w:cs="Times New Roman"/>
+                <w:noProof/>
+                <w:sz w:val="28"/>
+                <w:szCs w:val="28"/>
+              </w:rPr>
+              <w:t>.</w:t>
+            </w:r>
+          </w:p>
+          <w:p>
+            <w:pPr>
+              <w:pStyle w:val="ListParagraph"/>
+              <w:spacing w:before="120" w:after="120"/>
+              <w:ind w:left="0"/>
+              <w:contextualSpacing w:val="0"/>
+              <w:jc w:val="both"/>
+              <w:rPr>
+                <w:rFonts w:ascii="Times New Roman" w:hAnsi="Times New Roman" w:cs="Times New Roman"/>
+                <w:noProof/>
+                <w:sz w:val="28"/>
+                <w:szCs w:val="28"/>
+              </w:rPr>
+            </w:pPr>
+            <w:r>
+              <w:rPr>
+                <w:rFonts w:ascii="Times New Roman" w:hAnsi="Times New Roman" w:cs="Times New Roman"/>
+                <w:noProof/>
+                <w:sz w:val="28"/>
+                <w:szCs w:val="28"/>
+              </w:rPr>
+              <w:t>5 cặp câu thơ Hồ Chí Minh – bài Ký Mao chủ tịch</w:t>
+            </w:r>
+            <w:r>
+              <w:rPr>
+                <w:rFonts w:ascii="Times New Roman" w:hAnsi="Times New Roman" w:cs="Times New Roman"/>
+                <w:noProof/>
+                <w:sz w:val="28"/>
+                <w:szCs w:val="28"/>
+              </w:rPr>
+              <w:t>.</w:t>
+            </w:r>
             <w:bookmarkStart w:id="0" w:name="_GoBack"/>
             <w:bookmarkEnd w:id="0"/>
           </w:p>

--- a/RoleAndContribute/1756100066.docx
+++ b/RoleAndContribute/1756100066.docx
@@ -1073,6 +1073,39 @@
                 <w:szCs w:val="28"/>
               </w:rPr>
               <w:t>5 cặp câu thơ Hồ Chí Minh – bài Ký Mao chủ tịch</w:t>
+            </w:r>
+            <w:r>
+              <w:rPr>
+                <w:rFonts w:ascii="Times New Roman" w:hAnsi="Times New Roman" w:cs="Times New Roman"/>
+                <w:noProof/>
+                <w:sz w:val="28"/>
+                <w:szCs w:val="28"/>
+              </w:rPr>
+              <w:t>.</w:t>
+            </w:r>
+          </w:p>
+          <w:p>
+            <w:pPr>
+              <w:pStyle w:val="ListParagraph"/>
+              <w:spacing w:before="120" w:after="120"/>
+              <w:ind w:left="0"/>
+              <w:contextualSpacing w:val="0"/>
+              <w:jc w:val="both"/>
+              <w:rPr>
+                <w:rFonts w:ascii="Times New Roman" w:hAnsi="Times New Roman" w:cs="Times New Roman"/>
+                <w:noProof/>
+                <w:sz w:val="28"/>
+                <w:szCs w:val="28"/>
+              </w:rPr>
+            </w:pPr>
+            <w:r>
+              <w:rPr>
+                <w:rFonts w:ascii="Times New Roman" w:hAnsi="Times New Roman" w:cs="Times New Roman"/>
+                <w:noProof/>
+                <w:sz w:val="28"/>
+                <w:szCs w:val="28"/>
+              </w:rPr>
+              <w:t>5 cặp câu thơ Hồ Chí Minh – bài Ly Bắc Kinh</w:t>
             </w:r>
             <w:r>
               <w:rPr>
@@ -1235,7 +1268,7 @@
             <w:sz w:val="24"/>
             <w:szCs w:val="24"/>
           </w:rPr>
-          <w:t>1</w:t>
+          <w:t>2</w:t>
         </w:r>
         <w:r>
           <w:rPr>

--- a/RoleAndContribute/1756100066.docx
+++ b/RoleAndContribute/1756100066.docx
@@ -1115,6 +1115,186 @@
                 <w:szCs w:val="28"/>
               </w:rPr>
               <w:t>.</w:t>
+            </w:r>
+          </w:p>
+          <w:p>
+            <w:pPr>
+              <w:pStyle w:val="ListParagraph"/>
+              <w:spacing w:before="120" w:after="120"/>
+              <w:ind w:left="0"/>
+              <w:contextualSpacing w:val="0"/>
+              <w:jc w:val="both"/>
+              <w:rPr>
+                <w:rFonts w:ascii="Times New Roman" w:hAnsi="Times New Roman" w:cs="Times New Roman"/>
+                <w:noProof/>
+                <w:sz w:val="28"/>
+                <w:szCs w:val="28"/>
+              </w:rPr>
+            </w:pPr>
+            <w:r>
+              <w:rPr>
+                <w:rFonts w:ascii="Times New Roman" w:hAnsi="Times New Roman" w:cs="Times New Roman"/>
+                <w:noProof/>
+                <w:sz w:val="28"/>
+                <w:szCs w:val="28"/>
+              </w:rPr>
+              <w:t xml:space="preserve">7 </w:t>
+            </w:r>
+            <w:r>
+              <w:rPr>
+                <w:rFonts w:ascii="Times New Roman" w:hAnsi="Times New Roman" w:cs="Times New Roman"/>
+                <w:noProof/>
+                <w:sz w:val="28"/>
+                <w:szCs w:val="28"/>
+              </w:rPr>
+              <w:t xml:space="preserve">cặp câu thơ Hồ Chí Minh – bài </w:t>
+            </w:r>
+            <w:r>
+              <w:rPr>
+                <w:rFonts w:ascii="Times New Roman" w:hAnsi="Times New Roman" w:cs="Times New Roman"/>
+                <w:noProof/>
+                <w:sz w:val="28"/>
+                <w:szCs w:val="28"/>
+              </w:rPr>
+              <w:t>Mậ</w:t>
+            </w:r>
+            <w:r>
+              <w:rPr>
+                <w:rFonts w:ascii="Times New Roman" w:hAnsi="Times New Roman" w:cs="Times New Roman"/>
+                <w:noProof/>
+                <w:sz w:val="28"/>
+                <w:szCs w:val="28"/>
+              </w:rPr>
+              <w:t>u Thân xuân tiết</w:t>
+            </w:r>
+            <w:r>
+              <w:rPr>
+                <w:rFonts w:ascii="Times New Roman" w:hAnsi="Times New Roman" w:cs="Times New Roman"/>
+                <w:noProof/>
+                <w:sz w:val="28"/>
+                <w:szCs w:val="28"/>
+              </w:rPr>
+              <w:t>.</w:t>
+            </w:r>
+          </w:p>
+          <w:p>
+            <w:pPr>
+              <w:pStyle w:val="ListParagraph"/>
+              <w:spacing w:before="120" w:after="120"/>
+              <w:ind w:left="0"/>
+              <w:contextualSpacing w:val="0"/>
+              <w:jc w:val="both"/>
+              <w:rPr>
+                <w:rFonts w:ascii="Times New Roman" w:hAnsi="Times New Roman" w:cs="Times New Roman"/>
+                <w:noProof/>
+                <w:sz w:val="28"/>
+                <w:szCs w:val="28"/>
+              </w:rPr>
+            </w:pPr>
+            <w:r>
+              <w:rPr>
+                <w:rFonts w:ascii="Times New Roman" w:hAnsi="Times New Roman" w:cs="Times New Roman"/>
+                <w:noProof/>
+                <w:sz w:val="28"/>
+                <w:szCs w:val="28"/>
+              </w:rPr>
+              <w:t>5 cặp câu thơ Hồ Chí Minh – bài Ngọ quá Thiên Giang.</w:t>
+            </w:r>
+          </w:p>
+          <w:p>
+            <w:pPr>
+              <w:pStyle w:val="ListParagraph"/>
+              <w:spacing w:before="120" w:after="120"/>
+              <w:ind w:left="0"/>
+              <w:contextualSpacing w:val="0"/>
+              <w:jc w:val="both"/>
+              <w:rPr>
+                <w:rFonts w:ascii="Times New Roman" w:hAnsi="Times New Roman" w:cs="Times New Roman"/>
+                <w:noProof/>
+                <w:sz w:val="28"/>
+                <w:szCs w:val="28"/>
+              </w:rPr>
+            </w:pPr>
+            <w:r>
+              <w:rPr>
+                <w:rFonts w:ascii="Times New Roman" w:hAnsi="Times New Roman" w:cs="Times New Roman"/>
+                <w:noProof/>
+                <w:sz w:val="28"/>
+                <w:szCs w:val="28"/>
+              </w:rPr>
+              <w:t>5 cặp câu thơ Hồ Chí Minh – bài Nguyên tiêu.</w:t>
+            </w:r>
+          </w:p>
+          <w:p>
+            <w:pPr>
+              <w:pStyle w:val="ListParagraph"/>
+              <w:spacing w:before="120" w:after="120"/>
+              <w:ind w:left="0"/>
+              <w:contextualSpacing w:val="0"/>
+              <w:jc w:val="both"/>
+              <w:rPr>
+                <w:rFonts w:ascii="Times New Roman" w:hAnsi="Times New Roman" w:cs="Times New Roman"/>
+                <w:noProof/>
+                <w:sz w:val="28"/>
+                <w:szCs w:val="28"/>
+              </w:rPr>
+            </w:pPr>
+            <w:r>
+              <w:rPr>
+                <w:rFonts w:ascii="Times New Roman" w:hAnsi="Times New Roman" w:cs="Times New Roman"/>
+                <w:noProof/>
+                <w:sz w:val="28"/>
+                <w:szCs w:val="28"/>
+              </w:rPr>
+              <w:t>5 cặp câu thơ Hồ Chí Minh – bài Nhị vật.</w:t>
+            </w:r>
+          </w:p>
+          <w:p>
+            <w:pPr>
+              <w:pStyle w:val="ListParagraph"/>
+              <w:spacing w:before="120" w:after="120"/>
+              <w:ind w:left="0"/>
+              <w:contextualSpacing w:val="0"/>
+              <w:jc w:val="both"/>
+              <w:rPr>
+                <w:rFonts w:ascii="Times New Roman" w:hAnsi="Times New Roman" w:cs="Times New Roman"/>
+                <w:noProof/>
+                <w:sz w:val="28"/>
+                <w:szCs w:val="28"/>
+              </w:rPr>
+            </w:pPr>
+            <w:r>
+              <w:rPr>
+                <w:rFonts w:ascii="Times New Roman" w:hAnsi="Times New Roman" w:cs="Times New Roman"/>
+                <w:noProof/>
+                <w:sz w:val="28"/>
+                <w:szCs w:val="28"/>
+              </w:rPr>
+              <w:t>5 cặp câu thơ Hồ Chí Minh – bài Phỏng Khúc Phụ</w:t>
+            </w:r>
+          </w:p>
+          <w:p>
+            <w:pPr>
+              <w:pStyle w:val="ListParagraph"/>
+              <w:spacing w:before="120" w:after="120"/>
+              <w:ind w:left="0"/>
+              <w:contextualSpacing w:val="0"/>
+              <w:jc w:val="both"/>
+              <w:rPr>
+                <w:rFonts w:ascii="Times New Roman" w:hAnsi="Times New Roman" w:cs="Times New Roman"/>
+                <w:noProof/>
+                <w:sz w:val="28"/>
+                <w:szCs w:val="28"/>
+              </w:rPr>
+            </w:pPr>
+            <w:r>
+              <w:rPr>
+                <w:rFonts w:ascii="Times New Roman" w:hAnsi="Times New Roman" w:cs="Times New Roman"/>
+                <w:noProof/>
+                <w:sz w:val="28"/>
+                <w:szCs w:val="28"/>
+              </w:rPr>
+              <w:t>5 cặp câu thơ Hồ Chí Minh – bài Quá Hồ Bắc</w:t>
             </w:r>
             <w:bookmarkStart w:id="0" w:name="_GoBack"/>
             <w:bookmarkEnd w:id="0"/>

--- a/RoleAndContribute/1756100066.docx
+++ b/RoleAndContribute/1756100066.docx
@@ -4,6 +4,9 @@
   <w:body>
     <w:p>
       <w:pPr>
+        <w:pBdr>
+          <w:bottom w:val="single" w:sz="4" w:space="1" w:color="auto"/>
+        </w:pBdr>
         <w:jc w:val="center"/>
         <w:rPr>
           <w:rFonts w:ascii="Times New Roman" w:eastAsia="MS Mincho" w:hAnsi="Times New Roman" w:cs="Times New Roman"/>
@@ -1296,8 +1299,976 @@
               </w:rPr>
               <w:t>5 cặp câu thơ Hồ Chí Minh – bài Quá Hồ Bắc</w:t>
             </w:r>
+          </w:p>
+        </w:tc>
+      </w:tr>
+      <w:tr>
+        <w:tc>
+          <w:tcPr>
+            <w:tcW w:w="1800" w:type="dxa"/>
+          </w:tcPr>
+          <w:p>
+            <w:pPr>
+              <w:pStyle w:val="ListParagraph"/>
+              <w:spacing w:before="120" w:after="120"/>
+              <w:ind w:left="0"/>
+              <w:contextualSpacing w:val="0"/>
+              <w:jc w:val="both"/>
+              <w:rPr>
+                <w:rFonts w:ascii="Times New Roman" w:hAnsi="Times New Roman" w:cs="Times New Roman"/>
+                <w:noProof/>
+                <w:sz w:val="28"/>
+                <w:szCs w:val="28"/>
+              </w:rPr>
+            </w:pPr>
+            <w:r>
+              <w:rPr>
+                <w:rFonts w:ascii="Times New Roman" w:hAnsi="Times New Roman" w:cs="Times New Roman"/>
+                <w:noProof/>
+                <w:sz w:val="28"/>
+                <w:szCs w:val="28"/>
+              </w:rPr>
+              <w:lastRenderedPageBreak/>
+              <w:t>11/12/2019</w:t>
+            </w:r>
+          </w:p>
+        </w:tc>
+        <w:tc>
+          <w:tcPr>
+            <w:tcW w:w="7740" w:type="dxa"/>
+          </w:tcPr>
+          <w:p>
+            <w:pPr>
+              <w:spacing w:before="120" w:after="120"/>
+              <w:jc w:val="both"/>
+              <w:rPr>
+                <w:rFonts w:ascii="Times New Roman" w:hAnsi="Times New Roman" w:cs="Times New Roman"/>
+                <w:noProof/>
+                <w:sz w:val="28"/>
+                <w:szCs w:val="28"/>
+              </w:rPr>
+            </w:pPr>
+            <w:r>
+              <w:rPr>
+                <w:rFonts w:ascii="Times New Roman" w:hAnsi="Times New Roman" w:cs="Times New Roman"/>
+                <w:noProof/>
+                <w:sz w:val="28"/>
+                <w:szCs w:val="28"/>
+              </w:rPr>
+              <w:t>6</w:t>
+            </w:r>
+            <w:r>
+              <w:rPr>
+                <w:rFonts w:ascii="Times New Roman" w:hAnsi="Times New Roman" w:cs="Times New Roman"/>
+                <w:noProof/>
+                <w:sz w:val="28"/>
+                <w:szCs w:val="28"/>
+              </w:rPr>
+              <w:t xml:space="preserve"> cặp câu thơ Hồ Chí Minh – </w:t>
+            </w:r>
+            <w:r>
+              <w:rPr>
+                <w:rFonts w:ascii="Times New Roman" w:hAnsi="Times New Roman" w:cs="Times New Roman"/>
+                <w:noProof/>
+                <w:sz w:val="28"/>
+                <w:szCs w:val="28"/>
+              </w:rPr>
+              <w:t xml:space="preserve">bài </w:t>
+            </w:r>
+            <w:r>
+              <w:rPr>
+                <w:rFonts w:ascii="Times New Roman" w:hAnsi="Times New Roman" w:cs="Times New Roman"/>
+                <w:noProof/>
+                <w:sz w:val="28"/>
+                <w:szCs w:val="28"/>
+              </w:rPr>
+              <w:t>Quế Lâm phong cảnh</w:t>
+            </w:r>
+            <w:r>
+              <w:rPr>
+                <w:rFonts w:ascii="Times New Roman" w:hAnsi="Times New Roman" w:cs="Times New Roman"/>
+                <w:noProof/>
+                <w:sz w:val="28"/>
+                <w:szCs w:val="28"/>
+              </w:rPr>
+              <w:t>.</w:t>
+            </w:r>
+          </w:p>
+          <w:p>
+            <w:pPr>
+              <w:spacing w:before="120" w:after="120"/>
+              <w:jc w:val="both"/>
+              <w:rPr>
+                <w:rFonts w:ascii="Times New Roman" w:hAnsi="Times New Roman" w:cs="Times New Roman"/>
+                <w:noProof/>
+                <w:sz w:val="28"/>
+                <w:szCs w:val="28"/>
+              </w:rPr>
+            </w:pPr>
+            <w:r>
+              <w:rPr>
+                <w:rFonts w:ascii="Times New Roman" w:hAnsi="Times New Roman" w:cs="Times New Roman"/>
+                <w:noProof/>
+                <w:sz w:val="28"/>
+                <w:szCs w:val="28"/>
+              </w:rPr>
+              <w:t>5</w:t>
+            </w:r>
+            <w:r>
+              <w:rPr>
+                <w:rFonts w:ascii="Times New Roman" w:hAnsi="Times New Roman" w:cs="Times New Roman"/>
+                <w:noProof/>
+                <w:sz w:val="28"/>
+                <w:szCs w:val="28"/>
+              </w:rPr>
+              <w:t xml:space="preserve"> cặp câu thơ Hồ Chí Minh – bài </w:t>
+            </w:r>
+            <w:r>
+              <w:rPr>
+                <w:rFonts w:ascii="Times New Roman" w:hAnsi="Times New Roman" w:cs="Times New Roman"/>
+                <w:noProof/>
+                <w:sz w:val="28"/>
+                <w:szCs w:val="28"/>
+              </w:rPr>
+              <w:t>Tặng Bùi công</w:t>
+            </w:r>
+            <w:r>
+              <w:rPr>
+                <w:rFonts w:ascii="Times New Roman" w:hAnsi="Times New Roman" w:cs="Times New Roman"/>
+                <w:noProof/>
+                <w:sz w:val="28"/>
+                <w:szCs w:val="28"/>
+              </w:rPr>
+              <w:t>.</w:t>
+            </w:r>
+          </w:p>
+          <w:p>
+            <w:pPr>
+              <w:spacing w:before="120" w:after="120"/>
+              <w:jc w:val="both"/>
+              <w:rPr>
+                <w:rFonts w:ascii="Times New Roman" w:hAnsi="Times New Roman" w:cs="Times New Roman"/>
+                <w:noProof/>
+                <w:sz w:val="28"/>
+                <w:szCs w:val="28"/>
+              </w:rPr>
+            </w:pPr>
+            <w:r>
+              <w:rPr>
+                <w:rFonts w:ascii="Times New Roman" w:hAnsi="Times New Roman" w:cs="Times New Roman"/>
+                <w:noProof/>
+                <w:sz w:val="28"/>
+                <w:szCs w:val="28"/>
+              </w:rPr>
+              <w:t xml:space="preserve">5 cặp câu thơ Hồ Chí Minh – bài </w:t>
+            </w:r>
+            <w:r>
+              <w:rPr>
+                <w:rFonts w:ascii="Times New Roman" w:hAnsi="Times New Roman" w:cs="Times New Roman"/>
+                <w:noProof/>
+                <w:sz w:val="28"/>
+                <w:szCs w:val="28"/>
+              </w:rPr>
+              <w:t>Tặng Trần Canh đồng chí</w:t>
+            </w:r>
+            <w:r>
+              <w:rPr>
+                <w:rFonts w:ascii="Times New Roman" w:hAnsi="Times New Roman" w:cs="Times New Roman"/>
+                <w:noProof/>
+                <w:sz w:val="28"/>
+                <w:szCs w:val="28"/>
+              </w:rPr>
+              <w:t>.</w:t>
+            </w:r>
+          </w:p>
+          <w:p>
+            <w:pPr>
+              <w:spacing w:before="120" w:after="120"/>
+              <w:jc w:val="both"/>
+              <w:rPr>
+                <w:rFonts w:ascii="Times New Roman" w:hAnsi="Times New Roman" w:cs="Times New Roman"/>
+                <w:noProof/>
+                <w:sz w:val="28"/>
+                <w:szCs w:val="28"/>
+              </w:rPr>
+            </w:pPr>
+            <w:r>
+              <w:rPr>
+                <w:rFonts w:ascii="Times New Roman" w:hAnsi="Times New Roman" w:cs="Times New Roman"/>
+                <w:noProof/>
+                <w:sz w:val="28"/>
+                <w:szCs w:val="28"/>
+              </w:rPr>
+              <w:t>9</w:t>
+            </w:r>
+            <w:r>
+              <w:rPr>
+                <w:rFonts w:ascii="Times New Roman" w:hAnsi="Times New Roman" w:cs="Times New Roman"/>
+                <w:noProof/>
+                <w:sz w:val="28"/>
+                <w:szCs w:val="28"/>
+              </w:rPr>
+              <w:t xml:space="preserve"> cặp câu thơ Hồ Chí Minh – bài </w:t>
+            </w:r>
+            <w:r>
+              <w:rPr>
+                <w:rFonts w:ascii="Times New Roman" w:hAnsi="Times New Roman" w:cs="Times New Roman"/>
+                <w:noProof/>
+                <w:sz w:val="28"/>
+                <w:szCs w:val="28"/>
+              </w:rPr>
+              <w:t>Tặng Võ công</w:t>
+            </w:r>
+            <w:r>
+              <w:rPr>
+                <w:rFonts w:ascii="Times New Roman" w:hAnsi="Times New Roman" w:cs="Times New Roman"/>
+                <w:noProof/>
+                <w:sz w:val="28"/>
+                <w:szCs w:val="28"/>
+              </w:rPr>
+              <w:t>.</w:t>
+            </w:r>
+          </w:p>
+          <w:p>
+            <w:pPr>
+              <w:spacing w:before="120" w:after="120"/>
+              <w:jc w:val="both"/>
+              <w:rPr>
+                <w:rFonts w:ascii="Times New Roman" w:hAnsi="Times New Roman" w:cs="Times New Roman"/>
+                <w:noProof/>
+                <w:sz w:val="28"/>
+                <w:szCs w:val="28"/>
+              </w:rPr>
+            </w:pPr>
+            <w:r>
+              <w:rPr>
+                <w:rFonts w:ascii="Times New Roman" w:hAnsi="Times New Roman" w:cs="Times New Roman"/>
+                <w:noProof/>
+                <w:sz w:val="28"/>
+                <w:szCs w:val="28"/>
+              </w:rPr>
+              <w:t xml:space="preserve">5 cặp câu thơ Hồ Chí Minh – bài </w:t>
+            </w:r>
+            <w:r>
+              <w:rPr>
+                <w:rFonts w:ascii="Times New Roman" w:hAnsi="Times New Roman" w:cs="Times New Roman"/>
+                <w:noProof/>
+                <w:sz w:val="28"/>
+                <w:szCs w:val="28"/>
+              </w:rPr>
+              <w:t>Tân xuất ngục học đăng sơn</w:t>
+            </w:r>
+            <w:r>
+              <w:rPr>
+                <w:rFonts w:ascii="Times New Roman" w:hAnsi="Times New Roman" w:cs="Times New Roman"/>
+                <w:noProof/>
+                <w:sz w:val="28"/>
+                <w:szCs w:val="28"/>
+              </w:rPr>
+              <w:t>.</w:t>
+            </w:r>
+          </w:p>
+          <w:p>
+            <w:pPr>
+              <w:pStyle w:val="ListParagraph"/>
+              <w:spacing w:before="120" w:after="120"/>
+              <w:ind w:left="0"/>
+              <w:contextualSpacing w:val="0"/>
+              <w:jc w:val="both"/>
+              <w:rPr>
+                <w:rFonts w:ascii="Times New Roman" w:hAnsi="Times New Roman" w:cs="Times New Roman"/>
+                <w:noProof/>
+                <w:sz w:val="28"/>
+                <w:szCs w:val="28"/>
+              </w:rPr>
+            </w:pPr>
+            <w:r>
+              <w:rPr>
+                <w:rFonts w:ascii="Times New Roman" w:hAnsi="Times New Roman" w:cs="Times New Roman"/>
+                <w:noProof/>
+                <w:sz w:val="28"/>
+                <w:szCs w:val="28"/>
+              </w:rPr>
+              <w:t xml:space="preserve">5 cặp câu thơ Hồ Chí Minh – bài </w:t>
+            </w:r>
+            <w:r>
+              <w:rPr>
+                <w:rFonts w:ascii="Times New Roman" w:hAnsi="Times New Roman" w:cs="Times New Roman"/>
+                <w:noProof/>
+                <w:sz w:val="28"/>
+                <w:szCs w:val="28"/>
+              </w:rPr>
+              <w:t>Thập tam tảo quá Trường Sa</w:t>
+            </w:r>
+            <w:r>
+              <w:rPr>
+                <w:rFonts w:ascii="Times New Roman" w:hAnsi="Times New Roman" w:cs="Times New Roman"/>
+                <w:noProof/>
+                <w:sz w:val="28"/>
+                <w:szCs w:val="28"/>
+              </w:rPr>
+              <w:t>.</w:t>
+            </w:r>
+          </w:p>
+          <w:p>
+            <w:pPr>
+              <w:spacing w:before="120" w:after="120"/>
+              <w:jc w:val="both"/>
+              <w:rPr>
+                <w:rFonts w:ascii="Times New Roman" w:hAnsi="Times New Roman" w:cs="Times New Roman"/>
+                <w:noProof/>
+                <w:sz w:val="28"/>
+                <w:szCs w:val="28"/>
+              </w:rPr>
+            </w:pPr>
+            <w:r>
+              <w:rPr>
+                <w:rFonts w:ascii="Times New Roman" w:hAnsi="Times New Roman" w:cs="Times New Roman"/>
+                <w:noProof/>
+                <w:sz w:val="28"/>
+                <w:szCs w:val="28"/>
+              </w:rPr>
+              <w:t>5 cặp câu thơ Hồ Chí Minh – bài Tầm hữu vị ngộ.</w:t>
+            </w:r>
+          </w:p>
+          <w:p>
+            <w:pPr>
+              <w:spacing w:before="120" w:after="120"/>
+              <w:jc w:val="both"/>
+              <w:rPr>
+                <w:rFonts w:ascii="Times New Roman" w:hAnsi="Times New Roman" w:cs="Times New Roman"/>
+                <w:noProof/>
+                <w:sz w:val="28"/>
+                <w:szCs w:val="28"/>
+              </w:rPr>
+            </w:pPr>
+            <w:r>
+              <w:rPr>
+                <w:rFonts w:ascii="Times New Roman" w:hAnsi="Times New Roman" w:cs="Times New Roman"/>
+                <w:noProof/>
+                <w:sz w:val="28"/>
+                <w:szCs w:val="28"/>
+              </w:rPr>
+              <w:t xml:space="preserve">5 cặp câu thơ Hồ Chí Minh – bài </w:t>
+            </w:r>
+            <w:r>
+              <w:rPr>
+                <w:rFonts w:ascii="Times New Roman" w:hAnsi="Times New Roman" w:cs="Times New Roman"/>
+                <w:noProof/>
+                <w:sz w:val="28"/>
+                <w:szCs w:val="28"/>
+              </w:rPr>
+              <w:t>Thất cửu</w:t>
+            </w:r>
+            <w:r>
+              <w:rPr>
+                <w:rFonts w:ascii="Times New Roman" w:hAnsi="Times New Roman" w:cs="Times New Roman"/>
+                <w:noProof/>
+                <w:sz w:val="28"/>
+                <w:szCs w:val="28"/>
+              </w:rPr>
+              <w:t>.</w:t>
+            </w:r>
+          </w:p>
+          <w:p>
+            <w:pPr>
+              <w:pStyle w:val="ListParagraph"/>
+              <w:spacing w:before="120" w:after="120"/>
+              <w:ind w:left="0"/>
+              <w:contextualSpacing w:val="0"/>
+              <w:jc w:val="both"/>
+              <w:rPr>
+                <w:rFonts w:ascii="Times New Roman" w:hAnsi="Times New Roman" w:cs="Times New Roman"/>
+                <w:noProof/>
+                <w:sz w:val="28"/>
+                <w:szCs w:val="28"/>
+              </w:rPr>
+            </w:pPr>
+            <w:r>
+              <w:rPr>
+                <w:rFonts w:ascii="Times New Roman" w:hAnsi="Times New Roman" w:cs="Times New Roman"/>
+                <w:noProof/>
+                <w:sz w:val="28"/>
+                <w:szCs w:val="28"/>
+              </w:rPr>
+              <w:t xml:space="preserve">5 cặp câu thơ Hồ Chí Minh – bài </w:t>
+            </w:r>
+            <w:r>
+              <w:rPr>
+                <w:rFonts w:ascii="Times New Roman" w:hAnsi="Times New Roman" w:cs="Times New Roman"/>
+                <w:noProof/>
+                <w:sz w:val="28"/>
+                <w:szCs w:val="28"/>
+              </w:rPr>
+              <w:t>Thu dạ</w:t>
+            </w:r>
+            <w:r>
+              <w:rPr>
+                <w:rFonts w:ascii="Times New Roman" w:hAnsi="Times New Roman" w:cs="Times New Roman"/>
+                <w:noProof/>
+                <w:sz w:val="28"/>
+                <w:szCs w:val="28"/>
+              </w:rPr>
+              <w:t>.</w:t>
+            </w:r>
+          </w:p>
+          <w:p>
+            <w:pPr>
+              <w:pStyle w:val="ListParagraph"/>
+              <w:spacing w:before="120" w:after="120"/>
+              <w:ind w:left="0"/>
+              <w:contextualSpacing w:val="0"/>
+              <w:jc w:val="both"/>
+              <w:rPr>
+                <w:rFonts w:ascii="Times New Roman" w:hAnsi="Times New Roman" w:cs="Times New Roman"/>
+                <w:noProof/>
+                <w:sz w:val="28"/>
+                <w:szCs w:val="28"/>
+              </w:rPr>
+            </w:pPr>
+            <w:r>
+              <w:rPr>
+                <w:rFonts w:ascii="Times New Roman" w:hAnsi="Times New Roman" w:cs="Times New Roman"/>
+                <w:noProof/>
+                <w:sz w:val="28"/>
+                <w:szCs w:val="28"/>
+              </w:rPr>
+              <w:t>5 cặp câu thơ Hồ Chí Minh – bài Thướng sơn</w:t>
+            </w:r>
+            <w:r>
+              <w:rPr>
+                <w:rFonts w:ascii="Times New Roman" w:hAnsi="Times New Roman" w:cs="Times New Roman"/>
+                <w:noProof/>
+                <w:sz w:val="28"/>
+                <w:szCs w:val="28"/>
+              </w:rPr>
+              <w:t>.</w:t>
+            </w:r>
+          </w:p>
+          <w:p>
+            <w:pPr>
+              <w:spacing w:before="120" w:after="120"/>
+              <w:jc w:val="both"/>
+              <w:rPr>
+                <w:rFonts w:ascii="Times New Roman" w:hAnsi="Times New Roman" w:cs="Times New Roman"/>
+                <w:noProof/>
+                <w:sz w:val="28"/>
+                <w:szCs w:val="28"/>
+              </w:rPr>
+            </w:pPr>
+            <w:r>
+              <w:rPr>
+                <w:rFonts w:ascii="Times New Roman" w:hAnsi="Times New Roman" w:cs="Times New Roman"/>
+                <w:noProof/>
+                <w:sz w:val="28"/>
+                <w:szCs w:val="28"/>
+              </w:rPr>
+              <w:t>5</w:t>
+            </w:r>
+            <w:r>
+              <w:rPr>
+                <w:rFonts w:ascii="Times New Roman" w:hAnsi="Times New Roman" w:cs="Times New Roman"/>
+                <w:noProof/>
+                <w:sz w:val="28"/>
+                <w:szCs w:val="28"/>
+              </w:rPr>
+              <w:t xml:space="preserve"> cặp câu thơ Hồ Chí Minh – bài </w:t>
+            </w:r>
+            <w:r>
+              <w:rPr>
+                <w:rFonts w:ascii="Times New Roman" w:hAnsi="Times New Roman" w:cs="Times New Roman"/>
+                <w:noProof/>
+                <w:sz w:val="28"/>
+                <w:szCs w:val="28"/>
+              </w:rPr>
+              <w:t>Toàn dân cảo dược tiến</w:t>
+            </w:r>
+            <w:r>
+              <w:rPr>
+                <w:rFonts w:ascii="Times New Roman" w:hAnsi="Times New Roman" w:cs="Times New Roman"/>
+                <w:noProof/>
+                <w:sz w:val="28"/>
+                <w:szCs w:val="28"/>
+              </w:rPr>
+              <w:t>.</w:t>
+            </w:r>
+          </w:p>
+          <w:p>
+            <w:pPr>
+              <w:spacing w:before="120" w:after="120"/>
+              <w:jc w:val="both"/>
+              <w:rPr>
+                <w:rFonts w:ascii="Times New Roman" w:hAnsi="Times New Roman" w:cs="Times New Roman"/>
+                <w:noProof/>
+                <w:sz w:val="28"/>
+                <w:szCs w:val="28"/>
+              </w:rPr>
+            </w:pPr>
+            <w:r>
+              <w:rPr>
+                <w:rFonts w:ascii="Times New Roman" w:hAnsi="Times New Roman" w:cs="Times New Roman"/>
+                <w:noProof/>
+                <w:sz w:val="28"/>
+                <w:szCs w:val="28"/>
+              </w:rPr>
+              <w:t xml:space="preserve">5 cặp câu thơ Hồ Chí Minh – bài </w:t>
+            </w:r>
+            <w:r>
+              <w:rPr>
+                <w:rFonts w:ascii="Times New Roman" w:hAnsi="Times New Roman" w:cs="Times New Roman"/>
+                <w:noProof/>
+                <w:sz w:val="28"/>
+                <w:szCs w:val="28"/>
+              </w:rPr>
+              <w:t>Tư chiến sĩ</w:t>
+            </w:r>
+            <w:r>
+              <w:rPr>
+                <w:rFonts w:ascii="Times New Roman" w:hAnsi="Times New Roman" w:cs="Times New Roman"/>
+                <w:noProof/>
+                <w:sz w:val="28"/>
+                <w:szCs w:val="28"/>
+              </w:rPr>
+              <w:t>.</w:t>
+            </w:r>
+          </w:p>
+          <w:p>
+            <w:pPr>
+              <w:spacing w:before="120" w:after="120"/>
+              <w:jc w:val="both"/>
+              <w:rPr>
+                <w:rFonts w:ascii="Times New Roman" w:hAnsi="Times New Roman" w:cs="Times New Roman"/>
+                <w:noProof/>
+                <w:sz w:val="28"/>
+                <w:szCs w:val="28"/>
+              </w:rPr>
+            </w:pPr>
+            <w:r>
+              <w:rPr>
+                <w:rFonts w:ascii="Times New Roman" w:hAnsi="Times New Roman" w:cs="Times New Roman"/>
+                <w:noProof/>
+                <w:sz w:val="28"/>
+                <w:szCs w:val="28"/>
+              </w:rPr>
+              <w:t xml:space="preserve">5 cặp câu thơ Hồ Chí Minh – bài </w:t>
+            </w:r>
+            <w:r>
+              <w:rPr>
+                <w:rFonts w:ascii="Times New Roman" w:hAnsi="Times New Roman" w:cs="Times New Roman"/>
+                <w:noProof/>
+                <w:sz w:val="28"/>
+                <w:szCs w:val="28"/>
+              </w:rPr>
+              <w:t>Vịnh Thái Hồ</w:t>
+            </w:r>
+            <w:r>
+              <w:rPr>
+                <w:rFonts w:ascii="Times New Roman" w:hAnsi="Times New Roman" w:cs="Times New Roman"/>
+                <w:noProof/>
+                <w:sz w:val="28"/>
+                <w:szCs w:val="28"/>
+              </w:rPr>
+              <w:t>.</w:t>
+            </w:r>
+          </w:p>
+          <w:p>
+            <w:pPr>
+              <w:spacing w:before="120" w:after="120"/>
+              <w:jc w:val="both"/>
+              <w:rPr>
+                <w:rFonts w:ascii="Times New Roman" w:hAnsi="Times New Roman" w:cs="Times New Roman"/>
+                <w:noProof/>
+                <w:sz w:val="28"/>
+                <w:szCs w:val="28"/>
+              </w:rPr>
+            </w:pPr>
+            <w:r>
+              <w:rPr>
+                <w:rFonts w:ascii="Times New Roman" w:hAnsi="Times New Roman" w:cs="Times New Roman"/>
+                <w:noProof/>
+                <w:sz w:val="28"/>
+                <w:szCs w:val="28"/>
+              </w:rPr>
+              <w:t>5</w:t>
+            </w:r>
+            <w:r>
+              <w:rPr>
+                <w:rFonts w:ascii="Times New Roman" w:hAnsi="Times New Roman" w:cs="Times New Roman"/>
+                <w:noProof/>
+                <w:sz w:val="28"/>
+                <w:szCs w:val="28"/>
+              </w:rPr>
+              <w:t xml:space="preserve"> cặp câu thơ Hồ Chí Minh – bài </w:t>
+            </w:r>
+            <w:r>
+              <w:rPr>
+                <w:rFonts w:ascii="Times New Roman" w:hAnsi="Times New Roman" w:cs="Times New Roman"/>
+                <w:noProof/>
+                <w:sz w:val="28"/>
+                <w:szCs w:val="28"/>
+              </w:rPr>
+              <w:t>Vịnh Vạn Lý Trường Thành</w:t>
+            </w:r>
+            <w:r>
+              <w:rPr>
+                <w:rFonts w:ascii="Times New Roman" w:hAnsi="Times New Roman" w:cs="Times New Roman"/>
+                <w:noProof/>
+                <w:sz w:val="28"/>
+                <w:szCs w:val="28"/>
+              </w:rPr>
+              <w:t>.</w:t>
+            </w:r>
+          </w:p>
+          <w:p>
+            <w:pPr>
+              <w:spacing w:before="120" w:after="120"/>
+              <w:jc w:val="both"/>
+              <w:rPr>
+                <w:rFonts w:ascii="Times New Roman" w:hAnsi="Times New Roman" w:cs="Times New Roman"/>
+                <w:noProof/>
+                <w:sz w:val="28"/>
+                <w:szCs w:val="28"/>
+              </w:rPr>
+            </w:pPr>
+            <w:r>
+              <w:rPr>
+                <w:rFonts w:ascii="Times New Roman" w:hAnsi="Times New Roman" w:cs="Times New Roman"/>
+                <w:noProof/>
+                <w:sz w:val="28"/>
+                <w:szCs w:val="28"/>
+              </w:rPr>
+              <w:t xml:space="preserve">5 cặp câu thơ Hồ Chí Minh – bài </w:t>
+            </w:r>
+            <w:r>
+              <w:rPr>
+                <w:rFonts w:ascii="Times New Roman" w:hAnsi="Times New Roman" w:cs="Times New Roman"/>
+                <w:noProof/>
+                <w:sz w:val="28"/>
+                <w:szCs w:val="28"/>
+              </w:rPr>
+              <w:t>Vọng Thiên San</w:t>
+            </w:r>
+            <w:r>
+              <w:rPr>
+                <w:rFonts w:ascii="Times New Roman" w:hAnsi="Times New Roman" w:cs="Times New Roman"/>
+                <w:noProof/>
+                <w:sz w:val="28"/>
+                <w:szCs w:val="28"/>
+              </w:rPr>
+              <w:t>.</w:t>
+            </w:r>
+          </w:p>
+          <w:p>
+            <w:pPr>
+              <w:spacing w:before="120" w:after="120"/>
+              <w:jc w:val="both"/>
+              <w:rPr>
+                <w:rFonts w:ascii="Times New Roman" w:hAnsi="Times New Roman" w:cs="Times New Roman"/>
+                <w:noProof/>
+                <w:sz w:val="28"/>
+                <w:szCs w:val="28"/>
+              </w:rPr>
+            </w:pPr>
+            <w:r>
+              <w:rPr>
+                <w:rFonts w:ascii="Times New Roman" w:hAnsi="Times New Roman" w:cs="Times New Roman"/>
+                <w:noProof/>
+                <w:sz w:val="28"/>
+                <w:szCs w:val="28"/>
+              </w:rPr>
+              <w:t xml:space="preserve">5 cặp câu thơ Hồ Chí Minh – bài </w:t>
+            </w:r>
+            <w:r>
+              <w:rPr>
+                <w:rFonts w:ascii="Times New Roman" w:hAnsi="Times New Roman" w:cs="Times New Roman"/>
+                <w:noProof/>
+                <w:sz w:val="28"/>
+                <w:szCs w:val="28"/>
+              </w:rPr>
+              <w:t>Vô đề (II)</w:t>
+            </w:r>
+            <w:r>
+              <w:rPr>
+                <w:rFonts w:ascii="Times New Roman" w:hAnsi="Times New Roman" w:cs="Times New Roman"/>
+                <w:noProof/>
+                <w:sz w:val="28"/>
+                <w:szCs w:val="28"/>
+              </w:rPr>
+              <w:t>.</w:t>
+            </w:r>
+          </w:p>
+          <w:p>
+            <w:pPr>
+              <w:spacing w:before="120" w:after="120"/>
+              <w:jc w:val="both"/>
+              <w:rPr>
+                <w:rFonts w:ascii="Times New Roman" w:hAnsi="Times New Roman" w:cs="Times New Roman"/>
+                <w:noProof/>
+                <w:sz w:val="28"/>
+                <w:szCs w:val="28"/>
+              </w:rPr>
+            </w:pPr>
+            <w:r>
+              <w:rPr>
+                <w:rFonts w:ascii="Times New Roman" w:hAnsi="Times New Roman" w:cs="Times New Roman"/>
+                <w:noProof/>
+                <w:sz w:val="28"/>
+                <w:szCs w:val="28"/>
+              </w:rPr>
+              <w:t xml:space="preserve">5 cặp câu thơ Hồ Chí Minh – bài </w:t>
+            </w:r>
+            <w:r>
+              <w:rPr>
+                <w:rFonts w:ascii="Times New Roman" w:hAnsi="Times New Roman" w:cs="Times New Roman"/>
+                <w:noProof/>
+                <w:sz w:val="28"/>
+                <w:szCs w:val="28"/>
+              </w:rPr>
+              <w:t>Vô đề (II</w:t>
+            </w:r>
+            <w:r>
+              <w:rPr>
+                <w:rFonts w:ascii="Times New Roman" w:hAnsi="Times New Roman" w:cs="Times New Roman"/>
+                <w:noProof/>
+                <w:sz w:val="28"/>
+                <w:szCs w:val="28"/>
+              </w:rPr>
+              <w:t>I</w:t>
+            </w:r>
+            <w:r>
+              <w:rPr>
+                <w:rFonts w:ascii="Times New Roman" w:hAnsi="Times New Roman" w:cs="Times New Roman"/>
+                <w:noProof/>
+                <w:sz w:val="28"/>
+                <w:szCs w:val="28"/>
+              </w:rPr>
+              <w:t>)</w:t>
+            </w:r>
+            <w:r>
+              <w:rPr>
+                <w:rFonts w:ascii="Times New Roman" w:hAnsi="Times New Roman" w:cs="Times New Roman"/>
+                <w:noProof/>
+                <w:sz w:val="28"/>
+                <w:szCs w:val="28"/>
+              </w:rPr>
+              <w:t>.</w:t>
+            </w:r>
+          </w:p>
+          <w:p>
+            <w:pPr>
+              <w:spacing w:before="120" w:after="120"/>
+              <w:jc w:val="both"/>
+              <w:rPr>
+                <w:rFonts w:ascii="Times New Roman" w:hAnsi="Times New Roman" w:cs="Times New Roman"/>
+                <w:noProof/>
+                <w:sz w:val="28"/>
+                <w:szCs w:val="28"/>
+              </w:rPr>
+            </w:pPr>
+            <w:r>
+              <w:rPr>
+                <w:rFonts w:ascii="Times New Roman" w:hAnsi="Times New Roman" w:cs="Times New Roman"/>
+                <w:noProof/>
+                <w:sz w:val="28"/>
+                <w:szCs w:val="28"/>
+              </w:rPr>
+              <w:t xml:space="preserve">5 cặp câu thơ Hồ Chí Minh – bài </w:t>
+            </w:r>
+            <w:r>
+              <w:rPr>
+                <w:rFonts w:ascii="Times New Roman" w:hAnsi="Times New Roman" w:cs="Times New Roman"/>
+                <w:noProof/>
+                <w:sz w:val="28"/>
+                <w:szCs w:val="28"/>
+              </w:rPr>
+              <w:t xml:space="preserve">Xuân tiết tặng đậu cấp La Quý </w:t>
+            </w:r>
+            <w:r>
+              <w:rPr>
+                <w:rFonts w:ascii="Times New Roman" w:hAnsi="Times New Roman" w:cs="Times New Roman"/>
+                <w:noProof/>
+                <w:sz w:val="28"/>
+                <w:szCs w:val="28"/>
+              </w:rPr>
+              <w:lastRenderedPageBreak/>
+              <w:t>Ba</w:t>
+            </w:r>
+            <w:r>
+              <w:rPr>
+                <w:rFonts w:ascii="Times New Roman" w:hAnsi="Times New Roman" w:cs="Times New Roman"/>
+                <w:noProof/>
+                <w:sz w:val="28"/>
+                <w:szCs w:val="28"/>
+              </w:rPr>
+              <w:t>.</w:t>
+            </w:r>
+          </w:p>
+          <w:p>
+            <w:pPr>
+              <w:spacing w:before="120" w:after="120"/>
+              <w:jc w:val="both"/>
+              <w:rPr>
+                <w:rFonts w:ascii="Times New Roman" w:hAnsi="Times New Roman" w:cs="Times New Roman"/>
+                <w:noProof/>
+                <w:sz w:val="28"/>
+                <w:szCs w:val="28"/>
+              </w:rPr>
+            </w:pPr>
+            <w:r>
+              <w:rPr>
+                <w:rFonts w:ascii="Times New Roman" w:hAnsi="Times New Roman" w:cs="Times New Roman"/>
+                <w:noProof/>
+                <w:sz w:val="28"/>
+                <w:szCs w:val="28"/>
+              </w:rPr>
+              <w:t xml:space="preserve">5 cặp câu thơ Hồ Chí Minh – bài </w:t>
+            </w:r>
+            <w:r>
+              <w:rPr>
+                <w:rFonts w:ascii="Times New Roman" w:hAnsi="Times New Roman" w:cs="Times New Roman"/>
+                <w:noProof/>
+                <w:sz w:val="28"/>
+                <w:szCs w:val="28"/>
+              </w:rPr>
+              <w:t>Xuân tiết tặng ngư cấp Trung Quốc cố vấn đoàn</w:t>
+            </w:r>
+            <w:r>
+              <w:rPr>
+                <w:rFonts w:ascii="Times New Roman" w:hAnsi="Times New Roman" w:cs="Times New Roman"/>
+                <w:noProof/>
+                <w:sz w:val="28"/>
+                <w:szCs w:val="28"/>
+              </w:rPr>
+              <w:t>.</w:t>
+            </w:r>
+          </w:p>
+          <w:p>
+            <w:pPr>
+              <w:pStyle w:val="ListParagraph"/>
+              <w:spacing w:before="120" w:after="120"/>
+              <w:ind w:left="0"/>
+              <w:contextualSpacing w:val="0"/>
+              <w:jc w:val="both"/>
+              <w:rPr>
+                <w:rFonts w:ascii="Times New Roman" w:hAnsi="Times New Roman" w:cs="Times New Roman"/>
+                <w:noProof/>
+                <w:sz w:val="28"/>
+                <w:szCs w:val="28"/>
+              </w:rPr>
+            </w:pPr>
+            <w:r>
+              <w:rPr>
+                <w:rFonts w:ascii="Times New Roman" w:hAnsi="Times New Roman" w:cs="Times New Roman"/>
+                <w:noProof/>
+                <w:sz w:val="28"/>
+                <w:szCs w:val="28"/>
+              </w:rPr>
+              <w:t xml:space="preserve">5 cặp câu thơ Hồ Chí Minh – bài </w:t>
+            </w:r>
+            <w:r>
+              <w:rPr>
+                <w:rFonts w:ascii="Times New Roman" w:hAnsi="Times New Roman" w:cs="Times New Roman"/>
+                <w:noProof/>
+                <w:sz w:val="28"/>
+                <w:szCs w:val="28"/>
+              </w:rPr>
+              <w:t>Xuân tiết tặng tửu cấp Trung Quốc cố vấn đoàn</w:t>
+            </w:r>
+            <w:r>
+              <w:rPr>
+                <w:rFonts w:ascii="Times New Roman" w:hAnsi="Times New Roman" w:cs="Times New Roman"/>
+                <w:noProof/>
+                <w:sz w:val="28"/>
+                <w:szCs w:val="28"/>
+              </w:rPr>
+              <w:t>.</w:t>
+            </w:r>
+          </w:p>
+        </w:tc>
+      </w:tr>
+      <w:tr>
+        <w:tc>
+          <w:tcPr>
+            <w:tcW w:w="1800" w:type="dxa"/>
+          </w:tcPr>
+          <w:p>
+            <w:pPr>
+              <w:pStyle w:val="ListParagraph"/>
+              <w:spacing w:before="120" w:after="120"/>
+              <w:ind w:left="0"/>
+              <w:contextualSpacing w:val="0"/>
+              <w:jc w:val="both"/>
+              <w:rPr>
+                <w:rFonts w:ascii="Times New Roman" w:hAnsi="Times New Roman" w:cs="Times New Roman"/>
+                <w:noProof/>
+                <w:sz w:val="28"/>
+                <w:szCs w:val="28"/>
+              </w:rPr>
+            </w:pPr>
+          </w:p>
+        </w:tc>
+        <w:tc>
+          <w:tcPr>
+            <w:tcW w:w="7740" w:type="dxa"/>
+          </w:tcPr>
+          <w:p>
+            <w:pPr>
+              <w:pStyle w:val="ListParagraph"/>
+              <w:spacing w:before="120" w:after="120"/>
+              <w:ind w:left="0"/>
+              <w:contextualSpacing w:val="0"/>
+              <w:jc w:val="both"/>
+              <w:rPr>
+                <w:rFonts w:ascii="Times New Roman" w:hAnsi="Times New Roman" w:cs="Times New Roman"/>
+                <w:noProof/>
+                <w:sz w:val="28"/>
+                <w:szCs w:val="28"/>
+              </w:rPr>
+            </w:pPr>
             <w:bookmarkStart w:id="0" w:name="_GoBack"/>
             <w:bookmarkEnd w:id="0"/>
+          </w:p>
+        </w:tc>
+      </w:tr>
+      <w:tr>
+        <w:tc>
+          <w:tcPr>
+            <w:tcW w:w="1800" w:type="dxa"/>
+          </w:tcPr>
+          <w:p>
+            <w:pPr>
+              <w:pStyle w:val="ListParagraph"/>
+              <w:spacing w:before="120" w:after="120"/>
+              <w:ind w:left="0"/>
+              <w:contextualSpacing w:val="0"/>
+              <w:jc w:val="both"/>
+              <w:rPr>
+                <w:rFonts w:ascii="Times New Roman" w:hAnsi="Times New Roman" w:cs="Times New Roman"/>
+                <w:noProof/>
+                <w:sz w:val="28"/>
+                <w:szCs w:val="28"/>
+              </w:rPr>
+            </w:pPr>
+          </w:p>
+        </w:tc>
+        <w:tc>
+          <w:tcPr>
+            <w:tcW w:w="7740" w:type="dxa"/>
+          </w:tcPr>
+          <w:p>
+            <w:pPr>
+              <w:pStyle w:val="ListParagraph"/>
+              <w:spacing w:before="120" w:after="120"/>
+              <w:ind w:left="0"/>
+              <w:contextualSpacing w:val="0"/>
+              <w:jc w:val="both"/>
+              <w:rPr>
+                <w:rFonts w:ascii="Times New Roman" w:hAnsi="Times New Roman" w:cs="Times New Roman"/>
+                <w:noProof/>
+                <w:sz w:val="28"/>
+                <w:szCs w:val="28"/>
+              </w:rPr>
+            </w:pPr>
           </w:p>
         </w:tc>
       </w:tr>
@@ -1448,7 +2419,7 @@
             <w:sz w:val="24"/>
             <w:szCs w:val="24"/>
           </w:rPr>
-          <w:t>2</w:t>
+          <w:t>3</w:t>
         </w:r>
         <w:r>
           <w:rPr>

--- a/RoleAndContribute/1756100066.docx
+++ b/RoleAndContribute/1756100066.docx
@@ -1382,16 +1382,7 @@
                 <w:sz w:val="28"/>
                 <w:szCs w:val="28"/>
               </w:rPr>
-              <w:t>Quế Lâm phong cảnh</w:t>
-            </w:r>
-            <w:r>
-              <w:rPr>
-                <w:rFonts w:ascii="Times New Roman" w:hAnsi="Times New Roman" w:cs="Times New Roman"/>
-                <w:noProof/>
-                <w:sz w:val="28"/>
-                <w:szCs w:val="28"/>
-              </w:rPr>
-              <w:t>.</w:t>
+              <w:t>Quế Lâm phong cảnh.</w:t>
             </w:r>
           </w:p>
           <w:p>
@@ -1421,25 +1412,7 @@
                 <w:sz w:val="28"/>
                 <w:szCs w:val="28"/>
               </w:rPr>
-              <w:t xml:space="preserve"> cặp câu thơ Hồ Chí Minh – bài </w:t>
-            </w:r>
-            <w:r>
-              <w:rPr>
-                <w:rFonts w:ascii="Times New Roman" w:hAnsi="Times New Roman" w:cs="Times New Roman"/>
-                <w:noProof/>
-                <w:sz w:val="28"/>
-                <w:szCs w:val="28"/>
-              </w:rPr>
-              <w:t>Tặng Bùi công</w:t>
-            </w:r>
-            <w:r>
-              <w:rPr>
-                <w:rFonts w:ascii="Times New Roman" w:hAnsi="Times New Roman" w:cs="Times New Roman"/>
-                <w:noProof/>
-                <w:sz w:val="28"/>
-                <w:szCs w:val="28"/>
-              </w:rPr>
-              <w:t>.</w:t>
+              <w:t xml:space="preserve"> cặp câu thơ Hồ Chí Minh – bài Tặng Bùi công.</w:t>
             </w:r>
           </w:p>
           <w:p>
@@ -1460,25 +1433,7 @@
                 <w:sz w:val="28"/>
                 <w:szCs w:val="28"/>
               </w:rPr>
-              <w:t xml:space="preserve">5 cặp câu thơ Hồ Chí Minh – bài </w:t>
-            </w:r>
-            <w:r>
-              <w:rPr>
-                <w:rFonts w:ascii="Times New Roman" w:hAnsi="Times New Roman" w:cs="Times New Roman"/>
-                <w:noProof/>
-                <w:sz w:val="28"/>
-                <w:szCs w:val="28"/>
-              </w:rPr>
-              <w:t>Tặng Trần Canh đồng chí</w:t>
-            </w:r>
-            <w:r>
-              <w:rPr>
-                <w:rFonts w:ascii="Times New Roman" w:hAnsi="Times New Roman" w:cs="Times New Roman"/>
-                <w:noProof/>
-                <w:sz w:val="28"/>
-                <w:szCs w:val="28"/>
-              </w:rPr>
-              <w:t>.</w:t>
+              <w:t>5 cặp câu thơ Hồ Chí Minh – bài Tặng Trần Canh đồng chí.</w:t>
             </w:r>
           </w:p>
           <w:p>
@@ -1508,25 +1463,7 @@
                 <w:sz w:val="28"/>
                 <w:szCs w:val="28"/>
               </w:rPr>
-              <w:t xml:space="preserve"> cặp câu thơ Hồ Chí Minh – bài </w:t>
-            </w:r>
-            <w:r>
-              <w:rPr>
-                <w:rFonts w:ascii="Times New Roman" w:hAnsi="Times New Roman" w:cs="Times New Roman"/>
-                <w:noProof/>
-                <w:sz w:val="28"/>
-                <w:szCs w:val="28"/>
-              </w:rPr>
-              <w:t>Tặng Võ công</w:t>
-            </w:r>
-            <w:r>
-              <w:rPr>
-                <w:rFonts w:ascii="Times New Roman" w:hAnsi="Times New Roman" w:cs="Times New Roman"/>
-                <w:noProof/>
-                <w:sz w:val="28"/>
-                <w:szCs w:val="28"/>
-              </w:rPr>
-              <w:t>.</w:t>
+              <w:t xml:space="preserve"> cặp câu thơ Hồ Chí Minh – bài Tặng Võ công.</w:t>
             </w:r>
           </w:p>
           <w:p>
@@ -1547,16 +1484,7 @@
                 <w:sz w:val="28"/>
                 <w:szCs w:val="28"/>
               </w:rPr>
-              <w:t xml:space="preserve">5 cặp câu thơ Hồ Chí Minh – bài </w:t>
-            </w:r>
-            <w:r>
-              <w:rPr>
-                <w:rFonts w:ascii="Times New Roman" w:hAnsi="Times New Roman" w:cs="Times New Roman"/>
-                <w:noProof/>
-                <w:sz w:val="28"/>
-                <w:szCs w:val="28"/>
-              </w:rPr>
-              <w:t>Tân xuất ngục học đăng sơn</w:t>
+              <w:t>5 cặp câu thơ Hồ Chí Minh – bài Tân xuất ngục học đăng sơn</w:t>
             </w:r>
             <w:r>
               <w:rPr>
@@ -1589,16 +1517,7 @@
                 <w:sz w:val="28"/>
                 <w:szCs w:val="28"/>
               </w:rPr>
-              <w:t xml:space="preserve">5 cặp câu thơ Hồ Chí Minh – bài </w:t>
-            </w:r>
-            <w:r>
-              <w:rPr>
-                <w:rFonts w:ascii="Times New Roman" w:hAnsi="Times New Roman" w:cs="Times New Roman"/>
-                <w:noProof/>
-                <w:sz w:val="28"/>
-                <w:szCs w:val="28"/>
-              </w:rPr>
-              <w:t>Thập tam tảo quá Trường Sa</w:t>
+              <w:t>5 cặp câu thơ Hồ Chí Minh – bài Thập tam tảo quá Trường Sa</w:t>
             </w:r>
             <w:r>
               <w:rPr>
@@ -1649,25 +1568,7 @@
                 <w:sz w:val="28"/>
                 <w:szCs w:val="28"/>
               </w:rPr>
-              <w:t xml:space="preserve">5 cặp câu thơ Hồ Chí Minh – bài </w:t>
-            </w:r>
-            <w:r>
-              <w:rPr>
-                <w:rFonts w:ascii="Times New Roman" w:hAnsi="Times New Roman" w:cs="Times New Roman"/>
-                <w:noProof/>
-                <w:sz w:val="28"/>
-                <w:szCs w:val="28"/>
-              </w:rPr>
-              <w:t>Thất cửu</w:t>
-            </w:r>
-            <w:r>
-              <w:rPr>
-                <w:rFonts w:ascii="Times New Roman" w:hAnsi="Times New Roman" w:cs="Times New Roman"/>
-                <w:noProof/>
-                <w:sz w:val="28"/>
-                <w:szCs w:val="28"/>
-              </w:rPr>
-              <w:t>.</w:t>
+              <w:t>5 cặp câu thơ Hồ Chí Minh – bài Thất cửu.</w:t>
             </w:r>
           </w:p>
           <w:p>
@@ -1691,25 +1592,7 @@
                 <w:sz w:val="28"/>
                 <w:szCs w:val="28"/>
               </w:rPr>
-              <w:t xml:space="preserve">5 cặp câu thơ Hồ Chí Minh – bài </w:t>
-            </w:r>
-            <w:r>
-              <w:rPr>
-                <w:rFonts w:ascii="Times New Roman" w:hAnsi="Times New Roman" w:cs="Times New Roman"/>
-                <w:noProof/>
-                <w:sz w:val="28"/>
-                <w:szCs w:val="28"/>
-              </w:rPr>
-              <w:t>Thu dạ</w:t>
-            </w:r>
-            <w:r>
-              <w:rPr>
-                <w:rFonts w:ascii="Times New Roman" w:hAnsi="Times New Roman" w:cs="Times New Roman"/>
-                <w:noProof/>
-                <w:sz w:val="28"/>
-                <w:szCs w:val="28"/>
-              </w:rPr>
-              <w:t>.</w:t>
+              <w:t>5 cặp câu thơ Hồ Chí Minh – bài Thu dạ.</w:t>
             </w:r>
           </w:p>
           <w:p>
@@ -1772,25 +1655,7 @@
                 <w:sz w:val="28"/>
                 <w:szCs w:val="28"/>
               </w:rPr>
-              <w:t xml:space="preserve"> cặp câu thơ Hồ Chí Minh – bài </w:t>
-            </w:r>
-            <w:r>
-              <w:rPr>
-                <w:rFonts w:ascii="Times New Roman" w:hAnsi="Times New Roman" w:cs="Times New Roman"/>
-                <w:noProof/>
-                <w:sz w:val="28"/>
-                <w:szCs w:val="28"/>
-              </w:rPr>
-              <w:t>Toàn dân cảo dược tiến</w:t>
-            </w:r>
-            <w:r>
-              <w:rPr>
-                <w:rFonts w:ascii="Times New Roman" w:hAnsi="Times New Roman" w:cs="Times New Roman"/>
-                <w:noProof/>
-                <w:sz w:val="28"/>
-                <w:szCs w:val="28"/>
-              </w:rPr>
-              <w:t>.</w:t>
+              <w:t xml:space="preserve"> cặp câu thơ Hồ Chí Minh – bài Toàn dân cảo dược tiến.</w:t>
             </w:r>
           </w:p>
           <w:p>
@@ -1811,25 +1676,7 @@
                 <w:sz w:val="28"/>
                 <w:szCs w:val="28"/>
               </w:rPr>
-              <w:t xml:space="preserve">5 cặp câu thơ Hồ Chí Minh – bài </w:t>
-            </w:r>
-            <w:r>
-              <w:rPr>
-                <w:rFonts w:ascii="Times New Roman" w:hAnsi="Times New Roman" w:cs="Times New Roman"/>
-                <w:noProof/>
-                <w:sz w:val="28"/>
-                <w:szCs w:val="28"/>
-              </w:rPr>
-              <w:t>Tư chiến sĩ</w:t>
-            </w:r>
-            <w:r>
-              <w:rPr>
-                <w:rFonts w:ascii="Times New Roman" w:hAnsi="Times New Roman" w:cs="Times New Roman"/>
-                <w:noProof/>
-                <w:sz w:val="28"/>
-                <w:szCs w:val="28"/>
-              </w:rPr>
-              <w:t>.</w:t>
+              <w:t>5 cặp câu thơ Hồ Chí Minh – bài Tư chiến sĩ.</w:t>
             </w:r>
           </w:p>
           <w:p>
@@ -1850,25 +1697,7 @@
                 <w:sz w:val="28"/>
                 <w:szCs w:val="28"/>
               </w:rPr>
-              <w:t xml:space="preserve">5 cặp câu thơ Hồ Chí Minh – bài </w:t>
-            </w:r>
-            <w:r>
-              <w:rPr>
-                <w:rFonts w:ascii="Times New Roman" w:hAnsi="Times New Roman" w:cs="Times New Roman"/>
-                <w:noProof/>
-                <w:sz w:val="28"/>
-                <w:szCs w:val="28"/>
-              </w:rPr>
-              <w:t>Vịnh Thái Hồ</w:t>
-            </w:r>
-            <w:r>
-              <w:rPr>
-                <w:rFonts w:ascii="Times New Roman" w:hAnsi="Times New Roman" w:cs="Times New Roman"/>
-                <w:noProof/>
-                <w:sz w:val="28"/>
-                <w:szCs w:val="28"/>
-              </w:rPr>
-              <w:t>.</w:t>
+              <w:t>5 cặp câu thơ Hồ Chí Minh – bài Vịnh Thái Hồ.</w:t>
             </w:r>
           </w:p>
           <w:p>
@@ -1898,25 +1727,7 @@
                 <w:sz w:val="28"/>
                 <w:szCs w:val="28"/>
               </w:rPr>
-              <w:t xml:space="preserve"> cặp câu thơ Hồ Chí Minh – bài </w:t>
-            </w:r>
-            <w:r>
-              <w:rPr>
-                <w:rFonts w:ascii="Times New Roman" w:hAnsi="Times New Roman" w:cs="Times New Roman"/>
-                <w:noProof/>
-                <w:sz w:val="28"/>
-                <w:szCs w:val="28"/>
-              </w:rPr>
-              <w:t>Vịnh Vạn Lý Trường Thành</w:t>
-            </w:r>
-            <w:r>
-              <w:rPr>
-                <w:rFonts w:ascii="Times New Roman" w:hAnsi="Times New Roman" w:cs="Times New Roman"/>
-                <w:noProof/>
-                <w:sz w:val="28"/>
-                <w:szCs w:val="28"/>
-              </w:rPr>
-              <w:t>.</w:t>
+              <w:t xml:space="preserve"> cặp câu thơ Hồ Chí Minh – bài Vịnh Vạn Lý Trường Thành.</w:t>
             </w:r>
           </w:p>
           <w:p>
@@ -1937,25 +1748,7 @@
                 <w:sz w:val="28"/>
                 <w:szCs w:val="28"/>
               </w:rPr>
-              <w:t xml:space="preserve">5 cặp câu thơ Hồ Chí Minh – bài </w:t>
-            </w:r>
-            <w:r>
-              <w:rPr>
-                <w:rFonts w:ascii="Times New Roman" w:hAnsi="Times New Roman" w:cs="Times New Roman"/>
-                <w:noProof/>
-                <w:sz w:val="28"/>
-                <w:szCs w:val="28"/>
-              </w:rPr>
-              <w:t>Vọng Thiên San</w:t>
-            </w:r>
-            <w:r>
-              <w:rPr>
-                <w:rFonts w:ascii="Times New Roman" w:hAnsi="Times New Roman" w:cs="Times New Roman"/>
-                <w:noProof/>
-                <w:sz w:val="28"/>
-                <w:szCs w:val="28"/>
-              </w:rPr>
-              <w:t>.</w:t>
+              <w:t>5 cặp câu thơ Hồ Chí Minh – bài Vọng Thiên San.</w:t>
             </w:r>
           </w:p>
           <w:p>
@@ -1976,25 +1769,7 @@
                 <w:sz w:val="28"/>
                 <w:szCs w:val="28"/>
               </w:rPr>
-              <w:t xml:space="preserve">5 cặp câu thơ Hồ Chí Minh – bài </w:t>
-            </w:r>
-            <w:r>
-              <w:rPr>
-                <w:rFonts w:ascii="Times New Roman" w:hAnsi="Times New Roman" w:cs="Times New Roman"/>
-                <w:noProof/>
-                <w:sz w:val="28"/>
-                <w:szCs w:val="28"/>
-              </w:rPr>
-              <w:t>Vô đề (II)</w:t>
-            </w:r>
-            <w:r>
-              <w:rPr>
-                <w:rFonts w:ascii="Times New Roman" w:hAnsi="Times New Roman" w:cs="Times New Roman"/>
-                <w:noProof/>
-                <w:sz w:val="28"/>
-                <w:szCs w:val="28"/>
-              </w:rPr>
-              <w:t>.</w:t>
+              <w:t>5 cặp câu thơ Hồ Chí Minh – bài Vô đề (II).</w:t>
             </w:r>
           </w:p>
           <w:p>
@@ -2015,16 +1790,7 @@
                 <w:sz w:val="28"/>
                 <w:szCs w:val="28"/>
               </w:rPr>
-              <w:t xml:space="preserve">5 cặp câu thơ Hồ Chí Minh – bài </w:t>
-            </w:r>
-            <w:r>
-              <w:rPr>
-                <w:rFonts w:ascii="Times New Roman" w:hAnsi="Times New Roman" w:cs="Times New Roman"/>
-                <w:noProof/>
-                <w:sz w:val="28"/>
-                <w:szCs w:val="28"/>
-              </w:rPr>
-              <w:t>Vô đề (II</w:t>
+              <w:t>5 cặp câu thơ Hồ Chí Minh – bài Vô đề (II</w:t>
             </w:r>
             <w:r>
               <w:rPr>
@@ -2042,16 +1808,7 @@
                 <w:sz w:val="28"/>
                 <w:szCs w:val="28"/>
               </w:rPr>
-              <w:t>)</w:t>
-            </w:r>
-            <w:r>
-              <w:rPr>
-                <w:rFonts w:ascii="Times New Roman" w:hAnsi="Times New Roman" w:cs="Times New Roman"/>
-                <w:noProof/>
-                <w:sz w:val="28"/>
-                <w:szCs w:val="28"/>
-              </w:rPr>
-              <w:t>.</w:t>
+              <w:t>).</w:t>
             </w:r>
           </w:p>
           <w:p>
@@ -2072,16 +1829,7 @@
                 <w:sz w:val="28"/>
                 <w:szCs w:val="28"/>
               </w:rPr>
-              <w:t xml:space="preserve">5 cặp câu thơ Hồ Chí Minh – bài </w:t>
-            </w:r>
-            <w:r>
-              <w:rPr>
-                <w:rFonts w:ascii="Times New Roman" w:hAnsi="Times New Roman" w:cs="Times New Roman"/>
-                <w:noProof/>
-                <w:sz w:val="28"/>
-                <w:szCs w:val="28"/>
-              </w:rPr>
-              <w:t xml:space="preserve">Xuân tiết tặng đậu cấp La Quý </w:t>
+              <w:t xml:space="preserve">5 cặp câu thơ Hồ Chí Minh – bài Xuân tiết tặng đậu cấp La Quý </w:t>
             </w:r>
             <w:r>
               <w:rPr>
@@ -2091,16 +1839,7 @@
                 <w:szCs w:val="28"/>
               </w:rPr>
               <w:lastRenderedPageBreak/>
-              <w:t>Ba</w:t>
-            </w:r>
-            <w:r>
-              <w:rPr>
-                <w:rFonts w:ascii="Times New Roman" w:hAnsi="Times New Roman" w:cs="Times New Roman"/>
-                <w:noProof/>
-                <w:sz w:val="28"/>
-                <w:szCs w:val="28"/>
-              </w:rPr>
-              <w:t>.</w:t>
+              <w:t>Ba.</w:t>
             </w:r>
           </w:p>
           <w:p>
@@ -2183,6 +1922,47 @@
               </w:rPr>
               <w:t>.</w:t>
             </w:r>
+          </w:p>
+          <w:p>
+            <w:pPr>
+              <w:pStyle w:val="ListParagraph"/>
+              <w:spacing w:before="120" w:after="120"/>
+              <w:ind w:left="0"/>
+              <w:contextualSpacing w:val="0"/>
+              <w:jc w:val="both"/>
+              <w:rPr>
+                <w:rFonts w:ascii="Times New Roman" w:hAnsi="Times New Roman" w:cs="Times New Roman"/>
+                <w:noProof/>
+                <w:sz w:val="28"/>
+                <w:szCs w:val="28"/>
+              </w:rPr>
+            </w:pPr>
+            <w:r>
+              <w:rPr>
+                <w:rFonts w:ascii="Times New Roman" w:hAnsi="Times New Roman" w:cs="Times New Roman"/>
+                <w:noProof/>
+                <w:sz w:val="28"/>
+                <w:szCs w:val="28"/>
+              </w:rPr>
+              <w:t>91 cặp câu thơ Mạc Đĩnh Chi.</w:t>
+            </w:r>
+          </w:p>
+          <w:p>
+            <w:pPr>
+              <w:pStyle w:val="ListParagraph"/>
+              <w:spacing w:before="120" w:after="120"/>
+              <w:ind w:left="0"/>
+              <w:contextualSpacing w:val="0"/>
+              <w:jc w:val="both"/>
+              <w:rPr>
+                <w:rFonts w:ascii="Times New Roman" w:hAnsi="Times New Roman" w:cs="Times New Roman"/>
+                <w:noProof/>
+                <w:sz w:val="28"/>
+                <w:szCs w:val="28"/>
+              </w:rPr>
+            </w:pPr>
+            <w:bookmarkStart w:id="0" w:name="_GoBack"/>
+            <w:bookmarkEnd w:id="0"/>
           </w:p>
         </w:tc>
       </w:tr>
@@ -2225,8 +2005,6 @@
                 <w:szCs w:val="28"/>
               </w:rPr>
             </w:pPr>
-            <w:bookmarkStart w:id="0" w:name="_GoBack"/>
-            <w:bookmarkEnd w:id="0"/>
           </w:p>
         </w:tc>
       </w:tr>
@@ -2419,7 +2197,7 @@
             <w:sz w:val="24"/>
             <w:szCs w:val="24"/>
           </w:rPr>
-          <w:t>3</w:t>
+          <w:t>2</w:t>
         </w:r>
         <w:r>
           <w:rPr>

--- a/RoleAndContribute/1756100066.docx
+++ b/RoleAndContribute/1756100066.docx
@@ -1961,6 +1961,24 @@
                 <w:szCs w:val="28"/>
               </w:rPr>
             </w:pPr>
+            <w:r>
+              <w:rPr>
+                <w:rFonts w:ascii="Times New Roman" w:hAnsi="Times New Roman" w:cs="Times New Roman"/>
+                <w:noProof/>
+                <w:sz w:val="28"/>
+                <w:szCs w:val="28"/>
+              </w:rPr>
+              <w:t>180 cặp câu thơ Lưu Bá Ôn</w:t>
+            </w:r>
+            <w:r>
+              <w:rPr>
+                <w:rFonts w:ascii="Times New Roman" w:hAnsi="Times New Roman" w:cs="Times New Roman"/>
+                <w:noProof/>
+                <w:sz w:val="28"/>
+                <w:szCs w:val="28"/>
+              </w:rPr>
+              <w:t>.</w:t>
+            </w:r>
             <w:bookmarkStart w:id="0" w:name="_GoBack"/>
             <w:bookmarkEnd w:id="0"/>
           </w:p>
@@ -2197,7 +2215,7 @@
             <w:sz w:val="24"/>
             <w:szCs w:val="24"/>
           </w:rPr>
-          <w:t>2</w:t>
+          <w:t>3</w:t>
         </w:r>
         <w:r>
           <w:rPr>

--- a/RoleAndContribute/1756100066.docx
+++ b/RoleAndContribute/1756100066.docx
@@ -657,7 +657,18 @@
                 <w:sz w:val="28"/>
                 <w:szCs w:val="28"/>
               </w:rPr>
-              <w:t>5 cặp câu thơ Hồ Chí Minh – bài Đăng sơn.</w:t>
+              <w:t xml:space="preserve">5 cặp câu </w:t>
+            </w:r>
+            <w:bookmarkStart w:id="0" w:name="_GoBack"/>
+            <w:bookmarkEnd w:id="0"/>
+            <w:r>
+              <w:rPr>
+                <w:rFonts w:ascii="Times New Roman" w:hAnsi="Times New Roman" w:cs="Times New Roman"/>
+                <w:noProof/>
+                <w:sz w:val="28"/>
+                <w:szCs w:val="28"/>
+              </w:rPr>
+              <w:t>thơ Hồ Chí Minh – bài Đăng sơn.</w:t>
             </w:r>
           </w:p>
           <w:p>
@@ -1979,8 +1990,6 @@
               </w:rPr>
               <w:t>.</w:t>
             </w:r>
-            <w:bookmarkStart w:id="0" w:name="_GoBack"/>
-            <w:bookmarkEnd w:id="0"/>
           </w:p>
         </w:tc>
       </w:tr>
@@ -2003,6 +2012,16 @@
                 <w:szCs w:val="28"/>
               </w:rPr>
             </w:pPr>
+            <w:r>
+              <w:rPr>
+                <w:rFonts w:ascii="Times New Roman" w:hAnsi="Times New Roman" w:cs="Times New Roman"/>
+                <w:noProof/>
+                <w:sz w:val="28"/>
+                <w:szCs w:val="28"/>
+              </w:rPr>
+              <w:lastRenderedPageBreak/>
+              <w:t>12/12/2019</w:t>
+            </w:r>
           </w:p>
         </w:tc>
         <w:tc>
@@ -2023,6 +2042,15 @@
                 <w:szCs w:val="28"/>
               </w:rPr>
             </w:pPr>
+            <w:r>
+              <w:rPr>
+                <w:rFonts w:ascii="Times New Roman" w:hAnsi="Times New Roman" w:cs="Times New Roman"/>
+                <w:noProof/>
+                <w:sz w:val="28"/>
+                <w:szCs w:val="28"/>
+              </w:rPr>
+              <w:t>645 cặp câu thơ Nguyễn Phi Khanh.</w:t>
+            </w:r>
           </w:p>
         </w:tc>
       </w:tr>
@@ -2215,7 +2243,7 @@
             <w:sz w:val="24"/>
             <w:szCs w:val="24"/>
           </w:rPr>
-          <w:t>3</w:t>
+          <w:t>2</w:t>
         </w:r>
         <w:r>
           <w:rPr>

--- a/RoleAndContribute/1756100066.docx
+++ b/RoleAndContribute/1756100066.docx
@@ -657,18 +657,7 @@
                 <w:sz w:val="28"/>
                 <w:szCs w:val="28"/>
               </w:rPr>
-              <w:t xml:space="preserve">5 cặp câu </w:t>
-            </w:r>
-            <w:bookmarkStart w:id="0" w:name="_GoBack"/>
-            <w:bookmarkEnd w:id="0"/>
-            <w:r>
-              <w:rPr>
-                <w:rFonts w:ascii="Times New Roman" w:hAnsi="Times New Roman" w:cs="Times New Roman"/>
-                <w:noProof/>
-                <w:sz w:val="28"/>
-                <w:szCs w:val="28"/>
-              </w:rPr>
-              <w:t>thơ Hồ Chí Minh – bài Đăng sơn.</w:t>
+              <w:t>5 cặp câu thơ Hồ Chí Minh – bài Đăng sơn.</w:t>
             </w:r>
           </w:p>
           <w:p>
@@ -2073,6 +2062,15 @@
                 <w:szCs w:val="28"/>
               </w:rPr>
             </w:pPr>
+            <w:r>
+              <w:rPr>
+                <w:rFonts w:ascii="Times New Roman" w:hAnsi="Times New Roman" w:cs="Times New Roman"/>
+                <w:noProof/>
+                <w:sz w:val="28"/>
+                <w:szCs w:val="28"/>
+              </w:rPr>
+              <w:t>13/12/2019</w:t>
+            </w:r>
           </w:p>
         </w:tc>
         <w:tc>
@@ -2093,6 +2091,17 @@
                 <w:szCs w:val="28"/>
               </w:rPr>
             </w:pPr>
+            <w:r>
+              <w:rPr>
+                <w:rFonts w:ascii="Times New Roman" w:hAnsi="Times New Roman" w:cs="Times New Roman"/>
+                <w:noProof/>
+                <w:sz w:val="28"/>
+                <w:szCs w:val="28"/>
+              </w:rPr>
+              <w:t>440 cặp câu thơ Trần Nguyên Đán.</w:t>
+            </w:r>
+            <w:bookmarkStart w:id="0" w:name="_GoBack"/>
+            <w:bookmarkEnd w:id="0"/>
           </w:p>
         </w:tc>
       </w:tr>

--- a/RoleAndContribute/1756100066.docx
+++ b/RoleAndContribute/1756100066.docx
@@ -2099,6 +2099,39 @@
                 <w:szCs w:val="28"/>
               </w:rPr>
               <w:t>440 cặp câu thơ Trần Nguyên Đán.</w:t>
+            </w:r>
+          </w:p>
+          <w:p>
+            <w:pPr>
+              <w:pStyle w:val="ListParagraph"/>
+              <w:spacing w:before="120" w:after="120"/>
+              <w:ind w:left="0"/>
+              <w:contextualSpacing w:val="0"/>
+              <w:jc w:val="both"/>
+              <w:rPr>
+                <w:rFonts w:ascii="Times New Roman" w:hAnsi="Times New Roman" w:cs="Times New Roman"/>
+                <w:noProof/>
+                <w:sz w:val="28"/>
+                <w:szCs w:val="28"/>
+              </w:rPr>
+            </w:pPr>
+            <w:r>
+              <w:rPr>
+                <w:rFonts w:ascii="Times New Roman" w:hAnsi="Times New Roman" w:cs="Times New Roman"/>
+                <w:noProof/>
+                <w:sz w:val="28"/>
+                <w:szCs w:val="28"/>
+              </w:rPr>
+              <w:t>489 cặp câu Chinh Phụ Ngâm Khúc</w:t>
+            </w:r>
+            <w:r>
+              <w:rPr>
+                <w:rFonts w:ascii="Times New Roman" w:hAnsi="Times New Roman" w:cs="Times New Roman"/>
+                <w:noProof/>
+                <w:sz w:val="28"/>
+                <w:szCs w:val="28"/>
+              </w:rPr>
+              <w:t>.</w:t>
             </w:r>
             <w:bookmarkStart w:id="0" w:name="_GoBack"/>
             <w:bookmarkEnd w:id="0"/>
@@ -2252,7 +2285,7 @@
             <w:sz w:val="24"/>
             <w:szCs w:val="24"/>
           </w:rPr>
-          <w:t>2</w:t>
+          <w:t>3</w:t>
         </w:r>
         <w:r>
           <w:rPr>

--- a/RoleAndContribute/1756100066.docx
+++ b/RoleAndContribute/1756100066.docx
@@ -2132,6 +2132,66 @@
                 <w:szCs w:val="28"/>
               </w:rPr>
               <w:t>.</w:t>
+            </w:r>
+          </w:p>
+        </w:tc>
+      </w:tr>
+      <w:tr>
+        <w:tc>
+          <w:tcPr>
+            <w:tcW w:w="1800" w:type="dxa"/>
+          </w:tcPr>
+          <w:p>
+            <w:pPr>
+              <w:pStyle w:val="ListParagraph"/>
+              <w:spacing w:before="120" w:after="120"/>
+              <w:ind w:left="0"/>
+              <w:contextualSpacing w:val="0"/>
+              <w:jc w:val="both"/>
+              <w:rPr>
+                <w:rFonts w:ascii="Times New Roman" w:hAnsi="Times New Roman" w:cs="Times New Roman"/>
+                <w:noProof/>
+                <w:sz w:val="28"/>
+                <w:szCs w:val="28"/>
+              </w:rPr>
+            </w:pPr>
+            <w:r>
+              <w:rPr>
+                <w:rFonts w:ascii="Times New Roman" w:hAnsi="Times New Roman" w:cs="Times New Roman"/>
+                <w:noProof/>
+                <w:sz w:val="28"/>
+                <w:szCs w:val="28"/>
+              </w:rPr>
+              <w:t>14/12/2019</w:t>
+            </w:r>
+          </w:p>
+        </w:tc>
+        <w:tc>
+          <w:tcPr>
+            <w:tcW w:w="7740" w:type="dxa"/>
+          </w:tcPr>
+          <w:p>
+            <w:pPr>
+              <w:pStyle w:val="ListParagraph"/>
+              <w:spacing w:before="120" w:after="120"/>
+              <w:ind w:left="0"/>
+              <w:contextualSpacing w:val="0"/>
+              <w:jc w:val="both"/>
+              <w:rPr>
+                <w:rFonts w:ascii="Times New Roman" w:hAnsi="Times New Roman" w:cs="Times New Roman"/>
+                <w:noProof/>
+                <w:sz w:val="28"/>
+                <w:szCs w:val="28"/>
+              </w:rPr>
+            </w:pPr>
+            <w:r>
+              <w:rPr>
+                <w:rFonts w:ascii="Times New Roman" w:hAnsi="Times New Roman" w:cs="Times New Roman"/>
+                <w:noProof/>
+                <w:sz w:val="28"/>
+                <w:szCs w:val="28"/>
+              </w:rPr>
+              <w:t>279 cặp câu thơ Bạch Cư Dị.</w:t>
             </w:r>
             <w:bookmarkStart w:id="0" w:name="_GoBack"/>
             <w:bookmarkEnd w:id="0"/>

--- a/RoleAndContribute/1756100066.docx
+++ b/RoleAndContribute/1756100066.docx
@@ -2191,10 +2191,19 @@
                 <w:sz w:val="28"/>
                 <w:szCs w:val="28"/>
               </w:rPr>
-              <w:t>279 cặp câu thơ Bạch Cư Dị.</w:t>
+              <w:t>74</w:t>
             </w:r>
             <w:bookmarkStart w:id="0" w:name="_GoBack"/>
             <w:bookmarkEnd w:id="0"/>
+            <w:r>
+              <w:rPr>
+                <w:rFonts w:ascii="Times New Roman" w:hAnsi="Times New Roman" w:cs="Times New Roman"/>
+                <w:noProof/>
+                <w:sz w:val="28"/>
+                <w:szCs w:val="28"/>
+              </w:rPr>
+              <w:t>9 cặp câu thơ Bạch Cư Dị.</w:t>
+            </w:r>
           </w:p>
         </w:tc>
       </w:tr>

--- a/RoleAndContribute/1756100066.docx
+++ b/RoleAndContribute/1756100066.docx
@@ -2191,10 +2191,19 @@
                 <w:sz w:val="28"/>
                 <w:szCs w:val="28"/>
               </w:rPr>
-              <w:t>74</w:t>
+              <w:t>8</w:t>
             </w:r>
             <w:bookmarkStart w:id="0" w:name="_GoBack"/>
             <w:bookmarkEnd w:id="0"/>
+            <w:r>
+              <w:rPr>
+                <w:rFonts w:ascii="Times New Roman" w:hAnsi="Times New Roman" w:cs="Times New Roman"/>
+                <w:noProof/>
+                <w:sz w:val="28"/>
+                <w:szCs w:val="28"/>
+              </w:rPr>
+              <w:t>4</w:t>
+            </w:r>
             <w:r>
               <w:rPr>
                 <w:rFonts w:ascii="Times New Roman" w:hAnsi="Times New Roman" w:cs="Times New Roman"/>
@@ -2354,7 +2363,7 @@
             <w:sz w:val="24"/>
             <w:szCs w:val="24"/>
           </w:rPr>
-          <w:t>3</w:t>
+          <w:t>2</w:t>
         </w:r>
         <w:r>
           <w:rPr>

--- a/RoleAndContribute/1756100066.docx
+++ b/RoleAndContribute/1756100066.docx
@@ -2191,7 +2191,7 @@
                 <w:sz w:val="28"/>
                 <w:szCs w:val="28"/>
               </w:rPr>
-              <w:t>8</w:t>
+              <w:t>958</w:t>
             </w:r>
             <w:bookmarkStart w:id="0" w:name="_GoBack"/>
             <w:bookmarkEnd w:id="0"/>
@@ -2202,16 +2202,7 @@
                 <w:sz w:val="28"/>
                 <w:szCs w:val="28"/>
               </w:rPr>
-              <w:t>4</w:t>
-            </w:r>
-            <w:r>
-              <w:rPr>
-                <w:rFonts w:ascii="Times New Roman" w:hAnsi="Times New Roman" w:cs="Times New Roman"/>
-                <w:noProof/>
-                <w:sz w:val="28"/>
-                <w:szCs w:val="28"/>
-              </w:rPr>
-              <w:t>9 cặp câu thơ Bạch Cư Dị.</w:t>
+              <w:t xml:space="preserve"> cặp câu thơ Bạch Cư Dị.</w:t>
             </w:r>
           </w:p>
         </w:tc>
@@ -2363,7 +2354,7 @@
             <w:sz w:val="24"/>
             <w:szCs w:val="24"/>
           </w:rPr>
-          <w:t>2</w:t>
+          <w:t>3</w:t>
         </w:r>
         <w:r>
           <w:rPr>

--- a/RoleAndContribute/1756100066.docx
+++ b/RoleAndContribute/1756100066.docx
@@ -2193,17 +2193,76 @@
               </w:rPr>
               <w:t>958</w:t>
             </w:r>
+            <w:r>
+              <w:rPr>
+                <w:rFonts w:ascii="Times New Roman" w:hAnsi="Times New Roman" w:cs="Times New Roman"/>
+                <w:noProof/>
+                <w:sz w:val="28"/>
+                <w:szCs w:val="28"/>
+              </w:rPr>
+              <w:t xml:space="preserve"> cặp câu thơ Bạch Cư Dị.</w:t>
+            </w:r>
+          </w:p>
+        </w:tc>
+      </w:tr>
+      <w:tr>
+        <w:tc>
+          <w:tcPr>
+            <w:tcW w:w="1800" w:type="dxa"/>
+          </w:tcPr>
+          <w:p>
+            <w:pPr>
+              <w:pStyle w:val="ListParagraph"/>
+              <w:spacing w:before="120" w:after="120"/>
+              <w:ind w:left="0"/>
+              <w:contextualSpacing w:val="0"/>
+              <w:rPr>
+                <w:rFonts w:ascii="Times New Roman" w:hAnsi="Times New Roman" w:cs="Times New Roman"/>
+                <w:noProof/>
+                <w:sz w:val="28"/>
+                <w:szCs w:val="28"/>
+              </w:rPr>
+            </w:pPr>
+            <w:r>
+              <w:rPr>
+                <w:rFonts w:ascii="Times New Roman" w:hAnsi="Times New Roman" w:cs="Times New Roman"/>
+                <w:noProof/>
+                <w:sz w:val="28"/>
+                <w:szCs w:val="28"/>
+              </w:rPr>
+              <w:t>15/12/2019</w:t>
+            </w:r>
+          </w:p>
+        </w:tc>
+        <w:tc>
+          <w:tcPr>
+            <w:tcW w:w="7740" w:type="dxa"/>
+          </w:tcPr>
+          <w:p>
+            <w:pPr>
+              <w:pStyle w:val="ListParagraph"/>
+              <w:spacing w:before="120" w:after="120"/>
+              <w:ind w:left="0"/>
+              <w:contextualSpacing w:val="0"/>
+              <w:jc w:val="both"/>
+              <w:rPr>
+                <w:rFonts w:ascii="Times New Roman" w:hAnsi="Times New Roman" w:cs="Times New Roman"/>
+                <w:noProof/>
+                <w:sz w:val="28"/>
+                <w:szCs w:val="28"/>
+              </w:rPr>
+            </w:pPr>
+            <w:r>
+              <w:rPr>
+                <w:rFonts w:ascii="Times New Roman" w:hAnsi="Times New Roman" w:cs="Times New Roman"/>
+                <w:noProof/>
+                <w:sz w:val="28"/>
+                <w:szCs w:val="28"/>
+              </w:rPr>
+              <w:t>3162 cặp câu tuyển tập thơ Đường</w:t>
+            </w:r>
             <w:bookmarkStart w:id="0" w:name="_GoBack"/>
             <w:bookmarkEnd w:id="0"/>
-            <w:r>
-              <w:rPr>
-                <w:rFonts w:ascii="Times New Roman" w:hAnsi="Times New Roman" w:cs="Times New Roman"/>
-                <w:noProof/>
-                <w:sz w:val="28"/>
-                <w:szCs w:val="28"/>
-              </w:rPr>
-              <w:t xml:space="preserve"> cặp câu thơ Bạch Cư Dị.</w:t>
-            </w:r>
           </w:p>
         </w:tc>
       </w:tr>

--- a/RoleAndContribute/1756100066.docx
+++ b/RoleAndContribute/1756100066.docx
@@ -2261,8 +2261,6 @@
               </w:rPr>
               <w:t>3162 cặp câu tuyển tập thơ Đường</w:t>
             </w:r>
-            <w:bookmarkStart w:id="0" w:name="_GoBack"/>
-            <w:bookmarkEnd w:id="0"/>
           </w:p>
         </w:tc>
       </w:tr>
@@ -2294,6 +2292,17 @@
           <w:szCs w:val="28"/>
         </w:rPr>
       </w:pPr>
+      <w:r>
+        <w:rPr>
+          <w:rFonts w:ascii="Times New Roman" w:hAnsi="Times New Roman" w:cs="Times New Roman"/>
+          <w:noProof/>
+          <w:sz w:val="28"/>
+          <w:szCs w:val="28"/>
+        </w:rPr>
+        <w:t>Tổng cộng 6220 cặp câu.</w:t>
+      </w:r>
+      <w:bookmarkStart w:id="0" w:name="_GoBack"/>
+      <w:bookmarkEnd w:id="0"/>
     </w:p>
     <w:sectPr>
       <w:headerReference w:type="default" r:id="rId7"/>
